--- a/v5_MBunster_Capstone_ManifestoProject.docx
+++ b/v5_MBunster_Capstone_ManifestoProject.docx
@@ -707,64 +707,74 @@
         </w:rPr>
         <w:fldChar w:fldCharType="separate"/>
       </w:r>
-      <w:hyperlink w:anchor="_Toc185883487" w:history="1">
-        <w:r>
-          <w:rPr>
-            <w:rStyle w:val="Hyperlink"/>
-            <w:noProof/>
-            <w:lang w:val="es-ES"/>
-          </w:rPr>
-          <w:t>Resumen</w:t>
-        </w:r>
-        <w:r>
-          <w:rPr>
-            <w:noProof/>
-            <w:webHidden/>
-          </w:rPr>
-          <w:tab/>
-        </w:r>
-        <w:r>
-          <w:rPr>
-            <w:noProof/>
-            <w:webHidden/>
-          </w:rPr>
-          <w:fldChar w:fldCharType="begin"/>
-        </w:r>
-        <w:r>
-          <w:rPr>
-            <w:noProof/>
-            <w:webHidden/>
-          </w:rPr>
-          <w:instrText xml:space="preserve"> PAGEREF _Toc185883487 \h </w:instrText>
-        </w:r>
-        <w:r>
-          <w:rPr>
-            <w:noProof/>
-            <w:webHidden/>
-          </w:rPr>
-        </w:r>
-        <w:r>
-          <w:rPr>
-            <w:noProof/>
-            <w:webHidden/>
-          </w:rPr>
-          <w:fldChar w:fldCharType="separate"/>
-        </w:r>
-        <w:r>
-          <w:rPr>
-            <w:noProof/>
-            <w:webHidden/>
-          </w:rPr>
-          <w:t>1</w:t>
-        </w:r>
-        <w:r>
-          <w:rPr>
-            <w:noProof/>
-            <w:webHidden/>
-          </w:rPr>
-          <w:fldChar w:fldCharType="end"/>
-        </w:r>
-      </w:hyperlink>
+      <w:r>
+        <w:fldChar w:fldCharType="begin"/>
+      </w:r>
+      <w:r>
+        <w:instrText>HYPERLINK \l "_Toc185883487"</w:instrText>
+      </w:r>
+      <w:r>
+        <w:fldChar w:fldCharType="separate"/>
+      </w:r>
+      <w:r>
+        <w:rPr>
+          <w:rStyle w:val="Hyperlink"/>
+          <w:noProof/>
+          <w:lang w:val="es-ES"/>
+        </w:rPr>
+        <w:t>Resumen</w:t>
+      </w:r>
+      <w:r>
+        <w:rPr>
+          <w:noProof/>
+          <w:webHidden/>
+        </w:rPr>
+        <w:tab/>
+      </w:r>
+      <w:r>
+        <w:rPr>
+          <w:noProof/>
+          <w:webHidden/>
+        </w:rPr>
+        <w:fldChar w:fldCharType="begin"/>
+      </w:r>
+      <w:r>
+        <w:rPr>
+          <w:noProof/>
+          <w:webHidden/>
+        </w:rPr>
+        <w:instrText xml:space="preserve"> PAGEREF _Toc185883487 \h </w:instrText>
+      </w:r>
+      <w:r>
+        <w:rPr>
+          <w:noProof/>
+          <w:webHidden/>
+        </w:rPr>
+      </w:r>
+      <w:r>
+        <w:rPr>
+          <w:noProof/>
+          <w:webHidden/>
+        </w:rPr>
+        <w:fldChar w:fldCharType="separate"/>
+      </w:r>
+      <w:r>
+        <w:rPr>
+          <w:noProof/>
+          <w:webHidden/>
+        </w:rPr>
+        <w:t>1</w:t>
+      </w:r>
+      <w:r>
+        <w:rPr>
+          <w:noProof/>
+          <w:webHidden/>
+        </w:rPr>
+        <w:fldChar w:fldCharType="end"/>
+      </w:r>
+      <w:r>
+        <w:fldChar w:fldCharType="end"/>
+      </w:r>
     </w:p>
     <w:p>
       <w:pPr>
@@ -784,93 +794,24 @@
           <w14:ligatures w14:val="standardContextual"/>
         </w:rPr>
       </w:pPr>
-      <w:hyperlink w:anchor="_Toc185883488" w:history="1">
-        <w:r>
-          <w:rPr>
-            <w:rStyle w:val="Hyperlink"/>
-            <w:noProof/>
-            <w:lang w:val="es-ES"/>
-          </w:rPr>
-          <w:t>1.</w:t>
-        </w:r>
-        <w:r>
-          <w:rPr>
-            <w:rFonts w:eastAsiaTheme="minorEastAsia" w:cstheme="minorBidi"/>
-            <w:b w:val="0"/>
-            <w:bCs w:val="0"/>
-            <w:caps w:val="0"/>
-            <w:noProof/>
-            <w:kern w:val="2"/>
-            <w:sz w:val="24"/>
-            <w:szCs w:val="24"/>
-            <w14:ligatures w14:val="standardContextual"/>
-          </w:rPr>
-          <w:tab/>
-        </w:r>
-        <w:r>
-          <w:rPr>
-            <w:rStyle w:val="Hyperlink"/>
-            <w:noProof/>
-            <w:lang w:val="es-ES"/>
-          </w:rPr>
-          <w:t>Introducción</w:t>
-        </w:r>
-        <w:r>
-          <w:rPr>
-            <w:noProof/>
-            <w:webHidden/>
-          </w:rPr>
-          <w:tab/>
-        </w:r>
-        <w:r>
-          <w:rPr>
-            <w:noProof/>
-            <w:webHidden/>
-          </w:rPr>
-          <w:fldChar w:fldCharType="begin"/>
-        </w:r>
-        <w:r>
-          <w:rPr>
-            <w:noProof/>
-            <w:webHidden/>
-          </w:rPr>
-          <w:instrText xml:space="preserve"> PAGEREF _Toc185883488 \h </w:instrText>
-        </w:r>
-        <w:r>
-          <w:rPr>
-            <w:noProof/>
-            <w:webHidden/>
-          </w:rPr>
-        </w:r>
-        <w:r>
-          <w:rPr>
-            <w:noProof/>
-            <w:webHidden/>
-          </w:rPr>
-          <w:fldChar w:fldCharType="separate"/>
-        </w:r>
-        <w:r>
-          <w:rPr>
-            <w:noProof/>
-            <w:webHidden/>
-          </w:rPr>
-          <w:t>2</w:t>
-        </w:r>
-        <w:r>
-          <w:rPr>
-            <w:noProof/>
-            <w:webHidden/>
-          </w:rPr>
-          <w:fldChar w:fldCharType="end"/>
-        </w:r>
-      </w:hyperlink>
-    </w:p>
-    <w:p>
-      <w:pPr>
-        <w:pStyle w:val="TOC1"/>
-        <w:tabs>
-          <w:tab w:val="left" w:pos="960"/>
-        </w:tabs>
+      <w:r>
+        <w:fldChar w:fldCharType="begin"/>
+      </w:r>
+      <w:r>
+        <w:instrText>HYPERLINK \l "_Toc185883488"</w:instrText>
+      </w:r>
+      <w:r>
+        <w:fldChar w:fldCharType="separate"/>
+      </w:r>
+      <w:r>
+        <w:rPr>
+          <w:rStyle w:val="Hyperlink"/>
+          <w:noProof/>
+          <w:lang w:val="es-ES"/>
+        </w:rPr>
+        <w:t>1.</w:t>
+      </w:r>
+      <w:r>
         <w:rPr>
           <w:rFonts w:eastAsiaTheme="minorEastAsia" w:cstheme="minorBidi"/>
           <w:b w:val="0"/>
@@ -882,87 +823,67 @@
           <w:szCs w:val="24"/>
           <w14:ligatures w14:val="standardContextual"/>
         </w:rPr>
-      </w:pPr>
-      <w:hyperlink w:anchor="_Toc185883489" w:history="1">
-        <w:r>
-          <w:rPr>
-            <w:rStyle w:val="Hyperlink"/>
-            <w:noProof/>
-            <w:lang w:val="es-ES"/>
-          </w:rPr>
-          <w:t>2.</w:t>
-        </w:r>
-        <w:r>
-          <w:rPr>
-            <w:rFonts w:eastAsiaTheme="minorEastAsia" w:cstheme="minorBidi"/>
-            <w:b w:val="0"/>
-            <w:bCs w:val="0"/>
-            <w:caps w:val="0"/>
-            <w:noProof/>
-            <w:kern w:val="2"/>
-            <w:sz w:val="24"/>
-            <w:szCs w:val="24"/>
-            <w14:ligatures w14:val="standardContextual"/>
-          </w:rPr>
-          <w:tab/>
-        </w:r>
-        <w:r>
-          <w:rPr>
-            <w:rStyle w:val="Hyperlink"/>
-            <w:noProof/>
-            <w:lang w:val="es-ES"/>
-          </w:rPr>
-          <w:t>Hipótesis y Objetivos</w:t>
-        </w:r>
-        <w:r>
-          <w:rPr>
-            <w:noProof/>
-            <w:webHidden/>
-          </w:rPr>
-          <w:tab/>
-        </w:r>
-        <w:r>
-          <w:rPr>
-            <w:noProof/>
-            <w:webHidden/>
-          </w:rPr>
-          <w:fldChar w:fldCharType="begin"/>
-        </w:r>
-        <w:r>
-          <w:rPr>
-            <w:noProof/>
-            <w:webHidden/>
-          </w:rPr>
-          <w:instrText xml:space="preserve"> PAGEREF _Toc185883489 \h </w:instrText>
-        </w:r>
-        <w:r>
-          <w:rPr>
-            <w:noProof/>
-            <w:webHidden/>
-          </w:rPr>
-        </w:r>
-        <w:r>
-          <w:rPr>
-            <w:noProof/>
-            <w:webHidden/>
-          </w:rPr>
-          <w:fldChar w:fldCharType="separate"/>
-        </w:r>
-        <w:r>
-          <w:rPr>
-            <w:noProof/>
-            <w:webHidden/>
-          </w:rPr>
-          <w:t>4</w:t>
-        </w:r>
-        <w:r>
-          <w:rPr>
-            <w:noProof/>
-            <w:webHidden/>
-          </w:rPr>
-          <w:fldChar w:fldCharType="end"/>
-        </w:r>
-      </w:hyperlink>
+        <w:tab/>
+      </w:r>
+      <w:r>
+        <w:rPr>
+          <w:rStyle w:val="Hyperlink"/>
+          <w:noProof/>
+          <w:lang w:val="es-ES"/>
+        </w:rPr>
+        <w:t>Introducción</w:t>
+      </w:r>
+      <w:r>
+        <w:rPr>
+          <w:noProof/>
+          <w:webHidden/>
+        </w:rPr>
+        <w:tab/>
+      </w:r>
+      <w:r>
+        <w:rPr>
+          <w:noProof/>
+          <w:webHidden/>
+        </w:rPr>
+        <w:fldChar w:fldCharType="begin"/>
+      </w:r>
+      <w:r>
+        <w:rPr>
+          <w:noProof/>
+          <w:webHidden/>
+        </w:rPr>
+        <w:instrText xml:space="preserve"> PAGEREF _Toc185883488 \h </w:instrText>
+      </w:r>
+      <w:r>
+        <w:rPr>
+          <w:noProof/>
+          <w:webHidden/>
+        </w:rPr>
+      </w:r>
+      <w:r>
+        <w:rPr>
+          <w:noProof/>
+          <w:webHidden/>
+        </w:rPr>
+        <w:fldChar w:fldCharType="separate"/>
+      </w:r>
+      <w:r>
+        <w:rPr>
+          <w:noProof/>
+          <w:webHidden/>
+        </w:rPr>
+        <w:t>2</w:t>
+      </w:r>
+      <w:r>
+        <w:rPr>
+          <w:noProof/>
+          <w:webHidden/>
+        </w:rPr>
+        <w:fldChar w:fldCharType="end"/>
+      </w:r>
+      <w:r>
+        <w:fldChar w:fldCharType="end"/>
+      </w:r>
     </w:p>
     <w:p>
       <w:pPr>
@@ -982,285 +903,24 @@
           <w14:ligatures w14:val="standardContextual"/>
         </w:rPr>
       </w:pPr>
-      <w:hyperlink w:anchor="_Toc185883490" w:history="1">
-        <w:r>
-          <w:rPr>
-            <w:rStyle w:val="Hyperlink"/>
-            <w:noProof/>
-            <w:lang w:val="es-ES"/>
-          </w:rPr>
-          <w:t>3.</w:t>
-        </w:r>
-        <w:r>
-          <w:rPr>
-            <w:rFonts w:eastAsiaTheme="minorEastAsia" w:cstheme="minorBidi"/>
-            <w:b w:val="0"/>
-            <w:bCs w:val="0"/>
-            <w:caps w:val="0"/>
-            <w:noProof/>
-            <w:kern w:val="2"/>
-            <w:sz w:val="24"/>
-            <w:szCs w:val="24"/>
-            <w14:ligatures w14:val="standardContextual"/>
-          </w:rPr>
-          <w:tab/>
-        </w:r>
-        <w:r>
-          <w:rPr>
-            <w:rStyle w:val="Hyperlink"/>
-            <w:noProof/>
-            <w:lang w:val="es-ES"/>
-          </w:rPr>
-          <w:t>Datos y Metodología</w:t>
-        </w:r>
-        <w:r>
-          <w:rPr>
-            <w:noProof/>
-            <w:webHidden/>
-          </w:rPr>
-          <w:tab/>
-        </w:r>
-        <w:r>
-          <w:rPr>
-            <w:noProof/>
-            <w:webHidden/>
-          </w:rPr>
-          <w:fldChar w:fldCharType="begin"/>
-        </w:r>
-        <w:r>
-          <w:rPr>
-            <w:noProof/>
-            <w:webHidden/>
-          </w:rPr>
-          <w:instrText xml:space="preserve"> PAGEREF _Toc185883490 \h </w:instrText>
-        </w:r>
-        <w:r>
-          <w:rPr>
-            <w:noProof/>
-            <w:webHidden/>
-          </w:rPr>
-        </w:r>
-        <w:r>
-          <w:rPr>
-            <w:noProof/>
-            <w:webHidden/>
-          </w:rPr>
-          <w:fldChar w:fldCharType="separate"/>
-        </w:r>
-        <w:r>
-          <w:rPr>
-            <w:noProof/>
-            <w:webHidden/>
-          </w:rPr>
-          <w:t>6</w:t>
-        </w:r>
-        <w:r>
-          <w:rPr>
-            <w:noProof/>
-            <w:webHidden/>
-          </w:rPr>
-          <w:fldChar w:fldCharType="end"/>
-        </w:r>
-      </w:hyperlink>
-    </w:p>
-    <w:p>
-      <w:pPr>
-        <w:pStyle w:val="TOC2"/>
-        <w:tabs>
-          <w:tab w:val="left" w:pos="960"/>
-          <w:tab w:val="right" w:leader="dot" w:pos="8828"/>
-        </w:tabs>
-        <w:rPr>
-          <w:rFonts w:eastAsiaTheme="minorEastAsia" w:cstheme="minorBidi"/>
-          <w:smallCaps w:val="0"/>
+      <w:r>
+        <w:fldChar w:fldCharType="begin"/>
+      </w:r>
+      <w:r>
+        <w:instrText>HYPERLINK \l "_Toc185883489"</w:instrText>
+      </w:r>
+      <w:r>
+        <w:fldChar w:fldCharType="separate"/>
+      </w:r>
+      <w:r>
+        <w:rPr>
+          <w:rStyle w:val="Hyperlink"/>
           <w:noProof/>
-          <w:kern w:val="2"/>
-          <w:sz w:val="24"/>
-          <w:szCs w:val="24"/>
-          <w14:ligatures w14:val="standardContextual"/>
-        </w:rPr>
-      </w:pPr>
-      <w:hyperlink w:anchor="_Toc185883491" w:history="1">
-        <w:r>
-          <w:rPr>
-            <w:rStyle w:val="Hyperlink"/>
-            <w:noProof/>
-            <w:lang w:val="es-ES"/>
-          </w:rPr>
-          <w:t>3.1.</w:t>
-        </w:r>
-        <w:r>
-          <w:rPr>
-            <w:rFonts w:eastAsiaTheme="minorEastAsia" w:cstheme="minorBidi"/>
-            <w:smallCaps w:val="0"/>
-            <w:noProof/>
-            <w:kern w:val="2"/>
-            <w:sz w:val="24"/>
-            <w:szCs w:val="24"/>
-            <w14:ligatures w14:val="standardContextual"/>
-          </w:rPr>
-          <w:tab/>
-        </w:r>
-        <w:r>
-          <w:rPr>
-            <w:rStyle w:val="Hyperlink"/>
-            <w:noProof/>
-            <w:lang w:val="es-ES"/>
-          </w:rPr>
-          <w:t>Datos</w:t>
-        </w:r>
-        <w:r>
-          <w:rPr>
-            <w:noProof/>
-            <w:webHidden/>
-          </w:rPr>
-          <w:tab/>
-        </w:r>
-        <w:r>
-          <w:rPr>
-            <w:noProof/>
-            <w:webHidden/>
-          </w:rPr>
-          <w:fldChar w:fldCharType="begin"/>
-        </w:r>
-        <w:r>
-          <w:rPr>
-            <w:noProof/>
-            <w:webHidden/>
-          </w:rPr>
-          <w:instrText xml:space="preserve"> PAGEREF _Toc185883491 \h </w:instrText>
-        </w:r>
-        <w:r>
-          <w:rPr>
-            <w:noProof/>
-            <w:webHidden/>
-          </w:rPr>
-        </w:r>
-        <w:r>
-          <w:rPr>
-            <w:noProof/>
-            <w:webHidden/>
-          </w:rPr>
-          <w:fldChar w:fldCharType="separate"/>
-        </w:r>
-        <w:r>
-          <w:rPr>
-            <w:noProof/>
-            <w:webHidden/>
-          </w:rPr>
-          <w:t>6</w:t>
-        </w:r>
-        <w:r>
-          <w:rPr>
-            <w:noProof/>
-            <w:webHidden/>
-          </w:rPr>
-          <w:fldChar w:fldCharType="end"/>
-        </w:r>
-      </w:hyperlink>
-    </w:p>
-    <w:p>
-      <w:pPr>
-        <w:pStyle w:val="TOC2"/>
-        <w:tabs>
-          <w:tab w:val="left" w:pos="960"/>
-          <w:tab w:val="right" w:leader="dot" w:pos="8828"/>
-        </w:tabs>
-        <w:rPr>
-          <w:rFonts w:eastAsiaTheme="minorEastAsia" w:cstheme="minorBidi"/>
-          <w:smallCaps w:val="0"/>
-          <w:noProof/>
-          <w:kern w:val="2"/>
-          <w:sz w:val="24"/>
-          <w:szCs w:val="24"/>
-          <w14:ligatures w14:val="standardContextual"/>
-        </w:rPr>
-      </w:pPr>
-      <w:hyperlink w:anchor="_Toc185883492" w:history="1">
-        <w:r>
-          <w:rPr>
-            <w:rStyle w:val="Hyperlink"/>
-            <w:noProof/>
-            <w:lang w:val="es-ES"/>
-          </w:rPr>
-          <w:t>3.2.</w:t>
-        </w:r>
-        <w:r>
-          <w:rPr>
-            <w:rFonts w:eastAsiaTheme="minorEastAsia" w:cstheme="minorBidi"/>
-            <w:smallCaps w:val="0"/>
-            <w:noProof/>
-            <w:kern w:val="2"/>
-            <w:sz w:val="24"/>
-            <w:szCs w:val="24"/>
-            <w14:ligatures w14:val="standardContextual"/>
-          </w:rPr>
-          <w:tab/>
-        </w:r>
-        <w:r>
-          <w:rPr>
-            <w:rStyle w:val="Hyperlink"/>
-            <w:noProof/>
-            <w:lang w:val="es-ES"/>
-          </w:rPr>
-          <w:t>Metodología</w:t>
-        </w:r>
-        <w:r>
-          <w:rPr>
-            <w:noProof/>
-            <w:webHidden/>
-          </w:rPr>
-          <w:tab/>
-        </w:r>
-        <w:r>
-          <w:rPr>
-            <w:noProof/>
-            <w:webHidden/>
-          </w:rPr>
-          <w:fldChar w:fldCharType="begin"/>
-        </w:r>
-        <w:r>
-          <w:rPr>
-            <w:noProof/>
-            <w:webHidden/>
-          </w:rPr>
-          <w:instrText xml:space="preserve"> PAGEREF _Toc185883492 \h </w:instrText>
-        </w:r>
-        <w:r>
-          <w:rPr>
-            <w:noProof/>
-            <w:webHidden/>
-          </w:rPr>
-        </w:r>
-        <w:r>
-          <w:rPr>
-            <w:noProof/>
-            <w:webHidden/>
-          </w:rPr>
-          <w:fldChar w:fldCharType="separate"/>
-        </w:r>
-        <w:r>
-          <w:rPr>
-            <w:noProof/>
-            <w:webHidden/>
-          </w:rPr>
-          <w:t>16</w:t>
-        </w:r>
-        <w:r>
-          <w:rPr>
-            <w:noProof/>
-            <w:webHidden/>
-          </w:rPr>
-          <w:fldChar w:fldCharType="end"/>
-        </w:r>
-      </w:hyperlink>
-    </w:p>
-    <w:p>
-      <w:pPr>
-        <w:pStyle w:val="TOC1"/>
-        <w:tabs>
-          <w:tab w:val="left" w:pos="960"/>
-        </w:tabs>
+          <w:lang w:val="es-ES"/>
+        </w:rPr>
+        <w:t>2.</w:t>
+      </w:r>
+      <w:r>
         <w:rPr>
           <w:rFonts w:eastAsiaTheme="minorEastAsia" w:cstheme="minorBidi"/>
           <w:b w:val="0"/>
@@ -1272,87 +932,67 @@
           <w:szCs w:val="24"/>
           <w14:ligatures w14:val="standardContextual"/>
         </w:rPr>
-      </w:pPr>
-      <w:hyperlink w:anchor="_Toc185883493" w:history="1">
-        <w:r>
-          <w:rPr>
-            <w:rStyle w:val="Hyperlink"/>
-            <w:noProof/>
-            <w:lang w:val="es-ES"/>
-          </w:rPr>
-          <w:t>4.</w:t>
-        </w:r>
-        <w:r>
-          <w:rPr>
-            <w:rFonts w:eastAsiaTheme="minorEastAsia" w:cstheme="minorBidi"/>
-            <w:b w:val="0"/>
-            <w:bCs w:val="0"/>
-            <w:caps w:val="0"/>
-            <w:noProof/>
-            <w:kern w:val="2"/>
-            <w:sz w:val="24"/>
-            <w:szCs w:val="24"/>
-            <w14:ligatures w14:val="standardContextual"/>
-          </w:rPr>
-          <w:tab/>
-        </w:r>
-        <w:r>
-          <w:rPr>
-            <w:rStyle w:val="Hyperlink"/>
-            <w:noProof/>
-            <w:lang w:val="es-ES"/>
-          </w:rPr>
-          <w:t>Resultados</w:t>
-        </w:r>
-        <w:r>
-          <w:rPr>
-            <w:noProof/>
-            <w:webHidden/>
-          </w:rPr>
-          <w:tab/>
-        </w:r>
-        <w:r>
-          <w:rPr>
-            <w:noProof/>
-            <w:webHidden/>
-          </w:rPr>
-          <w:fldChar w:fldCharType="begin"/>
-        </w:r>
-        <w:r>
-          <w:rPr>
-            <w:noProof/>
-            <w:webHidden/>
-          </w:rPr>
-          <w:instrText xml:space="preserve"> PAGEREF _Toc185883493 \h </w:instrText>
-        </w:r>
-        <w:r>
-          <w:rPr>
-            <w:noProof/>
-            <w:webHidden/>
-          </w:rPr>
-        </w:r>
-        <w:r>
-          <w:rPr>
-            <w:noProof/>
-            <w:webHidden/>
-          </w:rPr>
-          <w:fldChar w:fldCharType="separate"/>
-        </w:r>
-        <w:r>
-          <w:rPr>
-            <w:noProof/>
-            <w:webHidden/>
-          </w:rPr>
-          <w:t>18</w:t>
-        </w:r>
-        <w:r>
-          <w:rPr>
-            <w:noProof/>
-            <w:webHidden/>
-          </w:rPr>
-          <w:fldChar w:fldCharType="end"/>
-        </w:r>
-      </w:hyperlink>
+        <w:tab/>
+      </w:r>
+      <w:r>
+        <w:rPr>
+          <w:rStyle w:val="Hyperlink"/>
+          <w:noProof/>
+          <w:lang w:val="es-ES"/>
+        </w:rPr>
+        <w:t>Hipótesis y Objetivos</w:t>
+      </w:r>
+      <w:r>
+        <w:rPr>
+          <w:noProof/>
+          <w:webHidden/>
+        </w:rPr>
+        <w:tab/>
+      </w:r>
+      <w:r>
+        <w:rPr>
+          <w:noProof/>
+          <w:webHidden/>
+        </w:rPr>
+        <w:fldChar w:fldCharType="begin"/>
+      </w:r>
+      <w:r>
+        <w:rPr>
+          <w:noProof/>
+          <w:webHidden/>
+        </w:rPr>
+        <w:instrText xml:space="preserve"> PAGEREF _Toc185883489 \h </w:instrText>
+      </w:r>
+      <w:r>
+        <w:rPr>
+          <w:noProof/>
+          <w:webHidden/>
+        </w:rPr>
+      </w:r>
+      <w:r>
+        <w:rPr>
+          <w:noProof/>
+          <w:webHidden/>
+        </w:rPr>
+        <w:fldChar w:fldCharType="separate"/>
+      </w:r>
+      <w:r>
+        <w:rPr>
+          <w:noProof/>
+          <w:webHidden/>
+        </w:rPr>
+        <w:t>4</w:t>
+      </w:r>
+      <w:r>
+        <w:rPr>
+          <w:noProof/>
+          <w:webHidden/>
+        </w:rPr>
+        <w:fldChar w:fldCharType="end"/>
+      </w:r>
+      <w:r>
+        <w:fldChar w:fldCharType="end"/>
+      </w:r>
     </w:p>
     <w:p>
       <w:pPr>
@@ -1372,90 +1012,24 @@
           <w14:ligatures w14:val="standardContextual"/>
         </w:rPr>
       </w:pPr>
-      <w:hyperlink w:anchor="_Toc185883494" w:history="1">
-        <w:r>
-          <w:rPr>
-            <w:rStyle w:val="Hyperlink"/>
-            <w:noProof/>
-            <w:lang w:val="es-ES"/>
-          </w:rPr>
-          <w:t>5.</w:t>
-        </w:r>
-        <w:r>
-          <w:rPr>
-            <w:rFonts w:eastAsiaTheme="minorEastAsia" w:cstheme="minorBidi"/>
-            <w:b w:val="0"/>
-            <w:bCs w:val="0"/>
-            <w:caps w:val="0"/>
-            <w:noProof/>
-            <w:kern w:val="2"/>
-            <w:sz w:val="24"/>
-            <w:szCs w:val="24"/>
-            <w14:ligatures w14:val="standardContextual"/>
-          </w:rPr>
-          <w:tab/>
-        </w:r>
-        <w:r>
-          <w:rPr>
-            <w:rStyle w:val="Hyperlink"/>
-            <w:noProof/>
-            <w:lang w:val="es-ES"/>
-          </w:rPr>
-          <w:t>Conclusiones</w:t>
-        </w:r>
-        <w:r>
-          <w:rPr>
-            <w:noProof/>
-            <w:webHidden/>
-          </w:rPr>
-          <w:tab/>
-        </w:r>
-        <w:r>
-          <w:rPr>
-            <w:noProof/>
-            <w:webHidden/>
-          </w:rPr>
-          <w:fldChar w:fldCharType="begin"/>
-        </w:r>
-        <w:r>
-          <w:rPr>
-            <w:noProof/>
-            <w:webHidden/>
-          </w:rPr>
-          <w:instrText xml:space="preserve"> PAGEREF _Toc185883494 \h </w:instrText>
-        </w:r>
-        <w:r>
-          <w:rPr>
-            <w:noProof/>
-            <w:webHidden/>
-          </w:rPr>
-        </w:r>
-        <w:r>
-          <w:rPr>
-            <w:noProof/>
-            <w:webHidden/>
-          </w:rPr>
-          <w:fldChar w:fldCharType="separate"/>
-        </w:r>
-        <w:r>
-          <w:rPr>
-            <w:noProof/>
-            <w:webHidden/>
-          </w:rPr>
-          <w:t>55</w:t>
-        </w:r>
-        <w:r>
-          <w:rPr>
-            <w:noProof/>
-            <w:webHidden/>
-          </w:rPr>
-          <w:fldChar w:fldCharType="end"/>
-        </w:r>
-      </w:hyperlink>
-    </w:p>
-    <w:p>
-      <w:pPr>
-        <w:pStyle w:val="TOC1"/>
+      <w:r>
+        <w:fldChar w:fldCharType="begin"/>
+      </w:r>
+      <w:r>
+        <w:instrText>HYPERLINK \l "_Toc185883490"</w:instrText>
+      </w:r>
+      <w:r>
+        <w:fldChar w:fldCharType="separate"/>
+      </w:r>
+      <w:r>
+        <w:rPr>
+          <w:rStyle w:val="Hyperlink"/>
+          <w:noProof/>
+          <w:lang w:val="es-ES"/>
+        </w:rPr>
+        <w:t>3.</w:t>
+      </w:r>
+      <w:r>
         <w:rPr>
           <w:rFonts w:eastAsiaTheme="minorEastAsia" w:cstheme="minorBidi"/>
           <w:b w:val="0"/>
@@ -1467,65 +1041,581 @@
           <w:szCs w:val="24"/>
           <w14:ligatures w14:val="standardContextual"/>
         </w:rPr>
-      </w:pPr>
-      <w:hyperlink w:anchor="_Toc185883495" w:history="1">
-        <w:r>
-          <w:rPr>
-            <w:rStyle w:val="Hyperlink"/>
-            <w:noProof/>
-            <w:lang w:val="en-US"/>
-          </w:rPr>
-          <w:t>Bibliografía</w:t>
-        </w:r>
-        <w:r>
-          <w:rPr>
-            <w:noProof/>
-            <w:webHidden/>
-          </w:rPr>
-          <w:tab/>
-        </w:r>
-        <w:r>
-          <w:rPr>
-            <w:noProof/>
-            <w:webHidden/>
-          </w:rPr>
-          <w:fldChar w:fldCharType="begin"/>
-        </w:r>
-        <w:r>
-          <w:rPr>
-            <w:noProof/>
-            <w:webHidden/>
-          </w:rPr>
-          <w:instrText xml:space="preserve"> PAGEREF _Toc185883495 \h </w:instrText>
-        </w:r>
-        <w:r>
-          <w:rPr>
-            <w:noProof/>
-            <w:webHidden/>
-          </w:rPr>
-        </w:r>
-        <w:r>
-          <w:rPr>
-            <w:noProof/>
-            <w:webHidden/>
-          </w:rPr>
-          <w:fldChar w:fldCharType="separate"/>
-        </w:r>
-        <w:r>
-          <w:rPr>
-            <w:noProof/>
-            <w:webHidden/>
-          </w:rPr>
-          <w:t>57</w:t>
-        </w:r>
-        <w:r>
-          <w:rPr>
-            <w:noProof/>
-            <w:webHidden/>
-          </w:rPr>
-          <w:fldChar w:fldCharType="end"/>
-        </w:r>
-      </w:hyperlink>
+        <w:tab/>
+      </w:r>
+      <w:r>
+        <w:rPr>
+          <w:rStyle w:val="Hyperlink"/>
+          <w:noProof/>
+          <w:lang w:val="es-ES"/>
+        </w:rPr>
+        <w:t>Datos y Metodología</w:t>
+      </w:r>
+      <w:r>
+        <w:rPr>
+          <w:noProof/>
+          <w:webHidden/>
+        </w:rPr>
+        <w:tab/>
+      </w:r>
+      <w:r>
+        <w:rPr>
+          <w:noProof/>
+          <w:webHidden/>
+        </w:rPr>
+        <w:fldChar w:fldCharType="begin"/>
+      </w:r>
+      <w:r>
+        <w:rPr>
+          <w:noProof/>
+          <w:webHidden/>
+        </w:rPr>
+        <w:instrText xml:space="preserve"> PAGEREF _Toc185883490 \h </w:instrText>
+      </w:r>
+      <w:r>
+        <w:rPr>
+          <w:noProof/>
+          <w:webHidden/>
+        </w:rPr>
+      </w:r>
+      <w:r>
+        <w:rPr>
+          <w:noProof/>
+          <w:webHidden/>
+        </w:rPr>
+        <w:fldChar w:fldCharType="separate"/>
+      </w:r>
+      <w:r>
+        <w:rPr>
+          <w:noProof/>
+          <w:webHidden/>
+        </w:rPr>
+        <w:t>6</w:t>
+      </w:r>
+      <w:r>
+        <w:rPr>
+          <w:noProof/>
+          <w:webHidden/>
+        </w:rPr>
+        <w:fldChar w:fldCharType="end"/>
+      </w:r>
+      <w:r>
+        <w:fldChar w:fldCharType="end"/>
+      </w:r>
+    </w:p>
+    <w:p>
+      <w:pPr>
+        <w:pStyle w:val="TOC2"/>
+        <w:tabs>
+          <w:tab w:val="left" w:pos="960"/>
+          <w:tab w:val="right" w:leader="dot" w:pos="8828"/>
+        </w:tabs>
+        <w:rPr>
+          <w:rFonts w:eastAsiaTheme="minorEastAsia" w:cstheme="minorBidi"/>
+          <w:smallCaps w:val="0"/>
+          <w:noProof/>
+          <w:kern w:val="2"/>
+          <w:sz w:val="24"/>
+          <w:szCs w:val="24"/>
+          <w14:ligatures w14:val="standardContextual"/>
+        </w:rPr>
+      </w:pPr>
+      <w:r>
+        <w:fldChar w:fldCharType="begin"/>
+      </w:r>
+      <w:r>
+        <w:instrText>HYPERLINK \l "_Toc185883491"</w:instrText>
+      </w:r>
+      <w:r>
+        <w:fldChar w:fldCharType="separate"/>
+      </w:r>
+      <w:r>
+        <w:rPr>
+          <w:rStyle w:val="Hyperlink"/>
+          <w:noProof/>
+          <w:lang w:val="es-ES"/>
+        </w:rPr>
+        <w:t>3.1.</w:t>
+      </w:r>
+      <w:r>
+        <w:rPr>
+          <w:rFonts w:eastAsiaTheme="minorEastAsia" w:cstheme="minorBidi"/>
+          <w:smallCaps w:val="0"/>
+          <w:noProof/>
+          <w:kern w:val="2"/>
+          <w:sz w:val="24"/>
+          <w:szCs w:val="24"/>
+          <w14:ligatures w14:val="standardContextual"/>
+        </w:rPr>
+        <w:tab/>
+      </w:r>
+      <w:r>
+        <w:rPr>
+          <w:rStyle w:val="Hyperlink"/>
+          <w:noProof/>
+          <w:lang w:val="es-ES"/>
+        </w:rPr>
+        <w:t>Datos</w:t>
+      </w:r>
+      <w:r>
+        <w:rPr>
+          <w:noProof/>
+          <w:webHidden/>
+        </w:rPr>
+        <w:tab/>
+      </w:r>
+      <w:r>
+        <w:rPr>
+          <w:noProof/>
+          <w:webHidden/>
+        </w:rPr>
+        <w:fldChar w:fldCharType="begin"/>
+      </w:r>
+      <w:r>
+        <w:rPr>
+          <w:noProof/>
+          <w:webHidden/>
+        </w:rPr>
+        <w:instrText xml:space="preserve"> PAGEREF _Toc185883491 \h </w:instrText>
+      </w:r>
+      <w:r>
+        <w:rPr>
+          <w:noProof/>
+          <w:webHidden/>
+        </w:rPr>
+      </w:r>
+      <w:r>
+        <w:rPr>
+          <w:noProof/>
+          <w:webHidden/>
+        </w:rPr>
+        <w:fldChar w:fldCharType="separate"/>
+      </w:r>
+      <w:r>
+        <w:rPr>
+          <w:noProof/>
+          <w:webHidden/>
+        </w:rPr>
+        <w:t>6</w:t>
+      </w:r>
+      <w:r>
+        <w:rPr>
+          <w:noProof/>
+          <w:webHidden/>
+        </w:rPr>
+        <w:fldChar w:fldCharType="end"/>
+      </w:r>
+      <w:r>
+        <w:fldChar w:fldCharType="end"/>
+      </w:r>
+    </w:p>
+    <w:p>
+      <w:pPr>
+        <w:pStyle w:val="TOC2"/>
+        <w:tabs>
+          <w:tab w:val="left" w:pos="960"/>
+          <w:tab w:val="right" w:leader="dot" w:pos="8828"/>
+        </w:tabs>
+        <w:rPr>
+          <w:rFonts w:eastAsiaTheme="minorEastAsia" w:cstheme="minorBidi"/>
+          <w:smallCaps w:val="0"/>
+          <w:noProof/>
+          <w:kern w:val="2"/>
+          <w:sz w:val="24"/>
+          <w:szCs w:val="24"/>
+          <w14:ligatures w14:val="standardContextual"/>
+        </w:rPr>
+      </w:pPr>
+      <w:r>
+        <w:fldChar w:fldCharType="begin"/>
+      </w:r>
+      <w:r>
+        <w:instrText>HYPERLINK \l "_Toc185883492"</w:instrText>
+      </w:r>
+      <w:r>
+        <w:fldChar w:fldCharType="separate"/>
+      </w:r>
+      <w:r>
+        <w:rPr>
+          <w:rStyle w:val="Hyperlink"/>
+          <w:noProof/>
+          <w:lang w:val="es-ES"/>
+        </w:rPr>
+        <w:t>3.2.</w:t>
+      </w:r>
+      <w:r>
+        <w:rPr>
+          <w:rFonts w:eastAsiaTheme="minorEastAsia" w:cstheme="minorBidi"/>
+          <w:smallCaps w:val="0"/>
+          <w:noProof/>
+          <w:kern w:val="2"/>
+          <w:sz w:val="24"/>
+          <w:szCs w:val="24"/>
+          <w14:ligatures w14:val="standardContextual"/>
+        </w:rPr>
+        <w:tab/>
+      </w:r>
+      <w:r>
+        <w:rPr>
+          <w:rStyle w:val="Hyperlink"/>
+          <w:noProof/>
+          <w:lang w:val="es-ES"/>
+        </w:rPr>
+        <w:t>Metodología</w:t>
+      </w:r>
+      <w:r>
+        <w:rPr>
+          <w:noProof/>
+          <w:webHidden/>
+        </w:rPr>
+        <w:tab/>
+      </w:r>
+      <w:r>
+        <w:rPr>
+          <w:noProof/>
+          <w:webHidden/>
+        </w:rPr>
+        <w:fldChar w:fldCharType="begin"/>
+      </w:r>
+      <w:r>
+        <w:rPr>
+          <w:noProof/>
+          <w:webHidden/>
+        </w:rPr>
+        <w:instrText xml:space="preserve"> PAGEREF _Toc185883492 \h </w:instrText>
+      </w:r>
+      <w:r>
+        <w:rPr>
+          <w:noProof/>
+          <w:webHidden/>
+        </w:rPr>
+      </w:r>
+      <w:r>
+        <w:rPr>
+          <w:noProof/>
+          <w:webHidden/>
+        </w:rPr>
+        <w:fldChar w:fldCharType="separate"/>
+      </w:r>
+      <w:r>
+        <w:rPr>
+          <w:noProof/>
+          <w:webHidden/>
+        </w:rPr>
+        <w:t>16</w:t>
+      </w:r>
+      <w:r>
+        <w:rPr>
+          <w:noProof/>
+          <w:webHidden/>
+        </w:rPr>
+        <w:fldChar w:fldCharType="end"/>
+      </w:r>
+      <w:r>
+        <w:fldChar w:fldCharType="end"/>
+      </w:r>
+    </w:p>
+    <w:p>
+      <w:pPr>
+        <w:pStyle w:val="TOC1"/>
+        <w:tabs>
+          <w:tab w:val="left" w:pos="960"/>
+        </w:tabs>
+        <w:rPr>
+          <w:rFonts w:eastAsiaTheme="minorEastAsia" w:cstheme="minorBidi"/>
+          <w:b w:val="0"/>
+          <w:bCs w:val="0"/>
+          <w:caps w:val="0"/>
+          <w:noProof/>
+          <w:kern w:val="2"/>
+          <w:sz w:val="24"/>
+          <w:szCs w:val="24"/>
+          <w14:ligatures w14:val="standardContextual"/>
+        </w:rPr>
+      </w:pPr>
+      <w:r>
+        <w:fldChar w:fldCharType="begin"/>
+      </w:r>
+      <w:r>
+        <w:instrText>HYPERLINK \l "_Toc185883493"</w:instrText>
+      </w:r>
+      <w:r>
+        <w:fldChar w:fldCharType="separate"/>
+      </w:r>
+      <w:r>
+        <w:rPr>
+          <w:rStyle w:val="Hyperlink"/>
+          <w:noProof/>
+          <w:lang w:val="es-ES"/>
+        </w:rPr>
+        <w:t>4.</w:t>
+      </w:r>
+      <w:r>
+        <w:rPr>
+          <w:rFonts w:eastAsiaTheme="minorEastAsia" w:cstheme="minorBidi"/>
+          <w:b w:val="0"/>
+          <w:bCs w:val="0"/>
+          <w:caps w:val="0"/>
+          <w:noProof/>
+          <w:kern w:val="2"/>
+          <w:sz w:val="24"/>
+          <w:szCs w:val="24"/>
+          <w14:ligatures w14:val="standardContextual"/>
+        </w:rPr>
+        <w:tab/>
+      </w:r>
+      <w:r>
+        <w:rPr>
+          <w:rStyle w:val="Hyperlink"/>
+          <w:noProof/>
+          <w:lang w:val="es-ES"/>
+        </w:rPr>
+        <w:t>Resultados</w:t>
+      </w:r>
+      <w:r>
+        <w:rPr>
+          <w:noProof/>
+          <w:webHidden/>
+        </w:rPr>
+        <w:tab/>
+      </w:r>
+      <w:r>
+        <w:rPr>
+          <w:noProof/>
+          <w:webHidden/>
+        </w:rPr>
+        <w:fldChar w:fldCharType="begin"/>
+      </w:r>
+      <w:r>
+        <w:rPr>
+          <w:noProof/>
+          <w:webHidden/>
+        </w:rPr>
+        <w:instrText xml:space="preserve"> PAGEREF _Toc185883493 \h </w:instrText>
+      </w:r>
+      <w:r>
+        <w:rPr>
+          <w:noProof/>
+          <w:webHidden/>
+        </w:rPr>
+      </w:r>
+      <w:r>
+        <w:rPr>
+          <w:noProof/>
+          <w:webHidden/>
+        </w:rPr>
+        <w:fldChar w:fldCharType="separate"/>
+      </w:r>
+      <w:r>
+        <w:rPr>
+          <w:noProof/>
+          <w:webHidden/>
+        </w:rPr>
+        <w:t>18</w:t>
+      </w:r>
+      <w:r>
+        <w:rPr>
+          <w:noProof/>
+          <w:webHidden/>
+        </w:rPr>
+        <w:fldChar w:fldCharType="end"/>
+      </w:r>
+      <w:r>
+        <w:fldChar w:fldCharType="end"/>
+      </w:r>
+    </w:p>
+    <w:p>
+      <w:pPr>
+        <w:pStyle w:val="TOC1"/>
+        <w:tabs>
+          <w:tab w:val="left" w:pos="960"/>
+        </w:tabs>
+        <w:rPr>
+          <w:rFonts w:eastAsiaTheme="minorEastAsia" w:cstheme="minorBidi"/>
+          <w:b w:val="0"/>
+          <w:bCs w:val="0"/>
+          <w:caps w:val="0"/>
+          <w:noProof/>
+          <w:kern w:val="2"/>
+          <w:sz w:val="24"/>
+          <w:szCs w:val="24"/>
+          <w14:ligatures w14:val="standardContextual"/>
+        </w:rPr>
+      </w:pPr>
+      <w:r>
+        <w:fldChar w:fldCharType="begin"/>
+      </w:r>
+      <w:r>
+        <w:instrText>HYPERLINK \l "_Toc185883494"</w:instrText>
+      </w:r>
+      <w:r>
+        <w:fldChar w:fldCharType="separate"/>
+      </w:r>
+      <w:r>
+        <w:rPr>
+          <w:rStyle w:val="Hyperlink"/>
+          <w:noProof/>
+          <w:lang w:val="es-ES"/>
+        </w:rPr>
+        <w:t>5.</w:t>
+      </w:r>
+      <w:r>
+        <w:rPr>
+          <w:rFonts w:eastAsiaTheme="minorEastAsia" w:cstheme="minorBidi"/>
+          <w:b w:val="0"/>
+          <w:bCs w:val="0"/>
+          <w:caps w:val="0"/>
+          <w:noProof/>
+          <w:kern w:val="2"/>
+          <w:sz w:val="24"/>
+          <w:szCs w:val="24"/>
+          <w14:ligatures w14:val="standardContextual"/>
+        </w:rPr>
+        <w:tab/>
+      </w:r>
+      <w:r>
+        <w:rPr>
+          <w:rStyle w:val="Hyperlink"/>
+          <w:noProof/>
+          <w:lang w:val="es-ES"/>
+        </w:rPr>
+        <w:t>Conclusiones</w:t>
+      </w:r>
+      <w:r>
+        <w:rPr>
+          <w:noProof/>
+          <w:webHidden/>
+        </w:rPr>
+        <w:tab/>
+      </w:r>
+      <w:r>
+        <w:rPr>
+          <w:noProof/>
+          <w:webHidden/>
+        </w:rPr>
+        <w:fldChar w:fldCharType="begin"/>
+      </w:r>
+      <w:r>
+        <w:rPr>
+          <w:noProof/>
+          <w:webHidden/>
+        </w:rPr>
+        <w:instrText xml:space="preserve"> PAGEREF _Toc185883494 \h </w:instrText>
+      </w:r>
+      <w:r>
+        <w:rPr>
+          <w:noProof/>
+          <w:webHidden/>
+        </w:rPr>
+      </w:r>
+      <w:r>
+        <w:rPr>
+          <w:noProof/>
+          <w:webHidden/>
+        </w:rPr>
+        <w:fldChar w:fldCharType="separate"/>
+      </w:r>
+      <w:r>
+        <w:rPr>
+          <w:noProof/>
+          <w:webHidden/>
+        </w:rPr>
+        <w:t>55</w:t>
+      </w:r>
+      <w:r>
+        <w:rPr>
+          <w:noProof/>
+          <w:webHidden/>
+        </w:rPr>
+        <w:fldChar w:fldCharType="end"/>
+      </w:r>
+      <w:r>
+        <w:fldChar w:fldCharType="end"/>
+      </w:r>
+    </w:p>
+    <w:p>
+      <w:pPr>
+        <w:pStyle w:val="TOC1"/>
+        <w:rPr>
+          <w:rFonts w:eastAsiaTheme="minorEastAsia" w:cstheme="minorBidi"/>
+          <w:b w:val="0"/>
+          <w:bCs w:val="0"/>
+          <w:caps w:val="0"/>
+          <w:noProof/>
+          <w:kern w:val="2"/>
+          <w:sz w:val="24"/>
+          <w:szCs w:val="24"/>
+          <w14:ligatures w14:val="standardContextual"/>
+        </w:rPr>
+      </w:pPr>
+      <w:r>
+        <w:fldChar w:fldCharType="begin"/>
+      </w:r>
+      <w:r>
+        <w:instrText>HYPERLINK \l "_Toc185883495"</w:instrText>
+      </w:r>
+      <w:r>
+        <w:fldChar w:fldCharType="separate"/>
+      </w:r>
+      <w:r>
+        <w:rPr>
+          <w:rStyle w:val="Hyperlink"/>
+          <w:noProof/>
+          <w:lang w:val="en-US"/>
+        </w:rPr>
+        <w:t>Bibliografía</w:t>
+      </w:r>
+      <w:r>
+        <w:rPr>
+          <w:noProof/>
+          <w:webHidden/>
+        </w:rPr>
+        <w:tab/>
+      </w:r>
+      <w:r>
+        <w:rPr>
+          <w:noProof/>
+          <w:webHidden/>
+        </w:rPr>
+        <w:fldChar w:fldCharType="begin"/>
+      </w:r>
+      <w:r>
+        <w:rPr>
+          <w:noProof/>
+          <w:webHidden/>
+        </w:rPr>
+        <w:instrText xml:space="preserve"> PAGEREF _Toc185883495 \h </w:instrText>
+      </w:r>
+      <w:r>
+        <w:rPr>
+          <w:noProof/>
+          <w:webHidden/>
+        </w:rPr>
+      </w:r>
+      <w:r>
+        <w:rPr>
+          <w:noProof/>
+          <w:webHidden/>
+        </w:rPr>
+        <w:fldChar w:fldCharType="separate"/>
+      </w:r>
+      <w:r>
+        <w:rPr>
+          <w:noProof/>
+          <w:webHidden/>
+        </w:rPr>
+        <w:t>57</w:t>
+      </w:r>
+      <w:r>
+        <w:rPr>
+          <w:noProof/>
+          <w:webHidden/>
+        </w:rPr>
+        <w:fldChar w:fldCharType="end"/>
+      </w:r>
+      <w:r>
+        <w:fldChar w:fldCharType="end"/>
+      </w:r>
     </w:p>
     <w:p>
       <w:pPr>
@@ -1563,6 +1653,11 @@
           <w:cols w:space="708"/>
           <w:titlePg/>
           <w:docGrid w:linePitch="360"/>
+          <w:sectPrChange w:id="0" w:author="Matías Bunster Raby" w:date="2025-01-15T17:19:00Z" w16du:dateUtc="2025-01-15T20:19:00Z">
+            <w:sectPr>
+              <w:pgMar w:top="1417" w:right="1701" w:bottom="1417" w:left="1701" w:header="708" w:footer="708" w:gutter="0"/>
+            </w:sectPr>
+          </w:sectPrChange>
         </w:sectPr>
       </w:pPr>
     </w:p>
@@ -1578,7 +1673,7 @@
           <w:lang w:val="es-ES"/>
         </w:rPr>
       </w:pPr>
-      <w:bookmarkStart w:id="0" w:name="_Toc185883487"/>
+      <w:bookmarkStart w:id="1" w:name="_Toc185883487"/>
       <w:r>
         <w:rPr>
           <w:lang w:val="es-ES"/>
@@ -1586,7 +1681,7 @@
         <w:lastRenderedPageBreak/>
         <w:t>Resumen</w:t>
       </w:r>
-      <w:bookmarkEnd w:id="0"/>
+      <w:bookmarkEnd w:id="1"/>
     </w:p>
     <w:p>
       <w:pPr>
@@ -1754,7 +1849,7 @@
           <w:lang w:val="es-ES"/>
         </w:rPr>
       </w:pPr>
-      <w:bookmarkStart w:id="1" w:name="_Toc185883488"/>
+      <w:bookmarkStart w:id="2" w:name="_Toc185883488"/>
       <w:r>
         <w:rPr>
           <w:lang w:val="es-ES"/>
@@ -1762,7 +1857,7 @@
         <w:lastRenderedPageBreak/>
         <w:t>Introducción</w:t>
       </w:r>
-      <w:bookmarkEnd w:id="1"/>
+      <w:bookmarkEnd w:id="2"/>
     </w:p>
     <w:p>
       <w:pPr>
@@ -2353,14 +2448,14 @@
           <w:lang w:val="es-ES"/>
         </w:rPr>
       </w:pPr>
-      <w:bookmarkStart w:id="2" w:name="_Toc185883489"/>
+      <w:bookmarkStart w:id="3" w:name="_Toc185883489"/>
       <w:r>
         <w:rPr>
           <w:lang w:val="es-ES"/>
         </w:rPr>
         <w:t>Hipótesis y Objetivos</w:t>
       </w:r>
-      <w:bookmarkEnd w:id="2"/>
+      <w:bookmarkEnd w:id="3"/>
     </w:p>
     <w:p>
       <w:pPr>
@@ -2905,7 +3000,7 @@
           <w:lang w:val="es-ES"/>
         </w:rPr>
       </w:pPr>
-      <w:bookmarkStart w:id="3" w:name="_Toc185883490"/>
+      <w:bookmarkStart w:id="4" w:name="_Toc185883490"/>
       <w:r>
         <w:rPr>
           <w:lang w:val="es-ES"/>
@@ -2913,7 +3008,7 @@
         <w:lastRenderedPageBreak/>
         <w:t>Datos y Metodología</w:t>
       </w:r>
-      <w:bookmarkEnd w:id="3"/>
+      <w:bookmarkEnd w:id="4"/>
     </w:p>
     <w:p>
       <w:pPr>
@@ -2922,14 +3017,14 @@
           <w:lang w:val="es-ES"/>
         </w:rPr>
       </w:pPr>
-      <w:bookmarkStart w:id="4" w:name="_Toc185883491"/>
+      <w:bookmarkStart w:id="5" w:name="_Toc185883491"/>
       <w:r>
         <w:rPr>
           <w:lang w:val="es-ES"/>
         </w:rPr>
         <w:t>Datos</w:t>
       </w:r>
-      <w:bookmarkEnd w:id="4"/>
+      <w:bookmarkEnd w:id="5"/>
     </w:p>
     <w:p>
       <w:pPr>
@@ -19109,14 +19204,14 @@
           <w:lang w:val="es-ES"/>
         </w:rPr>
       </w:pPr>
-      <w:bookmarkStart w:id="5" w:name="_Toc185883492"/>
+      <w:bookmarkStart w:id="6" w:name="_Toc185883492"/>
       <w:r>
         <w:rPr>
           <w:lang w:val="es-ES"/>
         </w:rPr>
         <w:t>Metodología</w:t>
       </w:r>
-      <w:bookmarkEnd w:id="5"/>
+      <w:bookmarkEnd w:id="6"/>
     </w:p>
     <w:p>
       <w:pPr>
@@ -19856,14 +19951,6 @@
           <w:szCs w:val="22"/>
           <w:lang w:val="es-ES"/>
         </w:rPr>
-        <w:t>)</w:t>
-      </w:r>
-      <w:r>
-        <w:rPr>
-          <w:rFonts w:eastAsiaTheme="minorHAnsi" w:cstheme="minorBidi"/>
-          <w:szCs w:val="22"/>
-          <w:lang w:val="es-ES"/>
-        </w:rPr>
         <w:t>.</w:t>
       </w:r>
     </w:p>
@@ -19895,7 +19982,7 @@
           <w:lang w:val="es-ES"/>
         </w:rPr>
       </w:pPr>
-      <w:bookmarkStart w:id="6" w:name="_Toc185883493"/>
+      <w:bookmarkStart w:id="7" w:name="_Toc185883493"/>
       <w:r>
         <w:rPr>
           <w:lang w:val="es-ES"/>
@@ -19903,7 +19990,7 @@
         <w:lastRenderedPageBreak/>
         <w:t>Resultados</w:t>
       </w:r>
-      <w:bookmarkEnd w:id="6"/>
+      <w:bookmarkEnd w:id="7"/>
     </w:p>
     <w:p>
       <w:pPr>
@@ -21577,6 +21664,62 @@
         </w:rPr>
       </w:pPr>
     </w:p>
+    <w:p>
+      <w:pPr>
+        <w:rPr>
+          <w:lang w:val="es-ES"/>
+        </w:rPr>
+      </w:pPr>
+      <w:r>
+        <w:rPr>
+          <w:lang w:val="es-ES"/>
+        </w:rPr>
+        <w:t>Tabla</w:t>
+      </w:r>
+      <w:r>
+        <w:rPr>
+          <w:lang w:val="es-ES"/>
+        </w:rPr>
+        <w:t xml:space="preserve"> </w:t>
+      </w:r>
+      <w:r>
+        <w:rPr>
+          <w:lang w:val="es-ES"/>
+        </w:rPr>
+        <w:t>11</w:t>
+      </w:r>
+      <w:r>
+        <w:rPr>
+          <w:lang w:val="es-ES"/>
+        </w:rPr>
+        <w:t>:</w:t>
+      </w:r>
+      <w:r>
+        <w:rPr>
+          <w:lang w:val="es-ES"/>
+        </w:rPr>
+        <w:t xml:space="preserve"> Descripción variable per304</w:t>
+      </w:r>
+      <w:r>
+        <w:rPr>
+          <w:lang w:val="es-ES"/>
+        </w:rPr>
+        <w:t>-</w:t>
+      </w:r>
+      <w:r>
+        <w:rPr>
+          <w:lang w:val="es-ES"/>
+        </w:rPr>
+        <w:t>Corrupción Política</w:t>
+      </w:r>
+    </w:p>
+    <w:p>
+      <w:pPr>
+        <w:rPr>
+          <w:lang w:val="es-ES"/>
+        </w:rPr>
+      </w:pPr>
+    </w:p>
     <w:tbl>
       <w:tblPr>
         <w:tblStyle w:val="TableGrid"/>
@@ -21759,6 +21902,36 @@
           <w:lang w:val="es-ES"/>
         </w:rPr>
       </w:pPr>
+      <w:r>
+        <w:rPr>
+          <w:lang w:val="es-ES"/>
+        </w:rPr>
+        <w:t>Tabla 12</w:t>
+      </w:r>
+      <w:r>
+        <w:rPr>
+          <w:lang w:val="es-ES"/>
+        </w:rPr>
+        <w:t xml:space="preserve">: </w:t>
+      </w:r>
+      <w:r>
+        <w:rPr>
+          <w:lang w:val="es-ES"/>
+        </w:rPr>
+        <w:t>Descripción variable per603</w:t>
+      </w:r>
+      <w:r>
+        <w:rPr>
+          <w:lang w:val="es-ES"/>
+        </w:rPr>
+        <w:t>-</w:t>
+      </w:r>
+      <w:r>
+        <w:rPr>
+          <w:lang w:val="es-ES"/>
+        </w:rPr>
+        <w:t>Moralidad Tradicional: Favorable</w:t>
+      </w:r>
     </w:p>
     <w:tbl>
       <w:tblPr>
@@ -21792,7 +21965,6 @@
                 <w:szCs w:val="22"/>
                 <w:lang w:val="es-ES"/>
               </w:rPr>
-              <w:lastRenderedPageBreak/>
               <w:t>Variable</w:t>
             </w:r>
           </w:p>
@@ -21978,6 +22150,42 @@
           <w:lang w:val="es-ES"/>
         </w:rPr>
       </w:pPr>
+      <w:r>
+        <w:rPr>
+          <w:lang w:val="es-ES"/>
+        </w:rPr>
+        <w:t>Tabla 13</w:t>
+      </w:r>
+      <w:r>
+        <w:rPr>
+          <w:lang w:val="es-ES"/>
+        </w:rPr>
+        <w:t xml:space="preserve">: </w:t>
+      </w:r>
+      <w:r>
+        <w:rPr>
+          <w:lang w:val="es-ES"/>
+        </w:rPr>
+        <w:t xml:space="preserve">Descripción variable </w:t>
+      </w:r>
+      <w:r>
+        <w:rPr>
+          <w:lang w:val="es-ES"/>
+        </w:rPr>
+        <w:t>per604</w:t>
+      </w:r>
+      <w:r>
+        <w:rPr>
+          <w:lang w:val="es-ES"/>
+        </w:rPr>
+        <w:t>-</w:t>
+      </w:r>
+      <w:r>
+        <w:rPr>
+          <w:lang w:val="es-ES"/>
+        </w:rPr>
+        <w:t>Moralidad Tradicional: Desfavorable</w:t>
+      </w:r>
     </w:p>
     <w:tbl>
       <w:tblPr>
@@ -22207,6 +22415,36 @@
           <w:lang w:val="es-ES"/>
         </w:rPr>
       </w:pPr>
+      <w:r>
+        <w:rPr>
+          <w:lang w:val="es-ES"/>
+        </w:rPr>
+        <w:t>Tabla 14</w:t>
+      </w:r>
+      <w:r>
+        <w:rPr>
+          <w:lang w:val="es-ES"/>
+        </w:rPr>
+        <w:t xml:space="preserve">: </w:t>
+      </w:r>
+      <w:r>
+        <w:rPr>
+          <w:lang w:val="es-ES"/>
+        </w:rPr>
+        <w:t>Descripción variable per605</w:t>
+      </w:r>
+      <w:r>
+        <w:rPr>
+          <w:lang w:val="es-ES"/>
+        </w:rPr>
+        <w:t>-</w:t>
+      </w:r>
+      <w:r>
+        <w:rPr>
+          <w:lang w:val="es-ES"/>
+        </w:rPr>
+        <w:t>Ley y Orden: Favorable</w:t>
+      </w:r>
     </w:p>
     <w:tbl>
       <w:tblPr>
@@ -22436,6 +22674,38 @@
     <w:p>
       <w:pPr>
         <w:rPr>
+          <w:ins w:id="8" w:author="Matías Bunster Raby" w:date="2025-01-15T17:24:00Z" w16du:dateUtc="2025-01-15T20:24:00Z"/>
+          <w:lang w:val="es-ES"/>
+        </w:rPr>
+      </w:pPr>
+    </w:p>
+    <w:p>
+      <w:pPr>
+        <w:rPr>
+          <w:ins w:id="9" w:author="Matías Bunster Raby" w:date="2025-01-15T17:24:00Z" w16du:dateUtc="2025-01-15T20:24:00Z"/>
+          <w:lang w:val="es-ES"/>
+        </w:rPr>
+      </w:pPr>
+    </w:p>
+    <w:p>
+      <w:pPr>
+        <w:rPr>
+          <w:ins w:id="10" w:author="Matías Bunster Raby" w:date="2025-01-15T17:24:00Z" w16du:dateUtc="2025-01-15T20:24:00Z"/>
+          <w:lang w:val="es-ES"/>
+        </w:rPr>
+      </w:pPr>
+    </w:p>
+    <w:p>
+      <w:pPr>
+        <w:rPr>
+          <w:ins w:id="11" w:author="Matías Bunster Raby" w:date="2025-01-15T17:24:00Z" w16du:dateUtc="2025-01-15T20:24:00Z"/>
+          <w:lang w:val="es-ES"/>
+        </w:rPr>
+      </w:pPr>
+    </w:p>
+    <w:p>
+      <w:pPr>
+        <w:rPr>
           <w:lang w:val="es-ES"/>
         </w:rPr>
       </w:pPr>
@@ -22457,6 +22727,7 @@
           <w:bCs/>
           <w:lang w:val="es-ES"/>
         </w:rPr>
+        <w:lastRenderedPageBreak/>
         <w:t>4</w:t>
       </w:r>
       <w:r>
@@ -22601,16 +22872,7 @@
           <w:szCs w:val="22"/>
           <w:lang w:val="es-ES"/>
         </w:rPr>
-        <w:t xml:space="preserve">, lo que reduce la necesidad de preprocesamiento para su análisis. La ausencia de problemas </w:t>
-      </w:r>
-      <w:r>
-        <w:rPr>
-          <w:rFonts w:eastAsiaTheme="minorHAnsi" w:cstheme="minorBidi"/>
-          <w:szCs w:val="22"/>
-          <w:lang w:val="es-ES"/>
-        </w:rPr>
-        <w:lastRenderedPageBreak/>
-        <w:t>como datos mal codificados o valores inconsistentes permite trabajar de manera eficiente y garantiza la integridad de los resultados obtenidos. Esta calidad facilita la replicabilidad del estudio y refuerza la confianza en las conclusiones derivadas del análisis.</w:t>
+        <w:t>, lo que reduce la necesidad de preprocesamiento para su análisis. La ausencia de problemas como datos mal codificados o valores inconsistentes permite trabajar de manera eficiente y garantiza la integridad de los resultados obtenidos. Esta calidad facilita la replicabilidad del estudio y refuerza la confianza en las conclusiones derivadas del análisis.</w:t>
       </w:r>
     </w:p>
     <w:p>
@@ -22780,7 +23042,19 @@
         <w:rPr>
           <w:lang w:val="es-ES"/>
         </w:rPr>
-        <w:t>Tabla 11: Estadísticas descriptivas considerando todos los períodos:</w:t>
+        <w:t>Tabla 1</w:t>
+      </w:r>
+      <w:r>
+        <w:rPr>
+          <w:lang w:val="es-ES"/>
+        </w:rPr>
+        <w:t>5</w:t>
+      </w:r>
+      <w:r>
+        <w:rPr>
+          <w:lang w:val="es-ES"/>
+        </w:rPr>
+        <w:t>: Estadísticas descriptivas considerando todos los períodos:</w:t>
       </w:r>
     </w:p>
     <w:p>
@@ -22793,42 +23067,45 @@
     <w:tbl>
       <w:tblPr>
         <w:tblStyle w:val="TableGrid"/>
-        <w:tblW w:w="9923" w:type="dxa"/>
+        <w:tblW w:w="8609" w:type="dxa"/>
         <w:tblInd w:w="-147" w:type="dxa"/>
         <w:tblLayout w:type="fixed"/>
         <w:tblLook w:val="04A0" w:firstRow="1" w:lastRow="0" w:firstColumn="1" w:lastColumn="0" w:noHBand="0" w:noVBand="1"/>
       </w:tblPr>
       <w:tblGrid>
-        <w:gridCol w:w="993"/>
-        <w:gridCol w:w="850"/>
-        <w:gridCol w:w="1276"/>
-        <w:gridCol w:w="1559"/>
-        <w:gridCol w:w="709"/>
-        <w:gridCol w:w="1134"/>
-        <w:gridCol w:w="1134"/>
-        <w:gridCol w:w="1134"/>
-        <w:gridCol w:w="1134"/>
+        <w:gridCol w:w="861"/>
+        <w:gridCol w:w="737"/>
+        <w:gridCol w:w="1107"/>
+        <w:gridCol w:w="1353"/>
+        <w:gridCol w:w="615"/>
+        <w:gridCol w:w="984"/>
+        <w:gridCol w:w="984"/>
+        <w:gridCol w:w="984"/>
+        <w:gridCol w:w="984"/>
       </w:tblGrid>
       <w:tr>
-        <w:tc>
-          <w:tcPr>
-            <w:tcW w:w="993" w:type="dxa"/>
+        <w:trPr>
+          <w:trHeight w:val="273"/>
+        </w:trPr>
+        <w:tc>
+          <w:tcPr>
+            <w:tcW w:w="861" w:type="dxa"/>
             <w:shd w:val="clear" w:color="auto" w:fill="D9D9D9" w:themeFill="background1" w:themeFillShade="D9"/>
             <w:vAlign w:val="bottom"/>
           </w:tcPr>
           <w:p>
             <w:pPr>
               <w:rPr>
-                <w:sz w:val="22"/>
-                <w:szCs w:val="22"/>
-                <w:lang w:val="es-ES"/>
-              </w:rPr>
-            </w:pPr>
-            <w:r>
-              <w:rPr>
-                <w:color w:val="000000"/>
-                <w:sz w:val="22"/>
-                <w:szCs w:val="22"/>
+                <w:sz w:val="20"/>
+                <w:szCs w:val="20"/>
+                <w:lang w:val="es-ES"/>
+              </w:rPr>
+            </w:pPr>
+            <w:r>
+              <w:rPr>
+                <w:color w:val="000000"/>
+                <w:sz w:val="20"/>
+                <w:szCs w:val="20"/>
                 <w:lang w:val="es-ES"/>
               </w:rPr>
               <w:t> </w:t>
@@ -22837,7 +23114,7 @@
         </w:tc>
         <w:tc>
           <w:tcPr>
-            <w:tcW w:w="850" w:type="dxa"/>
+            <w:tcW w:w="737" w:type="dxa"/>
             <w:shd w:val="clear" w:color="auto" w:fill="D9D9D9" w:themeFill="background1" w:themeFillShade="D9"/>
             <w:vAlign w:val="center"/>
           </w:tcPr>
@@ -22845,8 +23122,8 @@
             <w:pPr>
               <w:jc w:val="center"/>
               <w:rPr>
-                <w:sz w:val="22"/>
-                <w:szCs w:val="22"/>
+                <w:sz w:val="20"/>
+                <w:szCs w:val="20"/>
                 <w:lang w:val="es-ES"/>
               </w:rPr>
             </w:pPr>
@@ -22855,8 +23132,8 @@
               <w:rPr>
                 <w:b/>
                 <w:bCs/>
-                <w:sz w:val="22"/>
-                <w:szCs w:val="22"/>
+                <w:sz w:val="20"/>
+                <w:szCs w:val="20"/>
                 <w:lang w:val="es-ES"/>
               </w:rPr>
               <w:t>count</w:t>
@@ -22866,7 +23143,7 @@
         </w:tc>
         <w:tc>
           <w:tcPr>
-            <w:tcW w:w="1276" w:type="dxa"/>
+            <w:tcW w:w="1107" w:type="dxa"/>
             <w:shd w:val="clear" w:color="auto" w:fill="D9D9D9" w:themeFill="background1" w:themeFillShade="D9"/>
             <w:vAlign w:val="center"/>
           </w:tcPr>
@@ -22874,8 +23151,8 @@
             <w:pPr>
               <w:jc w:val="center"/>
               <w:rPr>
-                <w:sz w:val="22"/>
-                <w:szCs w:val="22"/>
+                <w:sz w:val="20"/>
+                <w:szCs w:val="20"/>
                 <w:lang w:val="es-ES"/>
               </w:rPr>
             </w:pPr>
@@ -22883,8 +23160,8 @@
               <w:rPr>
                 <w:b/>
                 <w:bCs/>
-                <w:sz w:val="22"/>
-                <w:szCs w:val="22"/>
+                <w:sz w:val="20"/>
+                <w:szCs w:val="20"/>
                 <w:lang w:val="es-ES"/>
               </w:rPr>
               <w:t>promedio</w:t>
@@ -22893,7 +23170,7 @@
         </w:tc>
         <w:tc>
           <w:tcPr>
-            <w:tcW w:w="1559" w:type="dxa"/>
+            <w:tcW w:w="1353" w:type="dxa"/>
             <w:shd w:val="clear" w:color="auto" w:fill="D9D9D9" w:themeFill="background1" w:themeFillShade="D9"/>
             <w:vAlign w:val="center"/>
           </w:tcPr>
@@ -22901,28 +23178,40 @@
             <w:pPr>
               <w:jc w:val="center"/>
               <w:rPr>
-                <w:sz w:val="22"/>
-                <w:szCs w:val="22"/>
-                <w:lang w:val="es-ES"/>
-              </w:rPr>
-            </w:pPr>
+                <w:sz w:val="20"/>
+                <w:szCs w:val="20"/>
+                <w:lang w:val="es-ES"/>
+              </w:rPr>
+            </w:pPr>
+            <w:proofErr w:type="spellStart"/>
             <w:r>
               <w:rPr>
                 <w:b/>
                 <w:bCs/>
-                <w:sz w:val="22"/>
-                <w:szCs w:val="22"/>
-                <w:lang w:val="es-ES"/>
-              </w:rPr>
-              <w:t xml:space="preserve">desviación </w:t>
-            </w:r>
-            <w:proofErr w:type="spellStart"/>
+                <w:sz w:val="20"/>
+                <w:szCs w:val="20"/>
+                <w:lang w:val="es-ES"/>
+              </w:rPr>
+              <w:t>desv</w:t>
+            </w:r>
+            <w:proofErr w:type="spellEnd"/>
             <w:r>
               <w:rPr>
                 <w:b/>
                 <w:bCs/>
-                <w:sz w:val="22"/>
-                <w:szCs w:val="22"/>
+                <w:sz w:val="20"/>
+                <w:szCs w:val="20"/>
+                <w:lang w:val="es-ES"/>
+              </w:rPr>
+              <w:t xml:space="preserve"> </w:t>
+            </w:r>
+            <w:proofErr w:type="spellStart"/>
+            <w:r>
+              <w:rPr>
+                <w:b/>
+                <w:bCs/>
+                <w:sz w:val="20"/>
+                <w:szCs w:val="20"/>
                 <w:lang w:val="es-ES"/>
               </w:rPr>
               <w:t>std</w:t>
@@ -22932,7 +23221,7 @@
         </w:tc>
         <w:tc>
           <w:tcPr>
-            <w:tcW w:w="709" w:type="dxa"/>
+            <w:tcW w:w="615" w:type="dxa"/>
             <w:shd w:val="clear" w:color="auto" w:fill="D9D9D9" w:themeFill="background1" w:themeFillShade="D9"/>
             <w:vAlign w:val="center"/>
           </w:tcPr>
@@ -22940,8 +23229,8 @@
             <w:pPr>
               <w:jc w:val="center"/>
               <w:rPr>
-                <w:sz w:val="22"/>
-                <w:szCs w:val="22"/>
+                <w:sz w:val="20"/>
+                <w:szCs w:val="20"/>
                 <w:lang w:val="es-ES"/>
               </w:rPr>
             </w:pPr>
@@ -22949,8 +23238,8 @@
               <w:rPr>
                 <w:b/>
                 <w:bCs/>
-                <w:sz w:val="22"/>
-                <w:szCs w:val="22"/>
+                <w:sz w:val="20"/>
+                <w:szCs w:val="20"/>
                 <w:lang w:val="es-ES"/>
               </w:rPr>
               <w:t>min</w:t>
@@ -22959,7 +23248,7 @@
         </w:tc>
         <w:tc>
           <w:tcPr>
-            <w:tcW w:w="1134" w:type="dxa"/>
+            <w:tcW w:w="984" w:type="dxa"/>
             <w:shd w:val="clear" w:color="auto" w:fill="D9D9D9" w:themeFill="background1" w:themeFillShade="D9"/>
             <w:vAlign w:val="center"/>
           </w:tcPr>
@@ -22967,8 +23256,8 @@
             <w:pPr>
               <w:jc w:val="center"/>
               <w:rPr>
-                <w:sz w:val="22"/>
-                <w:szCs w:val="22"/>
+                <w:sz w:val="20"/>
+                <w:szCs w:val="20"/>
                 <w:lang w:val="es-ES"/>
               </w:rPr>
             </w:pPr>
@@ -22976,8 +23265,8 @@
               <w:rPr>
                 <w:b/>
                 <w:bCs/>
-                <w:sz w:val="22"/>
-                <w:szCs w:val="22"/>
+                <w:sz w:val="20"/>
+                <w:szCs w:val="20"/>
                 <w:lang w:val="es-ES"/>
               </w:rPr>
               <w:t>25%</w:t>
@@ -22986,7 +23275,7 @@
         </w:tc>
         <w:tc>
           <w:tcPr>
-            <w:tcW w:w="1134" w:type="dxa"/>
+            <w:tcW w:w="984" w:type="dxa"/>
             <w:shd w:val="clear" w:color="auto" w:fill="D9D9D9" w:themeFill="background1" w:themeFillShade="D9"/>
             <w:vAlign w:val="center"/>
           </w:tcPr>
@@ -22994,8 +23283,8 @@
             <w:pPr>
               <w:jc w:val="center"/>
               <w:rPr>
-                <w:sz w:val="22"/>
-                <w:szCs w:val="22"/>
+                <w:sz w:val="20"/>
+                <w:szCs w:val="20"/>
                 <w:lang w:val="es-ES"/>
               </w:rPr>
             </w:pPr>
@@ -23003,8 +23292,8 @@
               <w:rPr>
                 <w:b/>
                 <w:bCs/>
-                <w:sz w:val="22"/>
-                <w:szCs w:val="22"/>
+                <w:sz w:val="20"/>
+                <w:szCs w:val="20"/>
                 <w:lang w:val="es-ES"/>
               </w:rPr>
               <w:t>50%</w:t>
@@ -23013,7 +23302,7 @@
         </w:tc>
         <w:tc>
           <w:tcPr>
-            <w:tcW w:w="1134" w:type="dxa"/>
+            <w:tcW w:w="984" w:type="dxa"/>
             <w:shd w:val="clear" w:color="auto" w:fill="D9D9D9" w:themeFill="background1" w:themeFillShade="D9"/>
             <w:vAlign w:val="center"/>
           </w:tcPr>
@@ -23021,8 +23310,8 @@
             <w:pPr>
               <w:jc w:val="center"/>
               <w:rPr>
-                <w:sz w:val="22"/>
-                <w:szCs w:val="22"/>
+                <w:sz w:val="20"/>
+                <w:szCs w:val="20"/>
                 <w:lang w:val="es-ES"/>
               </w:rPr>
             </w:pPr>
@@ -23030,8 +23319,8 @@
               <w:rPr>
                 <w:b/>
                 <w:bCs/>
-                <w:sz w:val="22"/>
-                <w:szCs w:val="22"/>
+                <w:sz w:val="20"/>
+                <w:szCs w:val="20"/>
                 <w:lang w:val="es-ES"/>
               </w:rPr>
               <w:t>75%</w:t>
@@ -23040,7 +23329,7 @@
         </w:tc>
         <w:tc>
           <w:tcPr>
-            <w:tcW w:w="1134" w:type="dxa"/>
+            <w:tcW w:w="984" w:type="dxa"/>
             <w:shd w:val="clear" w:color="auto" w:fill="D9D9D9" w:themeFill="background1" w:themeFillShade="D9"/>
             <w:vAlign w:val="center"/>
           </w:tcPr>
@@ -23048,8 +23337,8 @@
             <w:pPr>
               <w:jc w:val="center"/>
               <w:rPr>
-                <w:sz w:val="22"/>
-                <w:szCs w:val="22"/>
+                <w:sz w:val="20"/>
+                <w:szCs w:val="20"/>
                 <w:lang w:val="es-ES"/>
               </w:rPr>
             </w:pPr>
@@ -23058,8 +23347,8 @@
               <w:rPr>
                 <w:b/>
                 <w:bCs/>
-                <w:sz w:val="22"/>
-                <w:szCs w:val="22"/>
+                <w:sz w:val="20"/>
+                <w:szCs w:val="20"/>
                 <w:lang w:val="es-ES"/>
               </w:rPr>
               <w:t>max</w:t>
@@ -23069,9 +23358,12 @@
         </w:tc>
       </w:tr>
       <w:tr>
-        <w:tc>
-          <w:tcPr>
-            <w:tcW w:w="993" w:type="dxa"/>
+        <w:trPr>
+          <w:trHeight w:val="290"/>
+        </w:trPr>
+        <w:tc>
+          <w:tcPr>
+            <w:tcW w:w="861" w:type="dxa"/>
             <w:tcBorders>
               <w:bottom w:val="single" w:sz="4" w:space="0" w:color="auto"/>
             </w:tcBorders>
@@ -23079,8 +23371,8 @@
           <w:p>
             <w:pPr>
               <w:rPr>
-                <w:sz w:val="22"/>
-                <w:szCs w:val="22"/>
+                <w:sz w:val="20"/>
+                <w:szCs w:val="20"/>
                 <w:lang w:val="es-ES"/>
               </w:rPr>
             </w:pPr>
@@ -23088,8 +23380,8 @@
               <w:rPr>
                 <w:b/>
                 <w:bCs/>
-                <w:sz w:val="22"/>
-                <w:szCs w:val="22"/>
+                <w:sz w:val="20"/>
+                <w:szCs w:val="20"/>
                 <w:lang w:val="es-ES"/>
               </w:rPr>
               <w:t>per304</w:t>
@@ -23098,7 +23390,7 @@
         </w:tc>
         <w:tc>
           <w:tcPr>
-            <w:tcW w:w="850" w:type="dxa"/>
+            <w:tcW w:w="737" w:type="dxa"/>
             <w:tcBorders>
               <w:bottom w:val="single" w:sz="4" w:space="0" w:color="auto"/>
             </w:tcBorders>
@@ -23107,16 +23399,16 @@
           <w:p>
             <w:pPr>
               <w:rPr>
-                <w:sz w:val="21"/>
-                <w:szCs w:val="21"/>
-                <w:lang w:val="es-ES"/>
-              </w:rPr>
-            </w:pPr>
-            <w:r>
-              <w:rPr>
-                <w:color w:val="000000"/>
-                <w:sz w:val="21"/>
-                <w:szCs w:val="21"/>
+                <w:sz w:val="20"/>
+                <w:szCs w:val="20"/>
+                <w:lang w:val="es-ES"/>
+              </w:rPr>
+            </w:pPr>
+            <w:r>
+              <w:rPr>
+                <w:color w:val="000000"/>
+                <w:sz w:val="20"/>
+                <w:szCs w:val="20"/>
                 <w:lang w:val="es-ES"/>
               </w:rPr>
               <w:t>739</w:t>
@@ -23125,7 +23417,7 @@
         </w:tc>
         <w:tc>
           <w:tcPr>
-            <w:tcW w:w="1276" w:type="dxa"/>
+            <w:tcW w:w="1107" w:type="dxa"/>
             <w:tcBorders>
               <w:bottom w:val="single" w:sz="4" w:space="0" w:color="auto"/>
             </w:tcBorders>
@@ -23134,16 +23426,16 @@
           <w:p>
             <w:pPr>
               <w:rPr>
-                <w:sz w:val="21"/>
-                <w:szCs w:val="21"/>
-                <w:lang w:val="es-ES"/>
-              </w:rPr>
-            </w:pPr>
-            <w:r>
-              <w:rPr>
-                <w:color w:val="000000"/>
-                <w:sz w:val="21"/>
-                <w:szCs w:val="21"/>
+                <w:sz w:val="20"/>
+                <w:szCs w:val="20"/>
+                <w:lang w:val="es-ES"/>
+              </w:rPr>
+            </w:pPr>
+            <w:r>
+              <w:rPr>
+                <w:color w:val="000000"/>
+                <w:sz w:val="20"/>
+                <w:szCs w:val="20"/>
                 <w:lang w:val="es-ES"/>
               </w:rPr>
               <w:t>1,263001</w:t>
@@ -23152,7 +23444,7 @@
         </w:tc>
         <w:tc>
           <w:tcPr>
-            <w:tcW w:w="1559" w:type="dxa"/>
+            <w:tcW w:w="1353" w:type="dxa"/>
             <w:tcBorders>
               <w:bottom w:val="single" w:sz="4" w:space="0" w:color="auto"/>
             </w:tcBorders>
@@ -23161,16 +23453,16 @@
           <w:p>
             <w:pPr>
               <w:rPr>
-                <w:sz w:val="21"/>
-                <w:szCs w:val="21"/>
-                <w:lang w:val="es-ES"/>
-              </w:rPr>
-            </w:pPr>
-            <w:r>
-              <w:rPr>
-                <w:color w:val="000000"/>
-                <w:sz w:val="21"/>
-                <w:szCs w:val="21"/>
+                <w:sz w:val="20"/>
+                <w:szCs w:val="20"/>
+                <w:lang w:val="es-ES"/>
+              </w:rPr>
+            </w:pPr>
+            <w:r>
+              <w:rPr>
+                <w:color w:val="000000"/>
+                <w:sz w:val="20"/>
+                <w:szCs w:val="20"/>
                 <w:lang w:val="es-ES"/>
               </w:rPr>
               <w:t>2,042249</w:t>
@@ -23179,7 +23471,7 @@
         </w:tc>
         <w:tc>
           <w:tcPr>
-            <w:tcW w:w="709" w:type="dxa"/>
+            <w:tcW w:w="615" w:type="dxa"/>
             <w:tcBorders>
               <w:bottom w:val="single" w:sz="4" w:space="0" w:color="auto"/>
             </w:tcBorders>
@@ -23188,16 +23480,16 @@
           <w:p>
             <w:pPr>
               <w:rPr>
-                <w:sz w:val="21"/>
-                <w:szCs w:val="21"/>
-                <w:lang w:val="es-ES"/>
-              </w:rPr>
-            </w:pPr>
-            <w:r>
-              <w:rPr>
-                <w:color w:val="000000"/>
-                <w:sz w:val="21"/>
-                <w:szCs w:val="21"/>
+                <w:sz w:val="20"/>
+                <w:szCs w:val="20"/>
+                <w:lang w:val="es-ES"/>
+              </w:rPr>
+            </w:pPr>
+            <w:r>
+              <w:rPr>
+                <w:color w:val="000000"/>
+                <w:sz w:val="20"/>
+                <w:szCs w:val="20"/>
                 <w:lang w:val="es-ES"/>
               </w:rPr>
               <w:t>0</w:t>
@@ -23206,7 +23498,7 @@
         </w:tc>
         <w:tc>
           <w:tcPr>
-            <w:tcW w:w="1134" w:type="dxa"/>
+            <w:tcW w:w="984" w:type="dxa"/>
             <w:tcBorders>
               <w:bottom w:val="single" w:sz="4" w:space="0" w:color="auto"/>
             </w:tcBorders>
@@ -23215,25 +23507,34 @@
           <w:p>
             <w:pPr>
               <w:rPr>
-                <w:sz w:val="21"/>
-                <w:szCs w:val="21"/>
-                <w:lang w:val="es-ES"/>
-              </w:rPr>
-            </w:pPr>
-            <w:r>
-              <w:rPr>
-                <w:color w:val="000000"/>
-                <w:sz w:val="21"/>
-                <w:szCs w:val="21"/>
-                <w:lang w:val="es-ES"/>
-              </w:rPr>
-              <w:t>0,0642589</w:t>
-            </w:r>
-          </w:p>
-        </w:tc>
-        <w:tc>
-          <w:tcPr>
-            <w:tcW w:w="1134" w:type="dxa"/>
+                <w:sz w:val="20"/>
+                <w:szCs w:val="20"/>
+                <w:lang w:val="es-ES"/>
+              </w:rPr>
+            </w:pPr>
+            <w:r>
+              <w:rPr>
+                <w:color w:val="000000"/>
+                <w:sz w:val="20"/>
+                <w:szCs w:val="20"/>
+                <w:lang w:val="es-ES"/>
+              </w:rPr>
+              <w:t>0,06425</w:t>
+            </w:r>
+            <w:r>
+              <w:rPr>
+                <w:color w:val="000000"/>
+                <w:sz w:val="20"/>
+                <w:szCs w:val="20"/>
+                <w:lang w:val="es-ES"/>
+              </w:rPr>
+              <w:t>9</w:t>
+            </w:r>
+          </w:p>
+        </w:tc>
+        <w:tc>
+          <w:tcPr>
+            <w:tcW w:w="984" w:type="dxa"/>
             <w:tcBorders>
               <w:bottom w:val="single" w:sz="4" w:space="0" w:color="auto"/>
             </w:tcBorders>
@@ -23242,25 +23543,34 @@
           <w:p>
             <w:pPr>
               <w:rPr>
-                <w:sz w:val="21"/>
-                <w:szCs w:val="21"/>
-                <w:lang w:val="es-ES"/>
-              </w:rPr>
-            </w:pPr>
-            <w:r>
-              <w:rPr>
-                <w:color w:val="000000"/>
-                <w:sz w:val="21"/>
-                <w:szCs w:val="21"/>
-                <w:lang w:val="es-ES"/>
-              </w:rPr>
-              <w:t>0,5606774</w:t>
-            </w:r>
-          </w:p>
-        </w:tc>
-        <w:tc>
-          <w:tcPr>
-            <w:tcW w:w="1134" w:type="dxa"/>
+                <w:sz w:val="20"/>
+                <w:szCs w:val="20"/>
+                <w:lang w:val="es-ES"/>
+              </w:rPr>
+            </w:pPr>
+            <w:r>
+              <w:rPr>
+                <w:color w:val="000000"/>
+                <w:sz w:val="20"/>
+                <w:szCs w:val="20"/>
+                <w:lang w:val="es-ES"/>
+              </w:rPr>
+              <w:t>0,56067</w:t>
+            </w:r>
+            <w:r>
+              <w:rPr>
+                <w:color w:val="000000"/>
+                <w:sz w:val="20"/>
+                <w:szCs w:val="20"/>
+                <w:lang w:val="es-ES"/>
+              </w:rPr>
+              <w:t>8</w:t>
+            </w:r>
+          </w:p>
+        </w:tc>
+        <w:tc>
+          <w:tcPr>
+            <w:tcW w:w="984" w:type="dxa"/>
             <w:tcBorders>
               <w:bottom w:val="single" w:sz="4" w:space="0" w:color="auto"/>
             </w:tcBorders>
@@ -23269,25 +23579,25 @@
           <w:p>
             <w:pPr>
               <w:rPr>
-                <w:sz w:val="21"/>
-                <w:szCs w:val="21"/>
-                <w:lang w:val="es-ES"/>
-              </w:rPr>
-            </w:pPr>
-            <w:r>
-              <w:rPr>
-                <w:color w:val="000000"/>
-                <w:sz w:val="21"/>
-                <w:szCs w:val="21"/>
-                <w:lang w:val="es-ES"/>
-              </w:rPr>
-              <w:t>1,5836373</w:t>
-            </w:r>
-          </w:p>
-        </w:tc>
-        <w:tc>
-          <w:tcPr>
-            <w:tcW w:w="1134" w:type="dxa"/>
+                <w:sz w:val="20"/>
+                <w:szCs w:val="20"/>
+                <w:lang w:val="es-ES"/>
+              </w:rPr>
+            </w:pPr>
+            <w:r>
+              <w:rPr>
+                <w:color w:val="000000"/>
+                <w:sz w:val="20"/>
+                <w:szCs w:val="20"/>
+                <w:lang w:val="es-ES"/>
+              </w:rPr>
+              <w:t>1,583637</w:t>
+            </w:r>
+          </w:p>
+        </w:tc>
+        <w:tc>
+          <w:tcPr>
+            <w:tcW w:w="984" w:type="dxa"/>
             <w:tcBorders>
               <w:bottom w:val="single" w:sz="4" w:space="0" w:color="auto"/>
             </w:tcBorders>
@@ -23296,34 +23606,37 @@
           <w:p>
             <w:pPr>
               <w:rPr>
-                <w:sz w:val="21"/>
-                <w:szCs w:val="21"/>
-                <w:lang w:val="es-ES"/>
-              </w:rPr>
-            </w:pPr>
-            <w:r>
-              <w:rPr>
-                <w:color w:val="000000"/>
-                <w:sz w:val="21"/>
-                <w:szCs w:val="21"/>
-                <w:lang w:val="es-ES"/>
-              </w:rPr>
-              <w:t>17,596681</w:t>
+                <w:sz w:val="20"/>
+                <w:szCs w:val="20"/>
+                <w:lang w:val="es-ES"/>
+              </w:rPr>
+            </w:pPr>
+            <w:r>
+              <w:rPr>
+                <w:color w:val="000000"/>
+                <w:sz w:val="20"/>
+                <w:szCs w:val="20"/>
+                <w:lang w:val="es-ES"/>
+              </w:rPr>
+              <w:t>17,59668</w:t>
             </w:r>
           </w:p>
         </w:tc>
       </w:tr>
       <w:tr>
-        <w:tc>
-          <w:tcPr>
-            <w:tcW w:w="993" w:type="dxa"/>
+        <w:trPr>
+          <w:trHeight w:val="273"/>
+        </w:trPr>
+        <w:tc>
+          <w:tcPr>
+            <w:tcW w:w="861" w:type="dxa"/>
             <w:shd w:val="clear" w:color="auto" w:fill="D9D9D9" w:themeFill="background1" w:themeFillShade="D9"/>
           </w:tcPr>
           <w:p>
             <w:pPr>
               <w:rPr>
-                <w:sz w:val="22"/>
-                <w:szCs w:val="22"/>
+                <w:sz w:val="20"/>
+                <w:szCs w:val="20"/>
                 <w:lang w:val="es-ES"/>
               </w:rPr>
             </w:pPr>
@@ -23331,8 +23644,8 @@
               <w:rPr>
                 <w:b/>
                 <w:bCs/>
-                <w:sz w:val="22"/>
-                <w:szCs w:val="22"/>
+                <w:sz w:val="20"/>
+                <w:szCs w:val="20"/>
                 <w:lang w:val="es-ES"/>
               </w:rPr>
               <w:t>per603</w:t>
@@ -23341,23 +23654,23 @@
         </w:tc>
         <w:tc>
           <w:tcPr>
-            <w:tcW w:w="850" w:type="dxa"/>
+            <w:tcW w:w="737" w:type="dxa"/>
             <w:shd w:val="clear" w:color="auto" w:fill="D9D9D9" w:themeFill="background1" w:themeFillShade="D9"/>
             <w:vAlign w:val="bottom"/>
           </w:tcPr>
           <w:p>
             <w:pPr>
               <w:rPr>
-                <w:sz w:val="21"/>
-                <w:szCs w:val="21"/>
-                <w:lang w:val="es-ES"/>
-              </w:rPr>
-            </w:pPr>
-            <w:r>
-              <w:rPr>
-                <w:color w:val="000000"/>
-                <w:sz w:val="21"/>
-                <w:szCs w:val="21"/>
+                <w:sz w:val="20"/>
+                <w:szCs w:val="20"/>
+                <w:lang w:val="es-ES"/>
+              </w:rPr>
+            </w:pPr>
+            <w:r>
+              <w:rPr>
+                <w:color w:val="000000"/>
+                <w:sz w:val="20"/>
+                <w:szCs w:val="20"/>
                 <w:lang w:val="es-ES"/>
               </w:rPr>
               <w:t>739</w:t>
@@ -23366,23 +23679,23 @@
         </w:tc>
         <w:tc>
           <w:tcPr>
-            <w:tcW w:w="1276" w:type="dxa"/>
+            <w:tcW w:w="1107" w:type="dxa"/>
             <w:shd w:val="clear" w:color="auto" w:fill="D9D9D9" w:themeFill="background1" w:themeFillShade="D9"/>
             <w:vAlign w:val="bottom"/>
           </w:tcPr>
           <w:p>
             <w:pPr>
               <w:rPr>
-                <w:sz w:val="21"/>
-                <w:szCs w:val="21"/>
-                <w:lang w:val="es-ES"/>
-              </w:rPr>
-            </w:pPr>
-            <w:r>
-              <w:rPr>
-                <w:color w:val="000000"/>
-                <w:sz w:val="21"/>
-                <w:szCs w:val="21"/>
+                <w:sz w:val="20"/>
+                <w:szCs w:val="20"/>
+                <w:lang w:val="es-ES"/>
+              </w:rPr>
+            </w:pPr>
+            <w:r>
+              <w:rPr>
+                <w:color w:val="000000"/>
+                <w:sz w:val="20"/>
+                <w:szCs w:val="20"/>
                 <w:lang w:val="es-ES"/>
               </w:rPr>
               <w:t>1,43189</w:t>
@@ -23391,23 +23704,23 @@
         </w:tc>
         <w:tc>
           <w:tcPr>
-            <w:tcW w:w="1559" w:type="dxa"/>
+            <w:tcW w:w="1353" w:type="dxa"/>
             <w:shd w:val="clear" w:color="auto" w:fill="D9D9D9" w:themeFill="background1" w:themeFillShade="D9"/>
             <w:vAlign w:val="bottom"/>
           </w:tcPr>
           <w:p>
             <w:pPr>
               <w:rPr>
-                <w:sz w:val="21"/>
-                <w:szCs w:val="21"/>
-                <w:lang w:val="es-ES"/>
-              </w:rPr>
-            </w:pPr>
-            <w:r>
-              <w:rPr>
-                <w:color w:val="000000"/>
-                <w:sz w:val="21"/>
-                <w:szCs w:val="21"/>
+                <w:sz w:val="20"/>
+                <w:szCs w:val="20"/>
+                <w:lang w:val="es-ES"/>
+              </w:rPr>
+            </w:pPr>
+            <w:r>
+              <w:rPr>
+                <w:color w:val="000000"/>
+                <w:sz w:val="20"/>
+                <w:szCs w:val="20"/>
                 <w:lang w:val="es-ES"/>
               </w:rPr>
               <w:t>1,716172</w:t>
@@ -23416,23 +23729,23 @@
         </w:tc>
         <w:tc>
           <w:tcPr>
-            <w:tcW w:w="709" w:type="dxa"/>
+            <w:tcW w:w="615" w:type="dxa"/>
             <w:shd w:val="clear" w:color="auto" w:fill="D9D9D9" w:themeFill="background1" w:themeFillShade="D9"/>
             <w:vAlign w:val="bottom"/>
           </w:tcPr>
           <w:p>
             <w:pPr>
               <w:rPr>
-                <w:sz w:val="21"/>
-                <w:szCs w:val="21"/>
-                <w:lang w:val="es-ES"/>
-              </w:rPr>
-            </w:pPr>
-            <w:r>
-              <w:rPr>
-                <w:color w:val="000000"/>
-                <w:sz w:val="21"/>
-                <w:szCs w:val="21"/>
+                <w:sz w:val="20"/>
+                <w:szCs w:val="20"/>
+                <w:lang w:val="es-ES"/>
+              </w:rPr>
+            </w:pPr>
+            <w:r>
+              <w:rPr>
+                <w:color w:val="000000"/>
+                <w:sz w:val="20"/>
+                <w:szCs w:val="20"/>
                 <w:lang w:val="es-ES"/>
               </w:rPr>
               <w:t>0</w:t>
@@ -23441,23 +23754,23 @@
         </w:tc>
         <w:tc>
           <w:tcPr>
-            <w:tcW w:w="1134" w:type="dxa"/>
+            <w:tcW w:w="984" w:type="dxa"/>
             <w:shd w:val="clear" w:color="auto" w:fill="D9D9D9" w:themeFill="background1" w:themeFillShade="D9"/>
             <w:vAlign w:val="bottom"/>
           </w:tcPr>
           <w:p>
             <w:pPr>
               <w:rPr>
-                <w:sz w:val="21"/>
-                <w:szCs w:val="21"/>
-                <w:lang w:val="es-ES"/>
-              </w:rPr>
-            </w:pPr>
-            <w:r>
-              <w:rPr>
-                <w:color w:val="000000"/>
-                <w:sz w:val="21"/>
-                <w:szCs w:val="21"/>
+                <w:sz w:val="20"/>
+                <w:szCs w:val="20"/>
+                <w:lang w:val="es-ES"/>
+              </w:rPr>
+            </w:pPr>
+            <w:r>
+              <w:rPr>
+                <w:color w:val="000000"/>
+                <w:sz w:val="20"/>
+                <w:szCs w:val="20"/>
                 <w:lang w:val="es-ES"/>
               </w:rPr>
               <w:t>0,272377</w:t>
@@ -23466,84 +23779,105 @@
         </w:tc>
         <w:tc>
           <w:tcPr>
-            <w:tcW w:w="1134" w:type="dxa"/>
+            <w:tcW w:w="984" w:type="dxa"/>
             <w:shd w:val="clear" w:color="auto" w:fill="D9D9D9" w:themeFill="background1" w:themeFillShade="D9"/>
             <w:vAlign w:val="bottom"/>
           </w:tcPr>
           <w:p>
             <w:pPr>
               <w:rPr>
-                <w:sz w:val="21"/>
-                <w:szCs w:val="21"/>
-                <w:lang w:val="es-ES"/>
-              </w:rPr>
-            </w:pPr>
-            <w:r>
-              <w:rPr>
-                <w:color w:val="000000"/>
-                <w:sz w:val="21"/>
-                <w:szCs w:val="21"/>
-                <w:lang w:val="es-ES"/>
-              </w:rPr>
-              <w:t>0,9319665</w:t>
-            </w:r>
-          </w:p>
-        </w:tc>
-        <w:tc>
-          <w:tcPr>
-            <w:tcW w:w="1134" w:type="dxa"/>
+                <w:sz w:val="20"/>
+                <w:szCs w:val="20"/>
+                <w:lang w:val="es-ES"/>
+              </w:rPr>
+            </w:pPr>
+            <w:r>
+              <w:rPr>
+                <w:color w:val="000000"/>
+                <w:sz w:val="20"/>
+                <w:szCs w:val="20"/>
+                <w:lang w:val="es-ES"/>
+              </w:rPr>
+              <w:t>0,93196</w:t>
+            </w:r>
+            <w:r>
+              <w:rPr>
+                <w:color w:val="000000"/>
+                <w:sz w:val="20"/>
+                <w:szCs w:val="20"/>
+                <w:lang w:val="es-ES"/>
+              </w:rPr>
+              <w:t>7</w:t>
+            </w:r>
+          </w:p>
+        </w:tc>
+        <w:tc>
+          <w:tcPr>
+            <w:tcW w:w="984" w:type="dxa"/>
             <w:shd w:val="clear" w:color="auto" w:fill="D9D9D9" w:themeFill="background1" w:themeFillShade="D9"/>
             <w:vAlign w:val="bottom"/>
           </w:tcPr>
           <w:p>
             <w:pPr>
               <w:rPr>
-                <w:sz w:val="21"/>
-                <w:szCs w:val="21"/>
-                <w:lang w:val="es-ES"/>
-              </w:rPr>
-            </w:pPr>
-            <w:r>
-              <w:rPr>
-                <w:color w:val="000000"/>
-                <w:sz w:val="21"/>
-                <w:szCs w:val="21"/>
-                <w:lang w:val="es-ES"/>
-              </w:rPr>
-              <w:t>1,9795939</w:t>
-            </w:r>
-          </w:p>
-        </w:tc>
-        <w:tc>
-          <w:tcPr>
-            <w:tcW w:w="1134" w:type="dxa"/>
+                <w:sz w:val="20"/>
+                <w:szCs w:val="20"/>
+                <w:lang w:val="es-ES"/>
+              </w:rPr>
+            </w:pPr>
+            <w:r>
+              <w:rPr>
+                <w:color w:val="000000"/>
+                <w:sz w:val="20"/>
+                <w:szCs w:val="20"/>
+                <w:lang w:val="es-ES"/>
+              </w:rPr>
+              <w:t>1,979593</w:t>
+            </w:r>
+          </w:p>
+        </w:tc>
+        <w:tc>
+          <w:tcPr>
+            <w:tcW w:w="984" w:type="dxa"/>
             <w:shd w:val="clear" w:color="auto" w:fill="D9D9D9" w:themeFill="background1" w:themeFillShade="D9"/>
             <w:vAlign w:val="bottom"/>
           </w:tcPr>
           <w:p>
             <w:pPr>
               <w:rPr>
-                <w:sz w:val="21"/>
-                <w:szCs w:val="21"/>
-                <w:lang w:val="es-ES"/>
-              </w:rPr>
-            </w:pPr>
-            <w:r>
-              <w:rPr>
-                <w:color w:val="000000"/>
-                <w:sz w:val="21"/>
-                <w:szCs w:val="21"/>
-                <w:lang w:val="es-ES"/>
-              </w:rPr>
-              <w:t>16,868819</w:t>
+                <w:sz w:val="20"/>
+                <w:szCs w:val="20"/>
+                <w:lang w:val="es-ES"/>
+              </w:rPr>
+            </w:pPr>
+            <w:r>
+              <w:rPr>
+                <w:color w:val="000000"/>
+                <w:sz w:val="20"/>
+                <w:szCs w:val="20"/>
+                <w:lang w:val="es-ES"/>
+              </w:rPr>
+              <w:t>16,8688</w:t>
+            </w:r>
+            <w:r>
+              <w:rPr>
+                <w:color w:val="000000"/>
+                <w:sz w:val="20"/>
+                <w:szCs w:val="20"/>
+                <w:lang w:val="es-ES"/>
+              </w:rPr>
+              <w:t>2</w:t>
             </w:r>
           </w:p>
         </w:tc>
       </w:tr>
       <w:tr>
-        <w:tc>
-          <w:tcPr>
-            <w:tcW w:w="993" w:type="dxa"/>
+        <w:trPr>
+          <w:trHeight w:val="290"/>
+        </w:trPr>
+        <w:tc>
+          <w:tcPr>
+            <w:tcW w:w="861" w:type="dxa"/>
             <w:tcBorders>
               <w:bottom w:val="single" w:sz="4" w:space="0" w:color="auto"/>
             </w:tcBorders>
@@ -23551,8 +23885,8 @@
           <w:p>
             <w:pPr>
               <w:rPr>
-                <w:sz w:val="22"/>
-                <w:szCs w:val="22"/>
+                <w:sz w:val="20"/>
+                <w:szCs w:val="20"/>
                 <w:lang w:val="es-ES"/>
               </w:rPr>
             </w:pPr>
@@ -23560,8 +23894,8 @@
               <w:rPr>
                 <w:b/>
                 <w:bCs/>
-                <w:sz w:val="22"/>
-                <w:szCs w:val="22"/>
+                <w:sz w:val="20"/>
+                <w:szCs w:val="20"/>
                 <w:lang w:val="es-ES"/>
               </w:rPr>
               <w:t>per604</w:t>
@@ -23570,7 +23904,7 @@
         </w:tc>
         <w:tc>
           <w:tcPr>
-            <w:tcW w:w="850" w:type="dxa"/>
+            <w:tcW w:w="737" w:type="dxa"/>
             <w:tcBorders>
               <w:bottom w:val="single" w:sz="4" w:space="0" w:color="auto"/>
             </w:tcBorders>
@@ -23579,16 +23913,16 @@
           <w:p>
             <w:pPr>
               <w:rPr>
-                <w:sz w:val="21"/>
-                <w:szCs w:val="21"/>
-                <w:lang w:val="es-ES"/>
-              </w:rPr>
-            </w:pPr>
-            <w:r>
-              <w:rPr>
-                <w:color w:val="000000"/>
-                <w:sz w:val="21"/>
-                <w:szCs w:val="21"/>
+                <w:sz w:val="20"/>
+                <w:szCs w:val="20"/>
+                <w:lang w:val="es-ES"/>
+              </w:rPr>
+            </w:pPr>
+            <w:r>
+              <w:rPr>
+                <w:color w:val="000000"/>
+                <w:sz w:val="20"/>
+                <w:szCs w:val="20"/>
                 <w:lang w:val="es-ES"/>
               </w:rPr>
               <w:t>739</w:t>
@@ -23597,7 +23931,7 @@
         </w:tc>
         <w:tc>
           <w:tcPr>
-            <w:tcW w:w="1276" w:type="dxa"/>
+            <w:tcW w:w="1107" w:type="dxa"/>
             <w:tcBorders>
               <w:bottom w:val="single" w:sz="4" w:space="0" w:color="auto"/>
             </w:tcBorders>
@@ -23606,16 +23940,16 @@
           <w:p>
             <w:pPr>
               <w:rPr>
-                <w:sz w:val="21"/>
-                <w:szCs w:val="21"/>
-                <w:lang w:val="es-ES"/>
-              </w:rPr>
-            </w:pPr>
-            <w:r>
-              <w:rPr>
-                <w:color w:val="000000"/>
-                <w:sz w:val="21"/>
-                <w:szCs w:val="21"/>
+                <w:sz w:val="20"/>
+                <w:szCs w:val="20"/>
+                <w:lang w:val="es-ES"/>
+              </w:rPr>
+            </w:pPr>
+            <w:r>
+              <w:rPr>
+                <w:color w:val="000000"/>
+                <w:sz w:val="20"/>
+                <w:szCs w:val="20"/>
                 <w:lang w:val="es-ES"/>
               </w:rPr>
               <w:t>0,187187</w:t>
@@ -23624,7 +23958,7 @@
         </w:tc>
         <w:tc>
           <w:tcPr>
-            <w:tcW w:w="1559" w:type="dxa"/>
+            <w:tcW w:w="1353" w:type="dxa"/>
             <w:tcBorders>
               <w:bottom w:val="single" w:sz="4" w:space="0" w:color="auto"/>
             </w:tcBorders>
@@ -23633,16 +23967,16 @@
           <w:p>
             <w:pPr>
               <w:rPr>
-                <w:sz w:val="21"/>
-                <w:szCs w:val="21"/>
-                <w:lang w:val="es-ES"/>
-              </w:rPr>
-            </w:pPr>
-            <w:r>
-              <w:rPr>
-                <w:color w:val="000000"/>
-                <w:sz w:val="21"/>
-                <w:szCs w:val="21"/>
+                <w:sz w:val="20"/>
+                <w:szCs w:val="20"/>
+                <w:lang w:val="es-ES"/>
+              </w:rPr>
+            </w:pPr>
+            <w:r>
+              <w:rPr>
+                <w:color w:val="000000"/>
+                <w:sz w:val="20"/>
+                <w:szCs w:val="20"/>
                 <w:lang w:val="es-ES"/>
               </w:rPr>
               <w:t>0,426697</w:t>
@@ -23651,7 +23985,7 @@
         </w:tc>
         <w:tc>
           <w:tcPr>
-            <w:tcW w:w="709" w:type="dxa"/>
+            <w:tcW w:w="615" w:type="dxa"/>
             <w:tcBorders>
               <w:bottom w:val="single" w:sz="4" w:space="0" w:color="auto"/>
             </w:tcBorders>
@@ -23660,16 +23994,16 @@
           <w:p>
             <w:pPr>
               <w:rPr>
-                <w:sz w:val="21"/>
-                <w:szCs w:val="21"/>
-                <w:lang w:val="es-ES"/>
-              </w:rPr>
-            </w:pPr>
-            <w:r>
-              <w:rPr>
-                <w:color w:val="000000"/>
-                <w:sz w:val="21"/>
-                <w:szCs w:val="21"/>
+                <w:sz w:val="20"/>
+                <w:szCs w:val="20"/>
+                <w:lang w:val="es-ES"/>
+              </w:rPr>
+            </w:pPr>
+            <w:r>
+              <w:rPr>
+                <w:color w:val="000000"/>
+                <w:sz w:val="20"/>
+                <w:szCs w:val="20"/>
                 <w:lang w:val="es-ES"/>
               </w:rPr>
               <w:t>0</w:t>
@@ -23678,7 +24012,7 @@
         </w:tc>
         <w:tc>
           <w:tcPr>
-            <w:tcW w:w="1134" w:type="dxa"/>
+            <w:tcW w:w="984" w:type="dxa"/>
             <w:tcBorders>
               <w:bottom w:val="single" w:sz="4" w:space="0" w:color="auto"/>
             </w:tcBorders>
@@ -23687,16 +24021,16 @@
           <w:p>
             <w:pPr>
               <w:rPr>
-                <w:sz w:val="21"/>
-                <w:szCs w:val="21"/>
-                <w:lang w:val="es-ES"/>
-              </w:rPr>
-            </w:pPr>
-            <w:r>
-              <w:rPr>
-                <w:color w:val="000000"/>
-                <w:sz w:val="21"/>
-                <w:szCs w:val="21"/>
+                <w:sz w:val="20"/>
+                <w:szCs w:val="20"/>
+                <w:lang w:val="es-ES"/>
+              </w:rPr>
+            </w:pPr>
+            <w:r>
+              <w:rPr>
+                <w:color w:val="000000"/>
+                <w:sz w:val="20"/>
+                <w:szCs w:val="20"/>
                 <w:lang w:val="es-ES"/>
               </w:rPr>
               <w:t>0</w:t>
@@ -23705,7 +24039,7 @@
         </w:tc>
         <w:tc>
           <w:tcPr>
-            <w:tcW w:w="1134" w:type="dxa"/>
+            <w:tcW w:w="984" w:type="dxa"/>
             <w:tcBorders>
               <w:bottom w:val="single" w:sz="4" w:space="0" w:color="auto"/>
             </w:tcBorders>
@@ -23714,16 +24048,16 @@
           <w:p>
             <w:pPr>
               <w:rPr>
-                <w:sz w:val="21"/>
-                <w:szCs w:val="21"/>
-                <w:lang w:val="es-ES"/>
-              </w:rPr>
-            </w:pPr>
-            <w:r>
-              <w:rPr>
-                <w:color w:val="000000"/>
-                <w:sz w:val="21"/>
-                <w:szCs w:val="21"/>
+                <w:sz w:val="20"/>
+                <w:szCs w:val="20"/>
+                <w:lang w:val="es-ES"/>
+              </w:rPr>
+            </w:pPr>
+            <w:r>
+              <w:rPr>
+                <w:color w:val="000000"/>
+                <w:sz w:val="20"/>
+                <w:szCs w:val="20"/>
                 <w:lang w:val="es-ES"/>
               </w:rPr>
               <w:t>0</w:t>
@@ -23732,7 +24066,7 @@
         </w:tc>
         <w:tc>
           <w:tcPr>
-            <w:tcW w:w="1134" w:type="dxa"/>
+            <w:tcW w:w="984" w:type="dxa"/>
             <w:tcBorders>
               <w:bottom w:val="single" w:sz="4" w:space="0" w:color="auto"/>
             </w:tcBorders>
@@ -23741,25 +24075,25 @@
           <w:p>
             <w:pPr>
               <w:rPr>
-                <w:sz w:val="21"/>
-                <w:szCs w:val="21"/>
-                <w:lang w:val="es-ES"/>
-              </w:rPr>
-            </w:pPr>
-            <w:r>
-              <w:rPr>
-                <w:color w:val="000000"/>
-                <w:sz w:val="21"/>
-                <w:szCs w:val="21"/>
-                <w:lang w:val="es-ES"/>
-              </w:rPr>
-              <w:t>0,1838392</w:t>
-            </w:r>
-          </w:p>
-        </w:tc>
-        <w:tc>
-          <w:tcPr>
-            <w:tcW w:w="1134" w:type="dxa"/>
+                <w:sz w:val="20"/>
+                <w:szCs w:val="20"/>
+                <w:lang w:val="es-ES"/>
+              </w:rPr>
+            </w:pPr>
+            <w:r>
+              <w:rPr>
+                <w:color w:val="000000"/>
+                <w:sz w:val="20"/>
+                <w:szCs w:val="20"/>
+                <w:lang w:val="es-ES"/>
+              </w:rPr>
+              <w:t>0,183839</w:t>
+            </w:r>
+          </w:p>
+        </w:tc>
+        <w:tc>
+          <w:tcPr>
+            <w:tcW w:w="984" w:type="dxa"/>
             <w:tcBorders>
               <w:bottom w:val="single" w:sz="4" w:space="0" w:color="auto"/>
             </w:tcBorders>
@@ -23768,34 +24102,46 @@
           <w:p>
             <w:pPr>
               <w:rPr>
-                <w:sz w:val="21"/>
-                <w:szCs w:val="21"/>
-                <w:lang w:val="es-ES"/>
-              </w:rPr>
-            </w:pPr>
-            <w:r>
-              <w:rPr>
-                <w:color w:val="000000"/>
-                <w:sz w:val="21"/>
-                <w:szCs w:val="21"/>
-                <w:lang w:val="es-ES"/>
-              </w:rPr>
-              <w:t>4,9656146</w:t>
+                <w:sz w:val="20"/>
+                <w:szCs w:val="20"/>
+                <w:lang w:val="es-ES"/>
+              </w:rPr>
+            </w:pPr>
+            <w:r>
+              <w:rPr>
+                <w:color w:val="000000"/>
+                <w:sz w:val="20"/>
+                <w:szCs w:val="20"/>
+                <w:lang w:val="es-ES"/>
+              </w:rPr>
+              <w:t>4,96561</w:t>
+            </w:r>
+            <w:r>
+              <w:rPr>
+                <w:color w:val="000000"/>
+                <w:sz w:val="20"/>
+                <w:szCs w:val="20"/>
+                <w:lang w:val="es-ES"/>
+              </w:rPr>
+              <w:t>5</w:t>
             </w:r>
           </w:p>
         </w:tc>
       </w:tr>
       <w:tr>
-        <w:tc>
-          <w:tcPr>
-            <w:tcW w:w="993" w:type="dxa"/>
+        <w:trPr>
+          <w:trHeight w:val="273"/>
+        </w:trPr>
+        <w:tc>
+          <w:tcPr>
+            <w:tcW w:w="861" w:type="dxa"/>
             <w:shd w:val="clear" w:color="auto" w:fill="D9D9D9" w:themeFill="background1" w:themeFillShade="D9"/>
           </w:tcPr>
           <w:p>
             <w:pPr>
               <w:rPr>
-                <w:sz w:val="22"/>
-                <w:szCs w:val="22"/>
+                <w:sz w:val="20"/>
+                <w:szCs w:val="20"/>
                 <w:lang w:val="es-ES"/>
               </w:rPr>
             </w:pPr>
@@ -23803,8 +24149,8 @@
               <w:rPr>
                 <w:b/>
                 <w:bCs/>
-                <w:sz w:val="22"/>
-                <w:szCs w:val="22"/>
+                <w:sz w:val="20"/>
+                <w:szCs w:val="20"/>
                 <w:lang w:val="es-ES"/>
               </w:rPr>
               <w:t>per605</w:t>
@@ -23813,23 +24159,23 @@
         </w:tc>
         <w:tc>
           <w:tcPr>
-            <w:tcW w:w="850" w:type="dxa"/>
+            <w:tcW w:w="737" w:type="dxa"/>
             <w:shd w:val="clear" w:color="auto" w:fill="D9D9D9" w:themeFill="background1" w:themeFillShade="D9"/>
             <w:vAlign w:val="bottom"/>
           </w:tcPr>
           <w:p>
             <w:pPr>
               <w:rPr>
-                <w:sz w:val="21"/>
-                <w:szCs w:val="21"/>
-                <w:lang w:val="es-ES"/>
-              </w:rPr>
-            </w:pPr>
-            <w:r>
-              <w:rPr>
-                <w:color w:val="000000"/>
-                <w:sz w:val="21"/>
-                <w:szCs w:val="21"/>
+                <w:sz w:val="20"/>
+                <w:szCs w:val="20"/>
+                <w:lang w:val="es-ES"/>
+              </w:rPr>
+            </w:pPr>
+            <w:r>
+              <w:rPr>
+                <w:color w:val="000000"/>
+                <w:sz w:val="20"/>
+                <w:szCs w:val="20"/>
                 <w:lang w:val="es-ES"/>
               </w:rPr>
               <w:t>739</w:t>
@@ -23838,23 +24184,23 @@
         </w:tc>
         <w:tc>
           <w:tcPr>
-            <w:tcW w:w="1276" w:type="dxa"/>
+            <w:tcW w:w="1107" w:type="dxa"/>
             <w:shd w:val="clear" w:color="auto" w:fill="D9D9D9" w:themeFill="background1" w:themeFillShade="D9"/>
             <w:vAlign w:val="bottom"/>
           </w:tcPr>
           <w:p>
             <w:pPr>
               <w:rPr>
-                <w:sz w:val="21"/>
-                <w:szCs w:val="21"/>
-                <w:lang w:val="es-ES"/>
-              </w:rPr>
-            </w:pPr>
-            <w:r>
-              <w:rPr>
-                <w:color w:val="000000"/>
-                <w:sz w:val="21"/>
-                <w:szCs w:val="21"/>
+                <w:sz w:val="20"/>
+                <w:szCs w:val="20"/>
+                <w:lang w:val="es-ES"/>
+              </w:rPr>
+            </w:pPr>
+            <w:r>
+              <w:rPr>
+                <w:color w:val="000000"/>
+                <w:sz w:val="20"/>
+                <w:szCs w:val="20"/>
                 <w:lang w:val="es-ES"/>
               </w:rPr>
               <w:t>2,638929</w:t>
@@ -23863,23 +24209,23 @@
         </w:tc>
         <w:tc>
           <w:tcPr>
-            <w:tcW w:w="1559" w:type="dxa"/>
+            <w:tcW w:w="1353" w:type="dxa"/>
             <w:shd w:val="clear" w:color="auto" w:fill="D9D9D9" w:themeFill="background1" w:themeFillShade="D9"/>
             <w:vAlign w:val="bottom"/>
           </w:tcPr>
           <w:p>
             <w:pPr>
               <w:rPr>
-                <w:sz w:val="21"/>
-                <w:szCs w:val="21"/>
-                <w:lang w:val="es-ES"/>
-              </w:rPr>
-            </w:pPr>
-            <w:r>
-              <w:rPr>
-                <w:color w:val="000000"/>
-                <w:sz w:val="21"/>
-                <w:szCs w:val="21"/>
+                <w:sz w:val="20"/>
+                <w:szCs w:val="20"/>
+                <w:lang w:val="es-ES"/>
+              </w:rPr>
+            </w:pPr>
+            <w:r>
+              <w:rPr>
+                <w:color w:val="000000"/>
+                <w:sz w:val="20"/>
+                <w:szCs w:val="20"/>
                 <w:lang w:val="es-ES"/>
               </w:rPr>
               <w:t>2,532031</w:t>
@@ -23888,23 +24234,23 @@
         </w:tc>
         <w:tc>
           <w:tcPr>
-            <w:tcW w:w="709" w:type="dxa"/>
+            <w:tcW w:w="615" w:type="dxa"/>
             <w:shd w:val="clear" w:color="auto" w:fill="D9D9D9" w:themeFill="background1" w:themeFillShade="D9"/>
             <w:vAlign w:val="bottom"/>
           </w:tcPr>
           <w:p>
             <w:pPr>
               <w:rPr>
-                <w:sz w:val="21"/>
-                <w:szCs w:val="21"/>
-                <w:lang w:val="es-ES"/>
-              </w:rPr>
-            </w:pPr>
-            <w:r>
-              <w:rPr>
-                <w:color w:val="000000"/>
-                <w:sz w:val="21"/>
-                <w:szCs w:val="21"/>
+                <w:sz w:val="20"/>
+                <w:szCs w:val="20"/>
+                <w:lang w:val="es-ES"/>
+              </w:rPr>
+            </w:pPr>
+            <w:r>
+              <w:rPr>
+                <w:color w:val="000000"/>
+                <w:sz w:val="20"/>
+                <w:szCs w:val="20"/>
                 <w:lang w:val="es-ES"/>
               </w:rPr>
               <w:t>0</w:t>
@@ -23913,101 +24259,128 @@
         </w:tc>
         <w:tc>
           <w:tcPr>
-            <w:tcW w:w="1134" w:type="dxa"/>
+            <w:tcW w:w="984" w:type="dxa"/>
             <w:shd w:val="clear" w:color="auto" w:fill="D9D9D9" w:themeFill="background1" w:themeFillShade="D9"/>
             <w:vAlign w:val="bottom"/>
           </w:tcPr>
           <w:p>
             <w:pPr>
               <w:rPr>
-                <w:sz w:val="21"/>
-                <w:szCs w:val="21"/>
-                <w:lang w:val="es-ES"/>
-              </w:rPr>
-            </w:pPr>
-            <w:r>
-              <w:rPr>
-                <w:color w:val="000000"/>
-                <w:sz w:val="21"/>
-                <w:szCs w:val="21"/>
-                <w:lang w:val="es-ES"/>
-              </w:rPr>
-              <w:t>0,4852115</w:t>
-            </w:r>
-          </w:p>
-        </w:tc>
-        <w:tc>
-          <w:tcPr>
-            <w:tcW w:w="1134" w:type="dxa"/>
+                <w:sz w:val="20"/>
+                <w:szCs w:val="20"/>
+                <w:lang w:val="es-ES"/>
+              </w:rPr>
+            </w:pPr>
+            <w:r>
+              <w:rPr>
+                <w:color w:val="000000"/>
+                <w:sz w:val="20"/>
+                <w:szCs w:val="20"/>
+                <w:lang w:val="es-ES"/>
+              </w:rPr>
+              <w:t>0,48521</w:t>
+            </w:r>
+            <w:r>
+              <w:rPr>
+                <w:color w:val="000000"/>
+                <w:sz w:val="20"/>
+                <w:szCs w:val="20"/>
+                <w:lang w:val="es-ES"/>
+              </w:rPr>
+              <w:t>2</w:t>
+            </w:r>
+          </w:p>
+        </w:tc>
+        <w:tc>
+          <w:tcPr>
+            <w:tcW w:w="984" w:type="dxa"/>
             <w:shd w:val="clear" w:color="auto" w:fill="D9D9D9" w:themeFill="background1" w:themeFillShade="D9"/>
             <w:vAlign w:val="bottom"/>
           </w:tcPr>
           <w:p>
             <w:pPr>
               <w:rPr>
-                <w:sz w:val="21"/>
-                <w:szCs w:val="21"/>
-                <w:lang w:val="es-ES"/>
-              </w:rPr>
-            </w:pPr>
-            <w:r>
-              <w:rPr>
-                <w:color w:val="000000"/>
-                <w:sz w:val="21"/>
-                <w:szCs w:val="21"/>
-                <w:lang w:val="es-ES"/>
-              </w:rPr>
-              <w:t>2,0109026</w:t>
-            </w:r>
-          </w:p>
-        </w:tc>
-        <w:tc>
-          <w:tcPr>
-            <w:tcW w:w="1134" w:type="dxa"/>
+                <w:sz w:val="20"/>
+                <w:szCs w:val="20"/>
+                <w:lang w:val="es-ES"/>
+              </w:rPr>
+            </w:pPr>
+            <w:r>
+              <w:rPr>
+                <w:color w:val="000000"/>
+                <w:sz w:val="20"/>
+                <w:szCs w:val="20"/>
+                <w:lang w:val="es-ES"/>
+              </w:rPr>
+              <w:t>2,01090</w:t>
+            </w:r>
+            <w:r>
+              <w:rPr>
+                <w:color w:val="000000"/>
+                <w:sz w:val="20"/>
+                <w:szCs w:val="20"/>
+                <w:lang w:val="es-ES"/>
+              </w:rPr>
+              <w:t>3</w:t>
+            </w:r>
+          </w:p>
+        </w:tc>
+        <w:tc>
+          <w:tcPr>
+            <w:tcW w:w="984" w:type="dxa"/>
             <w:shd w:val="clear" w:color="auto" w:fill="D9D9D9" w:themeFill="background1" w:themeFillShade="D9"/>
             <w:vAlign w:val="bottom"/>
           </w:tcPr>
           <w:p>
             <w:pPr>
               <w:rPr>
-                <w:sz w:val="21"/>
-                <w:szCs w:val="21"/>
-                <w:lang w:val="es-ES"/>
-              </w:rPr>
-            </w:pPr>
-            <w:r>
-              <w:rPr>
-                <w:color w:val="000000"/>
-                <w:sz w:val="21"/>
-                <w:szCs w:val="21"/>
-                <w:lang w:val="es-ES"/>
-              </w:rPr>
-              <w:t>4,1792031</w:t>
-            </w:r>
-          </w:p>
-        </w:tc>
-        <w:tc>
-          <w:tcPr>
-            <w:tcW w:w="1134" w:type="dxa"/>
+                <w:sz w:val="20"/>
+                <w:szCs w:val="20"/>
+                <w:lang w:val="es-ES"/>
+              </w:rPr>
+            </w:pPr>
+            <w:r>
+              <w:rPr>
+                <w:color w:val="000000"/>
+                <w:sz w:val="20"/>
+                <w:szCs w:val="20"/>
+                <w:lang w:val="es-ES"/>
+              </w:rPr>
+              <w:t>4,179203</w:t>
+            </w:r>
+          </w:p>
+        </w:tc>
+        <w:tc>
+          <w:tcPr>
+            <w:tcW w:w="984" w:type="dxa"/>
             <w:shd w:val="clear" w:color="auto" w:fill="D9D9D9" w:themeFill="background1" w:themeFillShade="D9"/>
             <w:vAlign w:val="bottom"/>
           </w:tcPr>
           <w:p>
             <w:pPr>
               <w:rPr>
-                <w:sz w:val="21"/>
-                <w:szCs w:val="21"/>
-                <w:lang w:val="es-ES"/>
-              </w:rPr>
-            </w:pPr>
-            <w:r>
-              <w:rPr>
-                <w:color w:val="000000"/>
-                <w:sz w:val="21"/>
-                <w:szCs w:val="21"/>
-                <w:lang w:val="es-ES"/>
-              </w:rPr>
-              <w:t>14,205347</w:t>
+                <w:sz w:val="20"/>
+                <w:szCs w:val="20"/>
+                <w:lang w:val="es-ES"/>
+              </w:rPr>
+            </w:pPr>
+            <w:r>
+              <w:rPr>
+                <w:color w:val="000000"/>
+                <w:sz w:val="20"/>
+                <w:szCs w:val="20"/>
+                <w:lang w:val="es-ES"/>
+              </w:rPr>
+              <w:t>14,2053</w:t>
+            </w:r>
+            <w:r>
+              <w:rPr>
+                <w:color w:val="000000"/>
+                <w:sz w:val="20"/>
+                <w:szCs w:val="20"/>
+                <w:lang w:val="es-ES"/>
+              </w:rPr>
+              <w:t>5</w:t>
             </w:r>
           </w:p>
         </w:tc>
@@ -24093,48 +24466,346 @@
     <w:p>
       <w:pPr>
         <w:rPr>
-          <w:lang w:val="es-ES"/>
-        </w:rPr>
-      </w:pPr>
-    </w:p>
-    <w:p>
-      <w:pPr>
-        <w:rPr>
-          <w:lang w:val="es-ES"/>
-        </w:rPr>
-      </w:pPr>
-    </w:p>
-    <w:p>
-      <w:pPr>
-        <w:rPr>
-          <w:lang w:val="es-ES"/>
-        </w:rPr>
-      </w:pPr>
-    </w:p>
-    <w:p>
-      <w:pPr>
-        <w:rPr>
-          <w:lang w:val="es-ES"/>
-        </w:rPr>
-      </w:pPr>
-    </w:p>
-    <w:p>
-      <w:pPr>
-        <w:rPr>
-          <w:lang w:val="es-ES"/>
-        </w:rPr>
-      </w:pPr>
-    </w:p>
-    <w:p>
-      <w:pPr>
-        <w:rPr>
-          <w:lang w:val="es-ES"/>
-        </w:rPr>
-      </w:pPr>
-    </w:p>
-    <w:p>
-      <w:pPr>
-        <w:rPr>
+          <w:del w:id="12" w:author="Matías Bunster Raby" w:date="2025-01-15T17:24:00Z" w16du:dateUtc="2025-01-15T20:24:00Z"/>
+          <w:lang w:val="es-ES"/>
+        </w:rPr>
+      </w:pPr>
+    </w:p>
+    <w:p>
+      <w:pPr>
+        <w:rPr>
+          <w:del w:id="13" w:author="Matías Bunster Raby" w:date="2025-01-15T17:24:00Z" w16du:dateUtc="2025-01-15T20:24:00Z"/>
+          <w:lang w:val="es-ES"/>
+        </w:rPr>
+      </w:pPr>
+    </w:p>
+    <w:p>
+      <w:pPr>
+        <w:rPr>
+          <w:del w:id="14" w:author="Matías Bunster Raby" w:date="2025-01-15T17:24:00Z" w16du:dateUtc="2025-01-15T20:24:00Z"/>
+          <w:lang w:val="es-ES"/>
+        </w:rPr>
+      </w:pPr>
+    </w:p>
+    <w:p>
+      <w:pPr>
+        <w:rPr>
+          <w:del w:id="15" w:author="Matías Bunster Raby" w:date="2025-01-15T17:24:00Z" w16du:dateUtc="2025-01-15T20:24:00Z"/>
+          <w:lang w:val="es-ES"/>
+        </w:rPr>
+      </w:pPr>
+    </w:p>
+    <w:p>
+      <w:pPr>
+        <w:rPr>
+          <w:del w:id="16" w:author="Matías Bunster Raby" w:date="2025-01-15T17:24:00Z" w16du:dateUtc="2025-01-15T20:24:00Z"/>
+          <w:lang w:val="es-ES"/>
+        </w:rPr>
+      </w:pPr>
+    </w:p>
+    <w:p>
+      <w:pPr>
+        <w:rPr>
+          <w:del w:id="17" w:author="Matías Bunster Raby" w:date="2025-01-15T17:24:00Z" w16du:dateUtc="2025-01-15T20:24:00Z"/>
+          <w:lang w:val="es-ES"/>
+        </w:rPr>
+      </w:pPr>
+    </w:p>
+    <w:p>
+      <w:pPr>
+        <w:rPr>
+          <w:del w:id="18" w:author="Matías Bunster Raby" w:date="2025-01-15T17:24:00Z" w16du:dateUtc="2025-01-15T20:24:00Z"/>
+          <w:lang w:val="es-ES"/>
+        </w:rPr>
+      </w:pPr>
+    </w:p>
+    <w:p>
+      <w:pPr>
+        <w:rPr>
+          <w:lang w:val="es-ES"/>
+        </w:rPr>
+      </w:pPr>
+      <w:r>
+        <w:rPr>
+          <w:lang w:val="es-ES"/>
+        </w:rPr>
+        <w:t>Gráfico 6: Distribución de per304</w:t>
+      </w:r>
+      <w:r>
+        <w:rPr>
+          <w:lang w:val="es-ES"/>
+        </w:rPr>
+        <w:t>: Corrupción Política</w:t>
+      </w:r>
+    </w:p>
+    <w:p>
+      <w:pPr>
+        <w:rPr>
+          <w:lang w:val="es-ES"/>
+        </w:rPr>
+      </w:pPr>
+    </w:p>
+    <w:p>
+      <w:pPr>
+        <w:rPr>
+          <w:lang w:val="es-ES"/>
+        </w:rPr>
+      </w:pPr>
+    </w:p>
+    <w:p>
+      <w:pPr>
+        <w:rPr>
+          <w:lang w:val="es-ES"/>
+        </w:rPr>
+      </w:pPr>
+      <w:del w:id="19" w:author="Matías Bunster Raby" w:date="2025-01-15T16:55:00Z" w16du:dateUtc="2025-01-15T19:55:00Z">
+        <w:r>
+          <w:rPr>
+            <w:noProof/>
+            <w:lang w:val="es-ES"/>
+          </w:rPr>
+          <w:drawing>
+            <wp:inline distT="0" distB="0" distL="0" distR="0" wp14:anchorId="09B90448" wp14:editId="1A21D99D">
+              <wp:extent cx="5431790" cy="2784475"/>
+              <wp:effectExtent l="0" t="0" r="3810" b="0"/>
+              <wp:docPr id="1998191594" name="Picture 1" descr="A graph with a line and numbers&#10;&#10;Description automatically generated with medium confidence"/>
+              <wp:cNvGraphicFramePr>
+                <a:graphicFrameLocks xmlns:a="http://schemas.openxmlformats.org/drawingml/2006/main" noChangeAspect="1"/>
+              </wp:cNvGraphicFramePr>
+              <a:graphic xmlns:a="http://schemas.openxmlformats.org/drawingml/2006/main">
+                <a:graphicData uri="http://schemas.openxmlformats.org/drawingml/2006/picture">
+                  <pic:pic xmlns:pic="http://schemas.openxmlformats.org/drawingml/2006/picture">
+                    <pic:nvPicPr>
+                      <pic:cNvPr id="1998191594" name="Picture 1" descr="A graph with a line and numbers&#10;&#10;Description automatically generated with medium confidence"/>
+                      <pic:cNvPicPr/>
+                    </pic:nvPicPr>
+                    <pic:blipFill>
+                      <a:blip r:embed="rId15"/>
+                      <a:stretch>
+                        <a:fillRect/>
+                      </a:stretch>
+                    </pic:blipFill>
+                    <pic:spPr>
+                      <a:xfrm>
+                        <a:off x="0" y="0"/>
+                        <a:ext cx="5431790" cy="2784475"/>
+                      </a:xfrm>
+                      <a:prstGeom prst="rect">
+                        <a:avLst/>
+                      </a:prstGeom>
+                    </pic:spPr>
+                  </pic:pic>
+                </a:graphicData>
+              </a:graphic>
+            </wp:inline>
+          </w:drawing>
+        </w:r>
+      </w:del>
+      <w:ins w:id="20" w:author="Matías Bunster Raby" w:date="2025-01-15T16:56:00Z" w16du:dateUtc="2025-01-15T19:56:00Z">
+        <w:r>
+          <w:rPr>
+            <w:lang w:val="es-ES"/>
+          </w:rPr>
+          <w:drawing>
+            <wp:inline distT="0" distB="0" distL="0" distR="0" wp14:anchorId="3DC1738E" wp14:editId="01A513E2">
+              <wp:extent cx="5431790" cy="3394075"/>
+              <wp:effectExtent l="0" t="0" r="3810" b="0"/>
+              <wp:docPr id="1795048042" name="Picture 1" descr="A graph with a line&#10;&#10;Description automatically generated"/>
+              <wp:cNvGraphicFramePr>
+                <a:graphicFrameLocks xmlns:a="http://schemas.openxmlformats.org/drawingml/2006/main" noChangeAspect="1"/>
+              </wp:cNvGraphicFramePr>
+              <a:graphic xmlns:a="http://schemas.openxmlformats.org/drawingml/2006/main">
+                <a:graphicData uri="http://schemas.openxmlformats.org/drawingml/2006/picture">
+                  <pic:pic xmlns:pic="http://schemas.openxmlformats.org/drawingml/2006/picture">
+                    <pic:nvPicPr>
+                      <pic:cNvPr id="1795048042" name="Picture 1" descr="A graph with a line&#10;&#10;Description automatically generated"/>
+                      <pic:cNvPicPr/>
+                    </pic:nvPicPr>
+                    <pic:blipFill>
+                      <a:blip r:embed="rId16"/>
+                      <a:stretch>
+                        <a:fillRect/>
+                      </a:stretch>
+                    </pic:blipFill>
+                    <pic:spPr>
+                      <a:xfrm>
+                        <a:off x="0" y="0"/>
+                        <a:ext cx="5431790" cy="3394075"/>
+                      </a:xfrm>
+                      <a:prstGeom prst="rect">
+                        <a:avLst/>
+                      </a:prstGeom>
+                    </pic:spPr>
+                  </pic:pic>
+                </a:graphicData>
+              </a:graphic>
+            </wp:inline>
+          </w:drawing>
+        </w:r>
+      </w:ins>
+    </w:p>
+    <w:p>
+      <w:pPr>
+        <w:rPr>
+          <w:lang w:val="es-ES"/>
+        </w:rPr>
+      </w:pPr>
+    </w:p>
+    <w:p>
+      <w:pPr>
+        <w:rPr>
+          <w:lang w:val="es-ES"/>
+        </w:rPr>
+      </w:pPr>
+    </w:p>
+    <w:p>
+      <w:pPr>
+        <w:rPr>
+          <w:ins w:id="21" w:author="Matías Bunster Raby" w:date="2025-01-15T17:25:00Z" w16du:dateUtc="2025-01-15T20:25:00Z"/>
+          <w:lang w:val="es-ES"/>
+        </w:rPr>
+      </w:pPr>
+    </w:p>
+    <w:p>
+      <w:pPr>
+        <w:rPr>
+          <w:ins w:id="22" w:author="Matías Bunster Raby" w:date="2025-01-15T17:25:00Z" w16du:dateUtc="2025-01-15T20:25:00Z"/>
+          <w:lang w:val="es-ES"/>
+        </w:rPr>
+      </w:pPr>
+    </w:p>
+    <w:p>
+      <w:pPr>
+        <w:rPr>
+          <w:ins w:id="23" w:author="Matías Bunster Raby" w:date="2025-01-15T17:25:00Z" w16du:dateUtc="2025-01-15T20:25:00Z"/>
+          <w:lang w:val="es-ES"/>
+        </w:rPr>
+      </w:pPr>
+    </w:p>
+    <w:p>
+      <w:pPr>
+        <w:rPr>
+          <w:ins w:id="24" w:author="Matías Bunster Raby" w:date="2025-01-15T17:25:00Z" w16du:dateUtc="2025-01-15T20:25:00Z"/>
+          <w:lang w:val="es-ES"/>
+        </w:rPr>
+      </w:pPr>
+    </w:p>
+    <w:p>
+      <w:pPr>
+        <w:rPr>
+          <w:ins w:id="25" w:author="Matías Bunster Raby" w:date="2025-01-15T17:25:00Z" w16du:dateUtc="2025-01-15T20:25:00Z"/>
+          <w:lang w:val="es-ES"/>
+        </w:rPr>
+      </w:pPr>
+    </w:p>
+    <w:p>
+      <w:pPr>
+        <w:rPr>
+          <w:ins w:id="26" w:author="Matías Bunster Raby" w:date="2025-01-15T17:25:00Z" w16du:dateUtc="2025-01-15T20:25:00Z"/>
+          <w:lang w:val="es-ES"/>
+        </w:rPr>
+      </w:pPr>
+    </w:p>
+    <w:p>
+      <w:pPr>
+        <w:rPr>
+          <w:ins w:id="27" w:author="Matías Bunster Raby" w:date="2025-01-15T17:25:00Z" w16du:dateUtc="2025-01-15T20:25:00Z"/>
+          <w:lang w:val="es-ES"/>
+        </w:rPr>
+      </w:pPr>
+    </w:p>
+    <w:p>
+      <w:pPr>
+        <w:rPr>
+          <w:ins w:id="28" w:author="Matías Bunster Raby" w:date="2025-01-15T17:25:00Z" w16du:dateUtc="2025-01-15T20:25:00Z"/>
+          <w:lang w:val="es-ES"/>
+        </w:rPr>
+      </w:pPr>
+    </w:p>
+    <w:p>
+      <w:pPr>
+        <w:rPr>
+          <w:ins w:id="29" w:author="Matías Bunster Raby" w:date="2025-01-15T17:25:00Z" w16du:dateUtc="2025-01-15T20:25:00Z"/>
+          <w:lang w:val="es-ES"/>
+        </w:rPr>
+      </w:pPr>
+    </w:p>
+    <w:p>
+      <w:pPr>
+        <w:rPr>
+          <w:ins w:id="30" w:author="Matías Bunster Raby" w:date="2025-01-15T17:25:00Z" w16du:dateUtc="2025-01-15T20:25:00Z"/>
+          <w:lang w:val="es-ES"/>
+        </w:rPr>
+      </w:pPr>
+    </w:p>
+    <w:p>
+      <w:pPr>
+        <w:rPr>
+          <w:ins w:id="31" w:author="Matías Bunster Raby" w:date="2025-01-15T17:25:00Z" w16du:dateUtc="2025-01-15T20:25:00Z"/>
+          <w:lang w:val="es-ES"/>
+        </w:rPr>
+      </w:pPr>
+    </w:p>
+    <w:p>
+      <w:pPr>
+        <w:rPr>
+          <w:ins w:id="32" w:author="Matías Bunster Raby" w:date="2025-01-15T17:25:00Z" w16du:dateUtc="2025-01-15T20:25:00Z"/>
+          <w:lang w:val="es-ES"/>
+        </w:rPr>
+      </w:pPr>
+    </w:p>
+    <w:p>
+      <w:pPr>
+        <w:rPr>
+          <w:ins w:id="33" w:author="Matías Bunster Raby" w:date="2025-01-15T17:25:00Z" w16du:dateUtc="2025-01-15T20:25:00Z"/>
+          <w:lang w:val="es-ES"/>
+        </w:rPr>
+      </w:pPr>
+    </w:p>
+    <w:p>
+      <w:pPr>
+        <w:rPr>
+          <w:ins w:id="34" w:author="Matías Bunster Raby" w:date="2025-01-15T17:25:00Z" w16du:dateUtc="2025-01-15T20:25:00Z"/>
+          <w:lang w:val="es-ES"/>
+        </w:rPr>
+      </w:pPr>
+    </w:p>
+    <w:p>
+      <w:pPr>
+        <w:rPr>
+          <w:ins w:id="35" w:author="Matías Bunster Raby" w:date="2025-01-15T17:25:00Z" w16du:dateUtc="2025-01-15T20:25:00Z"/>
+          <w:lang w:val="es-ES"/>
+        </w:rPr>
+      </w:pPr>
+    </w:p>
+    <w:p>
+      <w:pPr>
+        <w:rPr>
+          <w:ins w:id="36" w:author="Matías Bunster Raby" w:date="2025-01-15T17:25:00Z" w16du:dateUtc="2025-01-15T20:25:00Z"/>
+          <w:lang w:val="es-ES"/>
+        </w:rPr>
+      </w:pPr>
+    </w:p>
+    <w:p>
+      <w:pPr>
+        <w:rPr>
+          <w:ins w:id="37" w:author="Matías Bunster Raby" w:date="2025-01-15T17:25:00Z" w16du:dateUtc="2025-01-15T20:25:00Z"/>
+          <w:lang w:val="es-ES"/>
+        </w:rPr>
+      </w:pPr>
+    </w:p>
+    <w:p>
+      <w:pPr>
+        <w:rPr>
+          <w:ins w:id="38" w:author="Matías Bunster Raby" w:date="2025-01-15T17:25:00Z" w16du:dateUtc="2025-01-15T20:25:00Z"/>
+          <w:lang w:val="es-ES"/>
+        </w:rPr>
+      </w:pPr>
+    </w:p>
+    <w:p>
+      <w:pPr>
+        <w:rPr>
+          <w:ins w:id="39" w:author="Matías Bunster Raby" w:date="2025-01-15T17:25:00Z" w16du:dateUtc="2025-01-15T20:25:00Z"/>
           <w:lang w:val="es-ES"/>
         </w:rPr>
       </w:pPr>
@@ -24150,115 +24821,6 @@
           <w:lang w:val="es-ES"/>
         </w:rPr>
         <w:lastRenderedPageBreak/>
-        <w:t>Gráfico 6: Distribución de per304</w:t>
-      </w:r>
-      <w:r>
-        <w:rPr>
-          <w:lang w:val="es-ES"/>
-        </w:rPr>
-        <w:t>: Corrupción Política</w:t>
-      </w:r>
-    </w:p>
-    <w:p>
-      <w:pPr>
-        <w:rPr>
-          <w:lang w:val="es-ES"/>
-        </w:rPr>
-      </w:pPr>
-    </w:p>
-    <w:p>
-      <w:pPr>
-        <w:rPr>
-          <w:lang w:val="es-ES"/>
-        </w:rPr>
-      </w:pPr>
-    </w:p>
-    <w:p>
-      <w:pPr>
-        <w:rPr>
-          <w:lang w:val="es-ES"/>
-        </w:rPr>
-      </w:pPr>
-      <w:r>
-        <w:rPr>
-          <w:noProof/>
-          <w:lang w:val="es-ES"/>
-        </w:rPr>
-        <w:drawing>
-          <wp:inline distT="0" distB="0" distL="0" distR="0" wp14:anchorId="09B90448" wp14:editId="572DBA14">
-            <wp:extent cx="5431790" cy="2784475"/>
-            <wp:effectExtent l="0" t="0" r="3810" b="0"/>
-            <wp:docPr id="1998191594" name="Picture 1" descr="A graph with a line and numbers&#10;&#10;Description automatically generated with medium confidence"/>
-            <wp:cNvGraphicFramePr>
-              <a:graphicFrameLocks xmlns:a="http://schemas.openxmlformats.org/drawingml/2006/main" noChangeAspect="1"/>
-            </wp:cNvGraphicFramePr>
-            <a:graphic xmlns:a="http://schemas.openxmlformats.org/drawingml/2006/main">
-              <a:graphicData uri="http://schemas.openxmlformats.org/drawingml/2006/picture">
-                <pic:pic xmlns:pic="http://schemas.openxmlformats.org/drawingml/2006/picture">
-                  <pic:nvPicPr>
-                    <pic:cNvPr id="1998191594" name="Picture 1" descr="A graph with a line and numbers&#10;&#10;Description automatically generated with medium confidence"/>
-                    <pic:cNvPicPr/>
-                  </pic:nvPicPr>
-                  <pic:blipFill>
-                    <a:blip r:embed="rId15"/>
-                    <a:stretch>
-                      <a:fillRect/>
-                    </a:stretch>
-                  </pic:blipFill>
-                  <pic:spPr>
-                    <a:xfrm>
-                      <a:off x="0" y="0"/>
-                      <a:ext cx="5431790" cy="2784475"/>
-                    </a:xfrm>
-                    <a:prstGeom prst="rect">
-                      <a:avLst/>
-                    </a:prstGeom>
-                  </pic:spPr>
-                </pic:pic>
-              </a:graphicData>
-            </a:graphic>
-          </wp:inline>
-        </w:drawing>
-      </w:r>
-    </w:p>
-    <w:p>
-      <w:pPr>
-        <w:rPr>
-          <w:lang w:val="es-ES"/>
-        </w:rPr>
-      </w:pPr>
-    </w:p>
-    <w:p>
-      <w:pPr>
-        <w:rPr>
-          <w:lang w:val="es-ES"/>
-        </w:rPr>
-      </w:pPr>
-    </w:p>
-    <w:p>
-      <w:pPr>
-        <w:rPr>
-          <w:lang w:val="es-ES"/>
-        </w:rPr>
-      </w:pPr>
-    </w:p>
-    <w:p>
-      <w:pPr>
-        <w:rPr>
-          <w:lang w:val="es-ES"/>
-        </w:rPr>
-      </w:pPr>
-    </w:p>
-    <w:p>
-      <w:pPr>
-        <w:rPr>
-          <w:lang w:val="es-ES"/>
-        </w:rPr>
-      </w:pPr>
-      <w:r>
-        <w:rPr>
-          <w:lang w:val="es-ES"/>
-        </w:rPr>
         <w:t>Gráfico 7: Distribución de per603</w:t>
       </w:r>
       <w:r>
@@ -24281,65 +24843,269 @@
           <w:lang w:val="es-ES"/>
         </w:rPr>
       </w:pPr>
-      <w:r>
-        <w:rPr>
-          <w:noProof/>
-          <w:lang w:val="es-ES"/>
-        </w:rPr>
-        <w:drawing>
-          <wp:inline distT="0" distB="0" distL="0" distR="0" wp14:anchorId="3A4E34C8" wp14:editId="0C4375A7">
-            <wp:extent cx="5431790" cy="2812415"/>
-            <wp:effectExtent l="0" t="0" r="3810" b="0"/>
-            <wp:docPr id="1299211095" name="Picture 1" descr="A graph with a yellow line&#10;&#10;Description automatically generated"/>
-            <wp:cNvGraphicFramePr>
-              <a:graphicFrameLocks xmlns:a="http://schemas.openxmlformats.org/drawingml/2006/main" noChangeAspect="1"/>
-            </wp:cNvGraphicFramePr>
-            <a:graphic xmlns:a="http://schemas.openxmlformats.org/drawingml/2006/main">
-              <a:graphicData uri="http://schemas.openxmlformats.org/drawingml/2006/picture">
-                <pic:pic xmlns:pic="http://schemas.openxmlformats.org/drawingml/2006/picture">
-                  <pic:nvPicPr>
-                    <pic:cNvPr id="1299211095" name="Picture 1" descr="A graph with a yellow line&#10;&#10;Description automatically generated"/>
-                    <pic:cNvPicPr/>
-                  </pic:nvPicPr>
-                  <pic:blipFill>
-                    <a:blip r:embed="rId16"/>
-                    <a:stretch>
-                      <a:fillRect/>
-                    </a:stretch>
-                  </pic:blipFill>
-                  <pic:spPr>
-                    <a:xfrm>
-                      <a:off x="0" y="0"/>
-                      <a:ext cx="5431790" cy="2812415"/>
-                    </a:xfrm>
-                    <a:prstGeom prst="rect">
-                      <a:avLst/>
-                    </a:prstGeom>
-                  </pic:spPr>
-                </pic:pic>
-              </a:graphicData>
-            </a:graphic>
-          </wp:inline>
-        </w:drawing>
-      </w:r>
-    </w:p>
-    <w:p>
-      <w:pPr>
-        <w:rPr>
-          <w:lang w:val="es-ES"/>
-        </w:rPr>
-      </w:pPr>
-    </w:p>
-    <w:p>
-      <w:pPr>
-        <w:rPr>
-          <w:lang w:val="es-ES"/>
-        </w:rPr>
-      </w:pPr>
-    </w:p>
-    <w:p>
-      <w:pPr>
-        <w:rPr>
+      <w:del w:id="40" w:author="Matías Bunster Raby" w:date="2025-01-15T16:57:00Z" w16du:dateUtc="2025-01-15T19:57:00Z">
+        <w:r>
+          <w:rPr>
+            <w:noProof/>
+            <w:lang w:val="es-ES"/>
+          </w:rPr>
+          <w:drawing>
+            <wp:inline distT="0" distB="0" distL="0" distR="0" wp14:anchorId="3A4E34C8" wp14:editId="1840EE24">
+              <wp:extent cx="5431790" cy="2812415"/>
+              <wp:effectExtent l="0" t="0" r="3810" b="0"/>
+              <wp:docPr id="1299211095" name="Picture 1" descr="A graph with a yellow line&#10;&#10;Description automatically generated"/>
+              <wp:cNvGraphicFramePr>
+                <a:graphicFrameLocks xmlns:a="http://schemas.openxmlformats.org/drawingml/2006/main" noChangeAspect="1"/>
+              </wp:cNvGraphicFramePr>
+              <a:graphic xmlns:a="http://schemas.openxmlformats.org/drawingml/2006/main">
+                <a:graphicData uri="http://schemas.openxmlformats.org/drawingml/2006/picture">
+                  <pic:pic xmlns:pic="http://schemas.openxmlformats.org/drawingml/2006/picture">
+                    <pic:nvPicPr>
+                      <pic:cNvPr id="1299211095" name="Picture 1" descr="A graph with a yellow line&#10;&#10;Description automatically generated"/>
+                      <pic:cNvPicPr/>
+                    </pic:nvPicPr>
+                    <pic:blipFill>
+                      <a:blip r:embed="rId17"/>
+                      <a:stretch>
+                        <a:fillRect/>
+                      </a:stretch>
+                    </pic:blipFill>
+                    <pic:spPr>
+                      <a:xfrm>
+                        <a:off x="0" y="0"/>
+                        <a:ext cx="5431790" cy="2812415"/>
+                      </a:xfrm>
+                      <a:prstGeom prst="rect">
+                        <a:avLst/>
+                      </a:prstGeom>
+                    </pic:spPr>
+                  </pic:pic>
+                </a:graphicData>
+              </a:graphic>
+            </wp:inline>
+          </w:drawing>
+        </w:r>
+      </w:del>
+      <w:ins w:id="41" w:author="Matías Bunster Raby" w:date="2025-01-15T16:57:00Z" w16du:dateUtc="2025-01-15T19:57:00Z">
+        <w:r>
+          <w:rPr>
+            <w:lang w:val="es-ES"/>
+          </w:rPr>
+          <w:drawing>
+            <wp:inline distT="0" distB="0" distL="0" distR="0" wp14:anchorId="2F35CF57" wp14:editId="14744533">
+              <wp:extent cx="5431790" cy="3286125"/>
+              <wp:effectExtent l="0" t="0" r="0" b="6350"/>
+              <wp:docPr id="2022941861" name="Picture 1" descr="A graph with a line&#10;&#10;Description automatically generated"/>
+              <wp:cNvGraphicFramePr>
+                <a:graphicFrameLocks xmlns:a="http://schemas.openxmlformats.org/drawingml/2006/main" noChangeAspect="1"/>
+              </wp:cNvGraphicFramePr>
+              <a:graphic xmlns:a="http://schemas.openxmlformats.org/drawingml/2006/main">
+                <a:graphicData uri="http://schemas.openxmlformats.org/drawingml/2006/picture">
+                  <pic:pic xmlns:pic="http://schemas.openxmlformats.org/drawingml/2006/picture">
+                    <pic:nvPicPr>
+                      <pic:cNvPr id="2022941861" name="Picture 1" descr="A graph with a line&#10;&#10;Description automatically generated"/>
+                      <pic:cNvPicPr/>
+                    </pic:nvPicPr>
+                    <pic:blipFill>
+                      <a:blip r:embed="rId18"/>
+                      <a:stretch>
+                        <a:fillRect/>
+                      </a:stretch>
+                    </pic:blipFill>
+                    <pic:spPr>
+                      <a:xfrm>
+                        <a:off x="0" y="0"/>
+                        <a:ext cx="5431790" cy="3286125"/>
+                      </a:xfrm>
+                      <a:prstGeom prst="rect">
+                        <a:avLst/>
+                      </a:prstGeom>
+                    </pic:spPr>
+                  </pic:pic>
+                </a:graphicData>
+              </a:graphic>
+            </wp:inline>
+          </w:drawing>
+        </w:r>
+      </w:ins>
+    </w:p>
+    <w:p>
+      <w:pPr>
+        <w:rPr>
+          <w:lang w:val="es-ES"/>
+        </w:rPr>
+      </w:pPr>
+    </w:p>
+    <w:p>
+      <w:pPr>
+        <w:rPr>
+          <w:lang w:val="es-ES"/>
+        </w:rPr>
+      </w:pPr>
+    </w:p>
+    <w:p>
+      <w:pPr>
+        <w:rPr>
+          <w:lang w:val="es-ES"/>
+        </w:rPr>
+      </w:pPr>
+    </w:p>
+    <w:p>
+      <w:pPr>
+        <w:rPr>
+          <w:ins w:id="42" w:author="Matías Bunster Raby" w:date="2025-01-15T17:25:00Z" w16du:dateUtc="2025-01-15T20:25:00Z"/>
+          <w:lang w:val="es-ES"/>
+        </w:rPr>
+      </w:pPr>
+    </w:p>
+    <w:p>
+      <w:pPr>
+        <w:rPr>
+          <w:ins w:id="43" w:author="Matías Bunster Raby" w:date="2025-01-15T17:25:00Z" w16du:dateUtc="2025-01-15T20:25:00Z"/>
+          <w:lang w:val="es-ES"/>
+        </w:rPr>
+      </w:pPr>
+    </w:p>
+    <w:p>
+      <w:pPr>
+        <w:rPr>
+          <w:ins w:id="44" w:author="Matías Bunster Raby" w:date="2025-01-15T17:25:00Z" w16du:dateUtc="2025-01-15T20:25:00Z"/>
+          <w:lang w:val="es-ES"/>
+        </w:rPr>
+      </w:pPr>
+    </w:p>
+    <w:p>
+      <w:pPr>
+        <w:rPr>
+          <w:ins w:id="45" w:author="Matías Bunster Raby" w:date="2025-01-15T17:25:00Z" w16du:dateUtc="2025-01-15T20:25:00Z"/>
+          <w:lang w:val="es-ES"/>
+        </w:rPr>
+      </w:pPr>
+    </w:p>
+    <w:p>
+      <w:pPr>
+        <w:rPr>
+          <w:ins w:id="46" w:author="Matías Bunster Raby" w:date="2025-01-15T17:25:00Z" w16du:dateUtc="2025-01-15T20:25:00Z"/>
+          <w:lang w:val="es-ES"/>
+        </w:rPr>
+      </w:pPr>
+    </w:p>
+    <w:p>
+      <w:pPr>
+        <w:rPr>
+          <w:ins w:id="47" w:author="Matías Bunster Raby" w:date="2025-01-15T17:25:00Z" w16du:dateUtc="2025-01-15T20:25:00Z"/>
+          <w:lang w:val="es-ES"/>
+        </w:rPr>
+      </w:pPr>
+    </w:p>
+    <w:p>
+      <w:pPr>
+        <w:rPr>
+          <w:ins w:id="48" w:author="Matías Bunster Raby" w:date="2025-01-15T17:25:00Z" w16du:dateUtc="2025-01-15T20:25:00Z"/>
+          <w:lang w:val="es-ES"/>
+        </w:rPr>
+      </w:pPr>
+    </w:p>
+    <w:p>
+      <w:pPr>
+        <w:rPr>
+          <w:ins w:id="49" w:author="Matías Bunster Raby" w:date="2025-01-15T17:25:00Z" w16du:dateUtc="2025-01-15T20:25:00Z"/>
+          <w:lang w:val="es-ES"/>
+        </w:rPr>
+      </w:pPr>
+    </w:p>
+    <w:p>
+      <w:pPr>
+        <w:rPr>
+          <w:ins w:id="50" w:author="Matías Bunster Raby" w:date="2025-01-15T17:25:00Z" w16du:dateUtc="2025-01-15T20:25:00Z"/>
+          <w:lang w:val="es-ES"/>
+        </w:rPr>
+      </w:pPr>
+    </w:p>
+    <w:p>
+      <w:pPr>
+        <w:rPr>
+          <w:ins w:id="51" w:author="Matías Bunster Raby" w:date="2025-01-15T17:25:00Z" w16du:dateUtc="2025-01-15T20:25:00Z"/>
+          <w:lang w:val="es-ES"/>
+        </w:rPr>
+      </w:pPr>
+    </w:p>
+    <w:p>
+      <w:pPr>
+        <w:rPr>
+          <w:ins w:id="52" w:author="Matías Bunster Raby" w:date="2025-01-15T17:25:00Z" w16du:dateUtc="2025-01-15T20:25:00Z"/>
+          <w:lang w:val="es-ES"/>
+        </w:rPr>
+      </w:pPr>
+    </w:p>
+    <w:p>
+      <w:pPr>
+        <w:rPr>
+          <w:ins w:id="53" w:author="Matías Bunster Raby" w:date="2025-01-15T17:25:00Z" w16du:dateUtc="2025-01-15T20:25:00Z"/>
+          <w:lang w:val="es-ES"/>
+        </w:rPr>
+      </w:pPr>
+    </w:p>
+    <w:p>
+      <w:pPr>
+        <w:rPr>
+          <w:ins w:id="54" w:author="Matías Bunster Raby" w:date="2025-01-15T17:25:00Z" w16du:dateUtc="2025-01-15T20:25:00Z"/>
+          <w:lang w:val="es-ES"/>
+        </w:rPr>
+      </w:pPr>
+    </w:p>
+    <w:p>
+      <w:pPr>
+        <w:rPr>
+          <w:ins w:id="55" w:author="Matías Bunster Raby" w:date="2025-01-15T17:25:00Z" w16du:dateUtc="2025-01-15T20:25:00Z"/>
+          <w:lang w:val="es-ES"/>
+        </w:rPr>
+      </w:pPr>
+    </w:p>
+    <w:p>
+      <w:pPr>
+        <w:rPr>
+          <w:ins w:id="56" w:author="Matías Bunster Raby" w:date="2025-01-15T17:26:00Z" w16du:dateUtc="2025-01-15T20:26:00Z"/>
+          <w:lang w:val="es-ES"/>
+        </w:rPr>
+      </w:pPr>
+    </w:p>
+    <w:p>
+      <w:pPr>
+        <w:rPr>
+          <w:ins w:id="57" w:author="Matías Bunster Raby" w:date="2025-01-15T17:26:00Z" w16du:dateUtc="2025-01-15T20:26:00Z"/>
+          <w:lang w:val="es-ES"/>
+        </w:rPr>
+      </w:pPr>
+    </w:p>
+    <w:p>
+      <w:pPr>
+        <w:rPr>
+          <w:ins w:id="58" w:author="Matías Bunster Raby" w:date="2025-01-15T17:26:00Z" w16du:dateUtc="2025-01-15T20:26:00Z"/>
+          <w:lang w:val="es-ES"/>
+        </w:rPr>
+      </w:pPr>
+    </w:p>
+    <w:p>
+      <w:pPr>
+        <w:rPr>
+          <w:ins w:id="59" w:author="Matías Bunster Raby" w:date="2025-01-15T17:26:00Z" w16du:dateUtc="2025-01-15T20:26:00Z"/>
+          <w:lang w:val="es-ES"/>
+        </w:rPr>
+      </w:pPr>
+    </w:p>
+    <w:p>
+      <w:pPr>
+        <w:rPr>
+          <w:ins w:id="60" w:author="Matías Bunster Raby" w:date="2025-01-15T17:26:00Z" w16du:dateUtc="2025-01-15T20:26:00Z"/>
+          <w:lang w:val="es-ES"/>
+        </w:rPr>
+      </w:pPr>
+    </w:p>
+    <w:p>
+      <w:pPr>
+        <w:rPr>
+          <w:ins w:id="61" w:author="Matías Bunster Raby" w:date="2025-01-15T17:26:00Z" w16du:dateUtc="2025-01-15T20:26:00Z"/>
           <w:lang w:val="es-ES"/>
         </w:rPr>
       </w:pPr>
@@ -24367,78 +25133,102 @@
     <w:p>
       <w:pPr>
         <w:rPr>
-          <w:lang w:val="es-ES"/>
-        </w:rPr>
-      </w:pPr>
-    </w:p>
-    <w:p>
-      <w:pPr>
-        <w:rPr>
-          <w:lang w:val="es-ES"/>
-        </w:rPr>
-      </w:pPr>
-      <w:r>
-        <w:rPr>
-          <w:noProof/>
-          <w:lang w:val="es-ES"/>
-        </w:rPr>
-        <w:drawing>
-          <wp:inline distT="0" distB="0" distL="0" distR="0" wp14:anchorId="5D427A99" wp14:editId="13F793DD">
-            <wp:extent cx="5431790" cy="2950210"/>
-            <wp:effectExtent l="0" t="0" r="3810" b="0"/>
-            <wp:docPr id="891458023" name="Picture 1" descr="A graph with numbers and a number&#10;&#10;Description automatically generated"/>
-            <wp:cNvGraphicFramePr>
-              <a:graphicFrameLocks xmlns:a="http://schemas.openxmlformats.org/drawingml/2006/main" noChangeAspect="1"/>
-            </wp:cNvGraphicFramePr>
-            <a:graphic xmlns:a="http://schemas.openxmlformats.org/drawingml/2006/main">
-              <a:graphicData uri="http://schemas.openxmlformats.org/drawingml/2006/picture">
-                <pic:pic xmlns:pic="http://schemas.openxmlformats.org/drawingml/2006/picture">
-                  <pic:nvPicPr>
-                    <pic:cNvPr id="891458023" name="Picture 1" descr="A graph with numbers and a number&#10;&#10;Description automatically generated"/>
-                    <pic:cNvPicPr/>
-                  </pic:nvPicPr>
-                  <pic:blipFill>
-                    <a:blip r:embed="rId17"/>
-                    <a:stretch>
-                      <a:fillRect/>
-                    </a:stretch>
-                  </pic:blipFill>
-                  <pic:spPr>
-                    <a:xfrm>
-                      <a:off x="0" y="0"/>
-                      <a:ext cx="5431790" cy="2950210"/>
-                    </a:xfrm>
-                    <a:prstGeom prst="rect">
-                      <a:avLst/>
-                    </a:prstGeom>
-                  </pic:spPr>
-                </pic:pic>
-              </a:graphicData>
-            </a:graphic>
-          </wp:inline>
-        </w:drawing>
-      </w:r>
-    </w:p>
-    <w:p>
-      <w:pPr>
-        <w:rPr>
-          <w:lang w:val="es-ES"/>
-        </w:rPr>
-      </w:pPr>
-    </w:p>
-    <w:p>
-      <w:pPr>
-        <w:rPr>
-          <w:lang w:val="es-ES"/>
-        </w:rPr>
-      </w:pPr>
-    </w:p>
-    <w:p>
-      <w:pPr>
-        <w:rPr>
-          <w:lang w:val="es-ES"/>
-        </w:rPr>
-      </w:pPr>
+          <w:del w:id="62" w:author="Matías Bunster Raby" w:date="2025-01-15T17:25:00Z" w16du:dateUtc="2025-01-15T20:25:00Z"/>
+          <w:lang w:val="es-ES"/>
+        </w:rPr>
+      </w:pPr>
+    </w:p>
+    <w:p>
+      <w:pPr>
+        <w:rPr>
+          <w:lang w:val="es-ES"/>
+        </w:rPr>
+      </w:pPr>
+      <w:del w:id="63" w:author="Matías Bunster Raby" w:date="2025-01-15T16:58:00Z" w16du:dateUtc="2025-01-15T19:58:00Z">
+        <w:r>
+          <w:rPr>
+            <w:noProof/>
+            <w:lang w:val="es-ES"/>
+          </w:rPr>
+          <w:drawing>
+            <wp:inline distT="0" distB="0" distL="0" distR="0" wp14:anchorId="5D427A99" wp14:editId="64262207">
+              <wp:extent cx="5431790" cy="2950210"/>
+              <wp:effectExtent l="0" t="0" r="3810" b="0"/>
+              <wp:docPr id="891458023" name="Picture 1" descr="A graph with numbers and a number&#10;&#10;Description automatically generated"/>
+              <wp:cNvGraphicFramePr>
+                <a:graphicFrameLocks xmlns:a="http://schemas.openxmlformats.org/drawingml/2006/main" noChangeAspect="1"/>
+              </wp:cNvGraphicFramePr>
+              <a:graphic xmlns:a="http://schemas.openxmlformats.org/drawingml/2006/main">
+                <a:graphicData uri="http://schemas.openxmlformats.org/drawingml/2006/picture">
+                  <pic:pic xmlns:pic="http://schemas.openxmlformats.org/drawingml/2006/picture">
+                    <pic:nvPicPr>
+                      <pic:cNvPr id="891458023" name="Picture 1" descr="A graph with numbers and a number&#10;&#10;Description automatically generated"/>
+                      <pic:cNvPicPr/>
+                    </pic:nvPicPr>
+                    <pic:blipFill>
+                      <a:blip r:embed="rId19"/>
+                      <a:stretch>
+                        <a:fillRect/>
+                      </a:stretch>
+                    </pic:blipFill>
+                    <pic:spPr>
+                      <a:xfrm>
+                        <a:off x="0" y="0"/>
+                        <a:ext cx="5431790" cy="2950210"/>
+                      </a:xfrm>
+                      <a:prstGeom prst="rect">
+                        <a:avLst/>
+                      </a:prstGeom>
+                    </pic:spPr>
+                  </pic:pic>
+                </a:graphicData>
+              </a:graphic>
+            </wp:inline>
+          </w:drawing>
+        </w:r>
+      </w:del>
+      <w:ins w:id="64" w:author="Matías Bunster Raby" w:date="2025-01-15T16:58:00Z" w16du:dateUtc="2025-01-15T19:58:00Z">
+        <w:r>
+          <w:rPr>
+            <w:lang w:val="es-ES"/>
+          </w:rPr>
+          <w:drawing>
+            <wp:inline distT="0" distB="0" distL="0" distR="0" wp14:anchorId="282F0B65" wp14:editId="4EBB3A32">
+              <wp:extent cx="5431790" cy="3324860"/>
+              <wp:effectExtent l="0" t="0" r="3810" b="2540"/>
+              <wp:docPr id="1083436037" name="Picture 1" descr="A graph with a line&#10;&#10;Description automatically generated"/>
+              <wp:cNvGraphicFramePr>
+                <a:graphicFrameLocks xmlns:a="http://schemas.openxmlformats.org/drawingml/2006/main" noChangeAspect="1"/>
+              </wp:cNvGraphicFramePr>
+              <a:graphic xmlns:a="http://schemas.openxmlformats.org/drawingml/2006/main">
+                <a:graphicData uri="http://schemas.openxmlformats.org/drawingml/2006/picture">
+                  <pic:pic xmlns:pic="http://schemas.openxmlformats.org/drawingml/2006/picture">
+                    <pic:nvPicPr>
+                      <pic:cNvPr id="1083436037" name="Picture 1" descr="A graph with a line&#10;&#10;Description automatically generated"/>
+                      <pic:cNvPicPr/>
+                    </pic:nvPicPr>
+                    <pic:blipFill>
+                      <a:blip r:embed="rId20"/>
+                      <a:stretch>
+                        <a:fillRect/>
+                      </a:stretch>
+                    </pic:blipFill>
+                    <pic:spPr>
+                      <a:xfrm>
+                        <a:off x="0" y="0"/>
+                        <a:ext cx="5431790" cy="3324860"/>
+                      </a:xfrm>
+                      <a:prstGeom prst="rect">
+                        <a:avLst/>
+                      </a:prstGeom>
+                    </pic:spPr>
+                  </pic:pic>
+                </a:graphicData>
+              </a:graphic>
+            </wp:inline>
+          </w:drawing>
+        </w:r>
+      </w:ins>
     </w:p>
     <w:p>
       <w:pPr>
@@ -24483,57 +25273,102 @@
     <w:p>
       <w:pPr>
         <w:rPr>
-          <w:lang w:val="es-ES"/>
-        </w:rPr>
-      </w:pPr>
-    </w:p>
-    <w:p>
-      <w:pPr>
-        <w:rPr>
-          <w:lang w:val="es-ES"/>
-        </w:rPr>
-      </w:pPr>
-      <w:r>
-        <w:rPr>
-          <w:noProof/>
-          <w:lang w:val="es-ES"/>
-        </w:rPr>
-        <w:drawing>
-          <wp:inline distT="0" distB="0" distL="0" distR="0" wp14:anchorId="52C02206" wp14:editId="49FF316A">
-            <wp:extent cx="5431790" cy="2871470"/>
-            <wp:effectExtent l="0" t="0" r="3810" b="0"/>
-            <wp:docPr id="2108433211" name="Picture 1" descr="A graph with a number of percentages&#10;&#10;Description automatically generated"/>
-            <wp:cNvGraphicFramePr>
-              <a:graphicFrameLocks xmlns:a="http://schemas.openxmlformats.org/drawingml/2006/main" noChangeAspect="1"/>
-            </wp:cNvGraphicFramePr>
-            <a:graphic xmlns:a="http://schemas.openxmlformats.org/drawingml/2006/main">
-              <a:graphicData uri="http://schemas.openxmlformats.org/drawingml/2006/picture">
-                <pic:pic xmlns:pic="http://schemas.openxmlformats.org/drawingml/2006/picture">
-                  <pic:nvPicPr>
-                    <pic:cNvPr id="2108433211" name="Picture 1" descr="A graph with a number of percentages&#10;&#10;Description automatically generated"/>
-                    <pic:cNvPicPr/>
-                  </pic:nvPicPr>
-                  <pic:blipFill>
-                    <a:blip r:embed="rId18"/>
-                    <a:stretch>
-                      <a:fillRect/>
-                    </a:stretch>
-                  </pic:blipFill>
-                  <pic:spPr>
-                    <a:xfrm>
-                      <a:off x="0" y="0"/>
-                      <a:ext cx="5431790" cy="2871470"/>
-                    </a:xfrm>
-                    <a:prstGeom prst="rect">
-                      <a:avLst/>
-                    </a:prstGeom>
-                  </pic:spPr>
-                </pic:pic>
-              </a:graphicData>
-            </a:graphic>
-          </wp:inline>
-        </w:drawing>
-      </w:r>
+          <w:del w:id="65" w:author="Matías Bunster Raby" w:date="2025-01-15T17:26:00Z" w16du:dateUtc="2025-01-15T20:26:00Z"/>
+          <w:lang w:val="es-ES"/>
+        </w:rPr>
+      </w:pPr>
+    </w:p>
+    <w:p>
+      <w:pPr>
+        <w:rPr>
+          <w:lang w:val="es-ES"/>
+        </w:rPr>
+      </w:pPr>
+      <w:del w:id="66" w:author="Matías Bunster Raby" w:date="2025-01-15T16:59:00Z" w16du:dateUtc="2025-01-15T19:59:00Z">
+        <w:r>
+          <w:rPr>
+            <w:noProof/>
+            <w:lang w:val="es-ES"/>
+          </w:rPr>
+          <w:drawing>
+            <wp:inline distT="0" distB="0" distL="0" distR="0" wp14:anchorId="52C02206" wp14:editId="06A1D86D">
+              <wp:extent cx="5431790" cy="2871470"/>
+              <wp:effectExtent l="0" t="0" r="3810" b="0"/>
+              <wp:docPr id="2108433211" name="Picture 1" descr="A graph with a number of percentages&#10;&#10;Description automatically generated"/>
+              <wp:cNvGraphicFramePr>
+                <a:graphicFrameLocks xmlns:a="http://schemas.openxmlformats.org/drawingml/2006/main" noChangeAspect="1"/>
+              </wp:cNvGraphicFramePr>
+              <a:graphic xmlns:a="http://schemas.openxmlformats.org/drawingml/2006/main">
+                <a:graphicData uri="http://schemas.openxmlformats.org/drawingml/2006/picture">
+                  <pic:pic xmlns:pic="http://schemas.openxmlformats.org/drawingml/2006/picture">
+                    <pic:nvPicPr>
+                      <pic:cNvPr id="2108433211" name="Picture 1" descr="A graph with a number of percentages&#10;&#10;Description automatically generated"/>
+                      <pic:cNvPicPr/>
+                    </pic:nvPicPr>
+                    <pic:blipFill>
+                      <a:blip r:embed="rId21"/>
+                      <a:stretch>
+                        <a:fillRect/>
+                      </a:stretch>
+                    </pic:blipFill>
+                    <pic:spPr>
+                      <a:xfrm>
+                        <a:off x="0" y="0"/>
+                        <a:ext cx="5431790" cy="2871470"/>
+                      </a:xfrm>
+                      <a:prstGeom prst="rect">
+                        <a:avLst/>
+                      </a:prstGeom>
+                    </pic:spPr>
+                  </pic:pic>
+                </a:graphicData>
+              </a:graphic>
+            </wp:inline>
+          </w:drawing>
+        </w:r>
+      </w:del>
+      <w:ins w:id="67" w:author="Matías Bunster Raby" w:date="2025-01-15T16:59:00Z" w16du:dateUtc="2025-01-15T19:59:00Z">
+        <w:r>
+          <w:rPr>
+            <w:lang w:val="es-ES"/>
+          </w:rPr>
+          <w:drawing>
+            <wp:inline distT="0" distB="0" distL="0" distR="0" wp14:anchorId="0097A292" wp14:editId="7C33F18B">
+              <wp:extent cx="5431790" cy="3420110"/>
+              <wp:effectExtent l="0" t="0" r="3810" b="0"/>
+              <wp:docPr id="1717529649" name="Picture 1" descr="A graph with a line&#10;&#10;Description automatically generated"/>
+              <wp:cNvGraphicFramePr>
+                <a:graphicFrameLocks xmlns:a="http://schemas.openxmlformats.org/drawingml/2006/main" noChangeAspect="1"/>
+              </wp:cNvGraphicFramePr>
+              <a:graphic xmlns:a="http://schemas.openxmlformats.org/drawingml/2006/main">
+                <a:graphicData uri="http://schemas.openxmlformats.org/drawingml/2006/picture">
+                  <pic:pic xmlns:pic="http://schemas.openxmlformats.org/drawingml/2006/picture">
+                    <pic:nvPicPr>
+                      <pic:cNvPr id="1717529649" name="Picture 1" descr="A graph with a line&#10;&#10;Description automatically generated"/>
+                      <pic:cNvPicPr/>
+                    </pic:nvPicPr>
+                    <pic:blipFill>
+                      <a:blip r:embed="rId22"/>
+                      <a:stretch>
+                        <a:fillRect/>
+                      </a:stretch>
+                    </pic:blipFill>
+                    <pic:spPr>
+                      <a:xfrm>
+                        <a:off x="0" y="0"/>
+                        <a:ext cx="5431790" cy="3420110"/>
+                      </a:xfrm>
+                      <a:prstGeom prst="rect">
+                        <a:avLst/>
+                      </a:prstGeom>
+                    </pic:spPr>
+                  </pic:pic>
+                </a:graphicData>
+              </a:graphic>
+            </wp:inline>
+          </w:drawing>
+        </w:r>
+      </w:ins>
     </w:p>
     <w:p>
       <w:pPr>
@@ -24741,7 +25576,7 @@
                     <pic:cNvPicPr/>
                   </pic:nvPicPr>
                   <pic:blipFill>
-                    <a:blip r:embed="rId19"/>
+                    <a:blip r:embed="rId23"/>
                     <a:stretch>
                       <a:fillRect/>
                     </a:stretch>
@@ -24851,8 +25686,52 @@
           <w:szCs w:val="22"/>
           <w:lang w:val="es-ES"/>
         </w:rPr>
-        <w:t>Como se observa en los gráficos box-</w:t>
-      </w:r>
+        <w:t xml:space="preserve">Al observar la Tabla 15, </w:t>
+      </w:r>
+      <w:del w:id="68" w:author="Matías Bunster Raby" w:date="2025-01-15T15:42:00Z" w16du:dateUtc="2025-01-15T18:42:00Z">
+        <w:r>
+          <w:rPr>
+            <w:rFonts w:eastAsiaTheme="minorHAnsi" w:cstheme="minorBidi"/>
+            <w:szCs w:val="22"/>
+            <w:lang w:val="es-ES"/>
+          </w:rPr>
+          <w:delText>Como se observa en los gráficos box-plot</w:delText>
+        </w:r>
+        <w:r>
+          <w:rPr>
+            <w:rFonts w:eastAsiaTheme="minorHAnsi" w:cstheme="minorBidi"/>
+            <w:szCs w:val="22"/>
+            <w:lang w:val="es-ES"/>
+          </w:rPr>
+          <w:delText xml:space="preserve"> más abajo</w:delText>
+        </w:r>
+        <w:r>
+          <w:rPr>
+            <w:rFonts w:eastAsiaTheme="minorHAnsi" w:cstheme="minorBidi"/>
+            <w:szCs w:val="22"/>
+            <w:lang w:val="es-ES"/>
+          </w:rPr>
+          <w:delText xml:space="preserve">, </w:delText>
+        </w:r>
+      </w:del>
+      <w:r>
+        <w:rPr>
+          <w:rFonts w:eastAsiaTheme="minorHAnsi" w:cstheme="minorBidi"/>
+          <w:szCs w:val="22"/>
+          <w:lang w:val="es-ES"/>
+        </w:rPr>
+        <w:t xml:space="preserve">da la impresión de que hay </w:t>
+      </w:r>
+      <w:del w:id="69" w:author="Matías Bunster Raby" w:date="2025-01-15T15:43:00Z" w16du:dateUtc="2025-01-15T18:43:00Z">
+        <w:r>
+          <w:rPr>
+            <w:rFonts w:eastAsiaTheme="minorHAnsi" w:cstheme="minorBidi"/>
+            <w:szCs w:val="22"/>
+            <w:lang w:val="es-ES"/>
+          </w:rPr>
+          <w:delText xml:space="preserve">muchos </w:delText>
+        </w:r>
+      </w:del>
       <w:proofErr w:type="spellStart"/>
       <w:r>
         <w:rPr>
@@ -24860,24 +25739,72 @@
           <w:szCs w:val="22"/>
           <w:lang w:val="es-ES"/>
         </w:rPr>
-        <w:t>plot</w:t>
+        <w:t>outliers</w:t>
       </w:r>
       <w:proofErr w:type="spellEnd"/>
-      <w:r>
-        <w:rPr>
-          <w:rFonts w:eastAsiaTheme="minorHAnsi" w:cstheme="minorBidi"/>
-          <w:szCs w:val="22"/>
-          <w:lang w:val="es-ES"/>
-        </w:rPr>
-        <w:t xml:space="preserve"> más abajo</w:t>
-      </w:r>
-      <w:r>
-        <w:rPr>
-          <w:rFonts w:eastAsiaTheme="minorHAnsi" w:cstheme="minorBidi"/>
-          <w:szCs w:val="22"/>
-          <w:lang w:val="es-ES"/>
-        </w:rPr>
-        <w:t xml:space="preserve">, da la impresión de que hay muchos </w:t>
+      <w:ins w:id="70" w:author="Matías Bunster Raby" w:date="2025-01-15T15:44:00Z" w16du:dateUtc="2025-01-15T18:44:00Z">
+        <w:r>
+          <w:rPr>
+            <w:rFonts w:eastAsiaTheme="minorHAnsi" w:cstheme="minorBidi"/>
+            <w:szCs w:val="22"/>
+            <w:lang w:val="es-ES"/>
+          </w:rPr>
+          <w:t xml:space="preserve"> o valores atípicos</w:t>
+        </w:r>
+      </w:ins>
+      <w:ins w:id="71" w:author="Matías Bunster Raby" w:date="2025-01-15T15:43:00Z" w16du:dateUtc="2025-01-15T18:43:00Z">
+        <w:r>
+          <w:rPr>
+            <w:rFonts w:eastAsiaTheme="minorHAnsi" w:cstheme="minorBidi"/>
+            <w:szCs w:val="22"/>
+            <w:lang w:val="es-ES"/>
+          </w:rPr>
+          <w:t xml:space="preserve">, es decir puntos que están a más de 3 desviaciones </w:t>
+        </w:r>
+      </w:ins>
+      <w:ins w:id="72" w:author="Matías Bunster Raby" w:date="2025-01-15T15:44:00Z" w16du:dateUtc="2025-01-15T18:44:00Z">
+        <w:r>
+          <w:rPr>
+            <w:rFonts w:eastAsiaTheme="minorHAnsi" w:cstheme="minorBidi"/>
+            <w:szCs w:val="22"/>
+            <w:lang w:val="es-ES"/>
+          </w:rPr>
+          <w:t>estándar del promedio</w:t>
+        </w:r>
+      </w:ins>
+      <w:ins w:id="73" w:author="Matías Bunster Raby" w:date="2025-01-15T17:00:00Z" w16du:dateUtc="2025-01-15T20:00:00Z">
+        <w:r>
+          <w:rPr>
+            <w:rFonts w:eastAsiaTheme="minorHAnsi" w:cstheme="minorBidi"/>
+            <w:szCs w:val="22"/>
+            <w:lang w:val="es-ES"/>
+          </w:rPr>
+          <w:t xml:space="preserve"> (como referencia si se tratase de una distribución normal)</w:t>
+        </w:r>
+      </w:ins>
+      <w:r>
+        <w:rPr>
+          <w:rFonts w:eastAsiaTheme="minorHAnsi" w:cstheme="minorBidi"/>
+          <w:szCs w:val="22"/>
+          <w:lang w:val="es-ES"/>
+        </w:rPr>
+        <w:t xml:space="preserve">. Sin embargo, se debe considerar que dado que una función Beta está acotada en el rango [0, 1], la definición de </w:t>
+      </w:r>
+      <w:r>
+        <w:rPr>
+          <w:rFonts w:eastAsiaTheme="minorHAnsi" w:cstheme="minorBidi"/>
+          <w:szCs w:val="22"/>
+          <w:lang w:val="es-ES"/>
+        </w:rPr>
+        <w:t xml:space="preserve">tradicional de </w:t>
+      </w:r>
+      <w:r>
+        <w:rPr>
+          <w:rFonts w:eastAsiaTheme="minorHAnsi" w:cstheme="minorBidi"/>
+          <w:szCs w:val="22"/>
+          <w:lang w:val="es-ES"/>
+        </w:rPr>
+        <w:t>“</w:t>
       </w:r>
       <w:proofErr w:type="spellStart"/>
       <w:r>
@@ -24886,6 +25813,67 @@
           <w:szCs w:val="22"/>
           <w:lang w:val="es-ES"/>
         </w:rPr>
+        <w:t>outlier</w:t>
+      </w:r>
+      <w:proofErr w:type="spellEnd"/>
+      <w:r>
+        <w:rPr>
+          <w:rFonts w:eastAsiaTheme="minorHAnsi" w:cstheme="minorBidi"/>
+          <w:szCs w:val="22"/>
+          <w:lang w:val="es-ES"/>
+        </w:rPr>
+        <w:t xml:space="preserve">” en </w:t>
+      </w:r>
+      <w:r>
+        <w:rPr>
+          <w:rFonts w:eastAsiaTheme="minorHAnsi" w:cstheme="minorBidi"/>
+          <w:szCs w:val="22"/>
+          <w:lang w:val="es-ES"/>
+        </w:rPr>
+        <w:lastRenderedPageBreak/>
+        <w:t xml:space="preserve">el sentido de </w:t>
+      </w:r>
+      <w:r>
+        <w:rPr>
+          <w:rFonts w:eastAsiaTheme="minorHAnsi" w:cstheme="minorBidi"/>
+          <w:szCs w:val="22"/>
+          <w:lang w:val="es-ES"/>
+        </w:rPr>
+        <w:t>valores que salen de un rango “normal”, se ve modificada en una distribución acotada. Lo que en una distribución no acotada interpretamos como un valor “extremo”, en la Beta puede ser simplemente la cola natural de la distribución.</w:t>
+      </w:r>
+      <w:r>
+        <w:rPr>
+          <w:rFonts w:eastAsiaTheme="minorHAnsi" w:cstheme="minorBidi"/>
+          <w:szCs w:val="22"/>
+          <w:lang w:val="es-ES"/>
+        </w:rPr>
+        <w:t xml:space="preserve"> </w:t>
+      </w:r>
+    </w:p>
+    <w:p>
+      <w:pPr>
+        <w:spacing w:line="480" w:lineRule="auto"/>
+        <w:rPr>
+          <w:rFonts w:eastAsiaTheme="minorHAnsi" w:cstheme="minorBidi"/>
+          <w:szCs w:val="22"/>
+          <w:lang w:val="es-ES"/>
+        </w:rPr>
+      </w:pPr>
+      <w:r>
+        <w:rPr>
+          <w:rFonts w:eastAsiaTheme="minorHAnsi" w:cstheme="minorBidi"/>
+          <w:szCs w:val="22"/>
+          <w:lang w:val="es-ES"/>
+        </w:rPr>
+        <w:t>En conclusión, es correcto decir que muchos valores que parecen atípicos no son realmente “</w:t>
+      </w:r>
+      <w:proofErr w:type="spellStart"/>
+      <w:r>
+        <w:rPr>
+          <w:rFonts w:eastAsiaTheme="minorHAnsi" w:cstheme="minorBidi"/>
+          <w:szCs w:val="22"/>
+          <w:lang w:val="es-ES"/>
+        </w:rPr>
         <w:t>outliers</w:t>
       </w:r>
       <w:proofErr w:type="spellEnd"/>
@@ -24895,648 +25883,549 @@
           <w:szCs w:val="22"/>
           <w:lang w:val="es-ES"/>
         </w:rPr>
-        <w:t xml:space="preserve">. Sin embargo, se debe considerar que dado que una función Beta está acotada en el rango [0, 1], la definición de </w:t>
-      </w:r>
-      <w:r>
-        <w:rPr>
-          <w:rFonts w:eastAsiaTheme="minorHAnsi" w:cstheme="minorBidi"/>
-          <w:szCs w:val="22"/>
-          <w:lang w:val="es-ES"/>
-        </w:rPr>
-        <w:t xml:space="preserve">tradicional de </w:t>
-      </w:r>
-      <w:r>
-        <w:rPr>
-          <w:rFonts w:eastAsiaTheme="minorHAnsi" w:cstheme="minorBidi"/>
-          <w:szCs w:val="22"/>
-          <w:lang w:val="es-ES"/>
-        </w:rPr>
-        <w:t>“</w:t>
-      </w:r>
-      <w:proofErr w:type="spellStart"/>
-      <w:r>
-        <w:rPr>
-          <w:rFonts w:eastAsiaTheme="minorHAnsi" w:cstheme="minorBidi"/>
-          <w:szCs w:val="22"/>
-          <w:lang w:val="es-ES"/>
-        </w:rPr>
-        <w:t>outlier</w:t>
-      </w:r>
-      <w:proofErr w:type="spellEnd"/>
-      <w:r>
-        <w:rPr>
-          <w:rFonts w:eastAsiaTheme="minorHAnsi" w:cstheme="minorBidi"/>
-          <w:szCs w:val="22"/>
-          <w:lang w:val="es-ES"/>
-        </w:rPr>
-        <w:t xml:space="preserve">” en el sentido de </w:t>
-      </w:r>
-      <w:r>
-        <w:rPr>
-          <w:rFonts w:eastAsiaTheme="minorHAnsi" w:cstheme="minorBidi"/>
-          <w:szCs w:val="22"/>
-          <w:lang w:val="es-ES"/>
-        </w:rPr>
-        <w:t xml:space="preserve">valores que salen de un rango “normal”, se ve modificada en una distribución acotada. Lo que en una </w:t>
-      </w:r>
-      <w:r>
-        <w:rPr>
-          <w:rFonts w:eastAsiaTheme="minorHAnsi" w:cstheme="minorBidi"/>
-          <w:szCs w:val="22"/>
-          <w:lang w:val="es-ES"/>
-        </w:rPr>
-        <w:lastRenderedPageBreak/>
-        <w:t>distribución no acotada interpretamos como un valor “extremo”, en la Beta puede ser simplemente la cola natural de la distribución.</w:t>
-      </w:r>
-      <w:r>
-        <w:rPr>
-          <w:rFonts w:eastAsiaTheme="minorHAnsi" w:cstheme="minorBidi"/>
-          <w:szCs w:val="22"/>
-          <w:lang w:val="es-ES"/>
-        </w:rPr>
-        <w:t xml:space="preserve"> </w:t>
-      </w:r>
-    </w:p>
-    <w:p>
-      <w:pPr>
-        <w:spacing w:line="480" w:lineRule="auto"/>
-        <w:rPr>
-          <w:rFonts w:eastAsiaTheme="minorHAnsi" w:cstheme="minorBidi"/>
-          <w:szCs w:val="22"/>
-          <w:lang w:val="es-ES"/>
-        </w:rPr>
-      </w:pPr>
-      <w:r>
-        <w:rPr>
-          <w:rFonts w:eastAsiaTheme="minorHAnsi" w:cstheme="minorBidi"/>
-          <w:szCs w:val="22"/>
-          <w:lang w:val="es-ES"/>
-        </w:rPr>
-        <w:t>En conclusión, es correcto decir que muchos valores que parecen atípicos no son realmente “</w:t>
-      </w:r>
-      <w:proofErr w:type="spellStart"/>
-      <w:r>
-        <w:rPr>
-          <w:rFonts w:eastAsiaTheme="minorHAnsi" w:cstheme="minorBidi"/>
-          <w:szCs w:val="22"/>
-          <w:lang w:val="es-ES"/>
-        </w:rPr>
-        <w:t>outliers</w:t>
-      </w:r>
-      <w:proofErr w:type="spellEnd"/>
-      <w:r>
-        <w:rPr>
-          <w:rFonts w:eastAsiaTheme="minorHAnsi" w:cstheme="minorBidi"/>
-          <w:szCs w:val="22"/>
-          <w:lang w:val="es-ES"/>
-        </w:rPr>
         <w:t>” en el sentido usual.</w:t>
       </w:r>
     </w:p>
     <w:p>
       <w:pPr>
         <w:rPr>
-          <w:lang w:val="es-ES"/>
-        </w:rPr>
-      </w:pPr>
-    </w:p>
-    <w:p>
-      <w:pPr>
-        <w:rPr>
-          <w:lang w:val="es-ES"/>
-        </w:rPr>
-      </w:pPr>
-    </w:p>
-    <w:p>
-      <w:pPr>
-        <w:rPr>
-          <w:lang w:val="es-ES"/>
-        </w:rPr>
-      </w:pPr>
-      <w:r>
-        <w:rPr>
-          <w:lang w:val="es-ES"/>
-        </w:rPr>
-        <w:t xml:space="preserve">Gráfico 11: </w:t>
-      </w:r>
-      <w:proofErr w:type="spellStart"/>
-      <w:r>
-        <w:rPr>
-          <w:lang w:val="es-ES"/>
-        </w:rPr>
-        <w:t>Boxplot</w:t>
-      </w:r>
-      <w:proofErr w:type="spellEnd"/>
-      <w:r>
-        <w:rPr>
-          <w:lang w:val="es-ES"/>
-        </w:rPr>
-        <w:t xml:space="preserve"> de per304</w:t>
-      </w:r>
-      <w:r>
-        <w:rPr>
-          <w:lang w:val="es-ES"/>
-        </w:rPr>
-        <w:t>: Corrupción Política</w:t>
-      </w:r>
-    </w:p>
-    <w:p>
-      <w:pPr>
-        <w:rPr>
-          <w:lang w:val="es-ES"/>
-        </w:rPr>
-      </w:pPr>
-    </w:p>
-    <w:p>
-      <w:pPr>
-        <w:rPr>
-          <w:lang w:val="es-ES"/>
-        </w:rPr>
-      </w:pPr>
-      <w:r>
-        <w:rPr>
-          <w:noProof/>
-          <w:lang w:val="es-ES"/>
-        </w:rPr>
-        <w:drawing>
-          <wp:inline distT="0" distB="0" distL="0" distR="0" wp14:anchorId="55A0B33F" wp14:editId="6409E6E2">
-            <wp:extent cx="5431790" cy="2984500"/>
-            <wp:effectExtent l="0" t="0" r="3810" b="0"/>
-            <wp:docPr id="831024742" name="Picture 1" descr="A graph with a line and numbers&#10;&#10;Description automatically generated with medium confidence"/>
-            <wp:cNvGraphicFramePr>
-              <a:graphicFrameLocks xmlns:a="http://schemas.openxmlformats.org/drawingml/2006/main" noChangeAspect="1"/>
-            </wp:cNvGraphicFramePr>
-            <a:graphic xmlns:a="http://schemas.openxmlformats.org/drawingml/2006/main">
-              <a:graphicData uri="http://schemas.openxmlformats.org/drawingml/2006/picture">
-                <pic:pic xmlns:pic="http://schemas.openxmlformats.org/drawingml/2006/picture">
-                  <pic:nvPicPr>
-                    <pic:cNvPr id="831024742" name="Picture 1" descr="A graph with a line and numbers&#10;&#10;Description automatically generated with medium confidence"/>
-                    <pic:cNvPicPr/>
-                  </pic:nvPicPr>
-                  <pic:blipFill>
-                    <a:blip r:embed="rId20"/>
-                    <a:stretch>
-                      <a:fillRect/>
-                    </a:stretch>
-                  </pic:blipFill>
-                  <pic:spPr>
-                    <a:xfrm>
-                      <a:off x="0" y="0"/>
-                      <a:ext cx="5431790" cy="2984500"/>
-                    </a:xfrm>
-                    <a:prstGeom prst="rect">
-                      <a:avLst/>
-                    </a:prstGeom>
-                  </pic:spPr>
-                </pic:pic>
-              </a:graphicData>
-            </a:graphic>
-          </wp:inline>
-        </w:drawing>
-      </w:r>
-    </w:p>
-    <w:p>
-      <w:pPr>
-        <w:rPr>
-          <w:lang w:val="es-ES"/>
-        </w:rPr>
-      </w:pPr>
-    </w:p>
-    <w:p>
-      <w:pPr>
-        <w:rPr>
-          <w:lang w:val="es-ES"/>
-        </w:rPr>
-      </w:pPr>
-    </w:p>
-    <w:p>
-      <w:pPr>
-        <w:rPr>
-          <w:lang w:val="es-ES"/>
-        </w:rPr>
-      </w:pPr>
-    </w:p>
-    <w:p>
-      <w:pPr>
-        <w:rPr>
-          <w:lang w:val="es-ES"/>
-        </w:rPr>
-      </w:pPr>
-    </w:p>
-    <w:p>
-      <w:pPr>
-        <w:rPr>
-          <w:lang w:val="es-ES"/>
-        </w:rPr>
-      </w:pPr>
-    </w:p>
-    <w:p>
-      <w:pPr>
-        <w:rPr>
-          <w:lang w:val="es-ES"/>
-        </w:rPr>
-      </w:pPr>
-    </w:p>
-    <w:p>
-      <w:pPr>
-        <w:rPr>
-          <w:lang w:val="es-ES"/>
-        </w:rPr>
-      </w:pPr>
-    </w:p>
-    <w:p>
-      <w:pPr>
-        <w:rPr>
-          <w:lang w:val="es-ES"/>
-        </w:rPr>
-      </w:pPr>
-    </w:p>
-    <w:p>
-      <w:pPr>
-        <w:rPr>
-          <w:lang w:val="es-ES"/>
-        </w:rPr>
-      </w:pPr>
-    </w:p>
-    <w:p>
-      <w:pPr>
-        <w:rPr>
-          <w:lang w:val="es-ES"/>
-        </w:rPr>
-      </w:pPr>
-    </w:p>
-    <w:p>
-      <w:pPr>
-        <w:rPr>
-          <w:lang w:val="es-ES"/>
-        </w:rPr>
-      </w:pPr>
-    </w:p>
-    <w:p>
-      <w:pPr>
-        <w:rPr>
-          <w:lang w:val="es-ES"/>
-        </w:rPr>
-      </w:pPr>
-    </w:p>
-    <w:p>
-      <w:pPr>
-        <w:rPr>
-          <w:lang w:val="es-ES"/>
-        </w:rPr>
-      </w:pPr>
-    </w:p>
-    <w:p>
-      <w:pPr>
-        <w:rPr>
-          <w:lang w:val="es-ES"/>
-        </w:rPr>
-      </w:pPr>
-    </w:p>
-    <w:p>
-      <w:pPr>
-        <w:rPr>
-          <w:lang w:val="es-ES"/>
-        </w:rPr>
-      </w:pPr>
-    </w:p>
-    <w:p>
-      <w:pPr>
-        <w:rPr>
-          <w:lang w:val="es-ES"/>
-        </w:rPr>
-      </w:pPr>
-      <w:r>
-        <w:rPr>
-          <w:lang w:val="es-ES"/>
-        </w:rPr>
-        <w:lastRenderedPageBreak/>
-        <w:t xml:space="preserve">Gráfico 11: </w:t>
-      </w:r>
-      <w:proofErr w:type="spellStart"/>
-      <w:r>
-        <w:rPr>
-          <w:lang w:val="es-ES"/>
-        </w:rPr>
-        <w:t>Boxplot</w:t>
-      </w:r>
-      <w:proofErr w:type="spellEnd"/>
-      <w:r>
-        <w:rPr>
-          <w:lang w:val="es-ES"/>
-        </w:rPr>
-        <w:t xml:space="preserve"> de per603</w:t>
-      </w:r>
-      <w:r>
-        <w:rPr>
-          <w:lang w:val="es-ES"/>
-        </w:rPr>
-        <w:t>: Moralidad Tradicional: Favorable</w:t>
-      </w:r>
-    </w:p>
-    <w:p>
-      <w:pPr>
-        <w:rPr>
-          <w:lang w:val="es-ES"/>
-        </w:rPr>
-      </w:pPr>
-    </w:p>
-    <w:p>
-      <w:pPr>
-        <w:rPr>
-          <w:lang w:val="es-ES"/>
-        </w:rPr>
-      </w:pPr>
-      <w:r>
-        <w:rPr>
-          <w:noProof/>
-          <w:lang w:val="es-ES"/>
-        </w:rPr>
-        <w:drawing>
-          <wp:inline distT="0" distB="0" distL="0" distR="0" wp14:anchorId="6EFAC32E" wp14:editId="05157A11">
-            <wp:extent cx="5431790" cy="2842895"/>
-            <wp:effectExtent l="0" t="0" r="3810" b="1905"/>
-            <wp:docPr id="218961527" name="Picture 1" descr="A graph with a line&#10;&#10;Description automatically generated"/>
-            <wp:cNvGraphicFramePr>
-              <a:graphicFrameLocks xmlns:a="http://schemas.openxmlformats.org/drawingml/2006/main" noChangeAspect="1"/>
-            </wp:cNvGraphicFramePr>
-            <a:graphic xmlns:a="http://schemas.openxmlformats.org/drawingml/2006/main">
-              <a:graphicData uri="http://schemas.openxmlformats.org/drawingml/2006/picture">
-                <pic:pic xmlns:pic="http://schemas.openxmlformats.org/drawingml/2006/picture">
-                  <pic:nvPicPr>
-                    <pic:cNvPr id="218961527" name="Picture 1" descr="A graph with a line&#10;&#10;Description automatically generated"/>
-                    <pic:cNvPicPr/>
-                  </pic:nvPicPr>
-                  <pic:blipFill>
-                    <a:blip r:embed="rId21"/>
-                    <a:stretch>
-                      <a:fillRect/>
-                    </a:stretch>
-                  </pic:blipFill>
-                  <pic:spPr>
-                    <a:xfrm>
-                      <a:off x="0" y="0"/>
-                      <a:ext cx="5431790" cy="2842895"/>
-                    </a:xfrm>
-                    <a:prstGeom prst="rect">
-                      <a:avLst/>
-                    </a:prstGeom>
-                  </pic:spPr>
-                </pic:pic>
-              </a:graphicData>
-            </a:graphic>
-          </wp:inline>
-        </w:drawing>
-      </w:r>
-    </w:p>
-    <w:p>
-      <w:pPr>
-        <w:rPr>
-          <w:lang w:val="es-ES"/>
-        </w:rPr>
-      </w:pPr>
-    </w:p>
-    <w:p>
-      <w:pPr>
-        <w:rPr>
-          <w:lang w:val="es-ES"/>
-        </w:rPr>
-      </w:pPr>
-    </w:p>
-    <w:p>
-      <w:pPr>
-        <w:rPr>
-          <w:lang w:val="es-ES"/>
-        </w:rPr>
-      </w:pPr>
-    </w:p>
-    <w:p>
-      <w:pPr>
-        <w:rPr>
-          <w:lang w:val="es-ES"/>
-        </w:rPr>
-      </w:pPr>
-    </w:p>
-    <w:p>
-      <w:pPr>
-        <w:rPr>
-          <w:lang w:val="es-ES"/>
-        </w:rPr>
-      </w:pPr>
-      <w:r>
-        <w:rPr>
-          <w:lang w:val="es-ES"/>
-        </w:rPr>
-        <w:t xml:space="preserve">Gráfico 11: </w:t>
-      </w:r>
-      <w:proofErr w:type="spellStart"/>
-      <w:r>
-        <w:rPr>
-          <w:lang w:val="es-ES"/>
-        </w:rPr>
-        <w:t>Boxplot</w:t>
-      </w:r>
-      <w:proofErr w:type="spellEnd"/>
-      <w:r>
-        <w:rPr>
-          <w:lang w:val="es-ES"/>
-        </w:rPr>
-        <w:t xml:space="preserve"> de per604</w:t>
-      </w:r>
-      <w:r>
-        <w:rPr>
-          <w:lang w:val="es-ES"/>
-        </w:rPr>
-        <w:t>: Moralidad Tradicional: Desfavorable</w:t>
-      </w:r>
-    </w:p>
-    <w:p>
-      <w:pPr>
-        <w:rPr>
-          <w:lang w:val="es-ES"/>
-        </w:rPr>
-      </w:pPr>
-    </w:p>
-    <w:p>
-      <w:pPr>
-        <w:rPr>
-          <w:lang w:val="es-ES"/>
-        </w:rPr>
-      </w:pPr>
-    </w:p>
-    <w:p>
-      <w:pPr>
-        <w:rPr>
-          <w:lang w:val="es-ES"/>
-        </w:rPr>
-      </w:pPr>
-      <w:r>
-        <w:rPr>
-          <w:noProof/>
-          <w:lang w:val="es-ES"/>
-        </w:rPr>
-        <w:drawing>
-          <wp:inline distT="0" distB="0" distL="0" distR="0" wp14:anchorId="69352C17" wp14:editId="5A513986">
-            <wp:extent cx="5431790" cy="2778760"/>
-            <wp:effectExtent l="0" t="0" r="3810" b="2540"/>
-            <wp:docPr id="1155986312" name="Picture 1" descr="A graph with numbers and a line&#10;&#10;Description automatically generated"/>
-            <wp:cNvGraphicFramePr>
-              <a:graphicFrameLocks xmlns:a="http://schemas.openxmlformats.org/drawingml/2006/main" noChangeAspect="1"/>
-            </wp:cNvGraphicFramePr>
-            <a:graphic xmlns:a="http://schemas.openxmlformats.org/drawingml/2006/main">
-              <a:graphicData uri="http://schemas.openxmlformats.org/drawingml/2006/picture">
-                <pic:pic xmlns:pic="http://schemas.openxmlformats.org/drawingml/2006/picture">
-                  <pic:nvPicPr>
-                    <pic:cNvPr id="1155986312" name="Picture 1" descr="A graph with numbers and a line&#10;&#10;Description automatically generated"/>
-                    <pic:cNvPicPr/>
-                  </pic:nvPicPr>
-                  <pic:blipFill>
-                    <a:blip r:embed="rId22"/>
-                    <a:stretch>
-                      <a:fillRect/>
-                    </a:stretch>
-                  </pic:blipFill>
-                  <pic:spPr>
-                    <a:xfrm>
-                      <a:off x="0" y="0"/>
-                      <a:ext cx="5431790" cy="2778760"/>
-                    </a:xfrm>
-                    <a:prstGeom prst="rect">
-                      <a:avLst/>
-                    </a:prstGeom>
-                  </pic:spPr>
-                </pic:pic>
-              </a:graphicData>
-            </a:graphic>
-          </wp:inline>
-        </w:drawing>
-      </w:r>
-    </w:p>
-    <w:p>
-      <w:pPr>
-        <w:rPr>
-          <w:lang w:val="es-ES"/>
-        </w:rPr>
-      </w:pPr>
-    </w:p>
-    <w:p>
-      <w:pPr>
-        <w:rPr>
-          <w:lang w:val="es-ES"/>
-        </w:rPr>
-      </w:pPr>
-    </w:p>
-    <w:p>
-      <w:pPr>
-        <w:rPr>
-          <w:lang w:val="es-ES"/>
-        </w:rPr>
-      </w:pPr>
-      <w:r>
-        <w:rPr>
-          <w:lang w:val="es-ES"/>
-        </w:rPr>
-        <w:lastRenderedPageBreak/>
-        <w:t>Gráfico 1</w:t>
-      </w:r>
-      <w:r>
-        <w:rPr>
-          <w:lang w:val="es-ES"/>
-        </w:rPr>
-        <w:t>2</w:t>
-      </w:r>
-      <w:r>
-        <w:rPr>
-          <w:lang w:val="es-ES"/>
-        </w:rPr>
-        <w:t xml:space="preserve">: </w:t>
-      </w:r>
-      <w:proofErr w:type="spellStart"/>
-      <w:r>
-        <w:rPr>
-          <w:lang w:val="es-ES"/>
-        </w:rPr>
-        <w:t>Boxplot</w:t>
-      </w:r>
-      <w:proofErr w:type="spellEnd"/>
-      <w:r>
-        <w:rPr>
-          <w:lang w:val="es-ES"/>
-        </w:rPr>
-        <w:t xml:space="preserve"> de per605</w:t>
-      </w:r>
-      <w:r>
-        <w:rPr>
-          <w:lang w:val="es-ES"/>
-        </w:rPr>
-        <w:t>: Ley y Orden: Favorable</w:t>
-      </w:r>
-    </w:p>
-    <w:p>
-      <w:pPr>
-        <w:rPr>
-          <w:lang w:val="es-ES"/>
-        </w:rPr>
-      </w:pPr>
-    </w:p>
-    <w:p>
-      <w:pPr>
-        <w:rPr>
-          <w:lang w:val="es-ES"/>
-        </w:rPr>
-      </w:pPr>
-      <w:r>
-        <w:rPr>
-          <w:noProof/>
-          <w:lang w:val="es-ES"/>
-        </w:rPr>
-        <w:drawing>
-          <wp:inline distT="0" distB="0" distL="0" distR="0" wp14:anchorId="0BEB049B" wp14:editId="09CC2EAD">
-            <wp:extent cx="5431790" cy="2963545"/>
-            <wp:effectExtent l="0" t="0" r="3810" b="0"/>
-            <wp:docPr id="527669050" name="Picture 1" descr="A graph with a bar and a line&#10;&#10;Description automatically generated with medium confidence"/>
-            <wp:cNvGraphicFramePr>
-              <a:graphicFrameLocks xmlns:a="http://schemas.openxmlformats.org/drawingml/2006/main" noChangeAspect="1"/>
-            </wp:cNvGraphicFramePr>
-            <a:graphic xmlns:a="http://schemas.openxmlformats.org/drawingml/2006/main">
-              <a:graphicData uri="http://schemas.openxmlformats.org/drawingml/2006/picture">
-                <pic:pic xmlns:pic="http://schemas.openxmlformats.org/drawingml/2006/picture">
-                  <pic:nvPicPr>
-                    <pic:cNvPr id="527669050" name="Picture 1" descr="A graph with a bar and a line&#10;&#10;Description automatically generated with medium confidence"/>
-                    <pic:cNvPicPr/>
-                  </pic:nvPicPr>
-                  <pic:blipFill>
-                    <a:blip r:embed="rId23"/>
-                    <a:stretch>
-                      <a:fillRect/>
-                    </a:stretch>
-                  </pic:blipFill>
-                  <pic:spPr>
-                    <a:xfrm>
-                      <a:off x="0" y="0"/>
-                      <a:ext cx="5431790" cy="2963545"/>
-                    </a:xfrm>
-                    <a:prstGeom prst="rect">
-                      <a:avLst/>
-                    </a:prstGeom>
-                  </pic:spPr>
-                </pic:pic>
-              </a:graphicData>
-            </a:graphic>
-          </wp:inline>
-        </w:drawing>
-      </w:r>
-    </w:p>
-    <w:p>
-      <w:pPr>
-        <w:rPr>
-          <w:lang w:val="es-ES"/>
-        </w:rPr>
-      </w:pPr>
-    </w:p>
-    <w:p>
-      <w:pPr>
-        <w:rPr>
+          <w:del w:id="74" w:author="Matías Bunster Raby" w:date="2025-01-15T15:45:00Z" w16du:dateUtc="2025-01-15T18:45:00Z"/>
+          <w:lang w:val="es-ES"/>
+        </w:rPr>
+      </w:pPr>
+    </w:p>
+    <w:p>
+      <w:pPr>
+        <w:rPr>
+          <w:del w:id="75" w:author="Matías Bunster Raby" w:date="2025-01-15T15:45:00Z" w16du:dateUtc="2025-01-15T18:45:00Z"/>
+          <w:lang w:val="es-ES"/>
+        </w:rPr>
+      </w:pPr>
+    </w:p>
+    <w:p>
+      <w:pPr>
+        <w:rPr>
+          <w:del w:id="76" w:author="Matías Bunster Raby" w:date="2025-01-15T15:44:00Z" w16du:dateUtc="2025-01-15T18:44:00Z"/>
+          <w:lang w:val="es-ES"/>
+        </w:rPr>
+      </w:pPr>
+      <w:del w:id="77" w:author="Matías Bunster Raby" w:date="2025-01-15T15:44:00Z" w16du:dateUtc="2025-01-15T18:44:00Z">
+        <w:r>
+          <w:rPr>
+            <w:lang w:val="es-ES"/>
+          </w:rPr>
+          <w:delText>Gráfico 11: Boxplot de per304</w:delText>
+        </w:r>
+        <w:r>
+          <w:rPr>
+            <w:lang w:val="es-ES"/>
+          </w:rPr>
+          <w:delText>: Corrupción Política</w:delText>
+        </w:r>
+      </w:del>
+    </w:p>
+    <w:p>
+      <w:pPr>
+        <w:rPr>
+          <w:del w:id="78" w:author="Matías Bunster Raby" w:date="2025-01-15T15:44:00Z" w16du:dateUtc="2025-01-15T18:44:00Z"/>
+          <w:lang w:val="es-ES"/>
+        </w:rPr>
+      </w:pPr>
+    </w:p>
+    <w:p>
+      <w:pPr>
+        <w:rPr>
+          <w:del w:id="79" w:author="Matías Bunster Raby" w:date="2025-01-15T15:44:00Z" w16du:dateUtc="2025-01-15T18:44:00Z"/>
+          <w:lang w:val="es-ES"/>
+        </w:rPr>
+      </w:pPr>
+      <w:del w:id="80" w:author="Matías Bunster Raby" w:date="2025-01-15T15:44:00Z" w16du:dateUtc="2025-01-15T18:44:00Z">
+        <w:r>
+          <w:rPr>
+            <w:noProof/>
+            <w:lang w:val="es-ES"/>
+          </w:rPr>
+          <w:drawing>
+            <wp:inline distT="0" distB="0" distL="0" distR="0" wp14:anchorId="55A0B33F" wp14:editId="6AC6146C">
+              <wp:extent cx="5431790" cy="2984500"/>
+              <wp:effectExtent l="0" t="0" r="3810" b="0"/>
+              <wp:docPr id="831024742" name="Picture 1" descr="A graph with a line and numbers&#10;&#10;Description automatically generated with medium confidence"/>
+              <wp:cNvGraphicFramePr>
+                <a:graphicFrameLocks xmlns:a="http://schemas.openxmlformats.org/drawingml/2006/main" noChangeAspect="1"/>
+              </wp:cNvGraphicFramePr>
+              <a:graphic xmlns:a="http://schemas.openxmlformats.org/drawingml/2006/main">
+                <a:graphicData uri="http://schemas.openxmlformats.org/drawingml/2006/picture">
+                  <pic:pic xmlns:pic="http://schemas.openxmlformats.org/drawingml/2006/picture">
+                    <pic:nvPicPr>
+                      <pic:cNvPr id="831024742" name="Picture 1" descr="A graph with a line and numbers&#10;&#10;Description automatically generated with medium confidence"/>
+                      <pic:cNvPicPr/>
+                    </pic:nvPicPr>
+                    <pic:blipFill>
+                      <a:blip r:embed="rId24"/>
+                      <a:stretch>
+                        <a:fillRect/>
+                      </a:stretch>
+                    </pic:blipFill>
+                    <pic:spPr>
+                      <a:xfrm>
+                        <a:off x="0" y="0"/>
+                        <a:ext cx="5431790" cy="2984500"/>
+                      </a:xfrm>
+                      <a:prstGeom prst="rect">
+                        <a:avLst/>
+                      </a:prstGeom>
+                    </pic:spPr>
+                  </pic:pic>
+                </a:graphicData>
+              </a:graphic>
+            </wp:inline>
+          </w:drawing>
+        </w:r>
+      </w:del>
+    </w:p>
+    <w:p>
+      <w:pPr>
+        <w:rPr>
+          <w:del w:id="81" w:author="Matías Bunster Raby" w:date="2025-01-15T15:44:00Z" w16du:dateUtc="2025-01-15T18:44:00Z"/>
+          <w:lang w:val="es-ES"/>
+        </w:rPr>
+      </w:pPr>
+    </w:p>
+    <w:p>
+      <w:pPr>
+        <w:rPr>
+          <w:del w:id="82" w:author="Matías Bunster Raby" w:date="2025-01-15T15:44:00Z" w16du:dateUtc="2025-01-15T18:44:00Z"/>
+          <w:lang w:val="es-ES"/>
+        </w:rPr>
+      </w:pPr>
+    </w:p>
+    <w:p>
+      <w:pPr>
+        <w:rPr>
+          <w:del w:id="83" w:author="Matías Bunster Raby" w:date="2025-01-15T15:44:00Z" w16du:dateUtc="2025-01-15T18:44:00Z"/>
+          <w:lang w:val="es-ES"/>
+        </w:rPr>
+      </w:pPr>
+    </w:p>
+    <w:p>
+      <w:pPr>
+        <w:rPr>
+          <w:del w:id="84" w:author="Matías Bunster Raby" w:date="2025-01-15T15:44:00Z" w16du:dateUtc="2025-01-15T18:44:00Z"/>
+          <w:lang w:val="es-ES"/>
+        </w:rPr>
+      </w:pPr>
+    </w:p>
+    <w:p>
+      <w:pPr>
+        <w:rPr>
+          <w:del w:id="85" w:author="Matías Bunster Raby" w:date="2025-01-15T15:44:00Z" w16du:dateUtc="2025-01-15T18:44:00Z"/>
+          <w:lang w:val="es-ES"/>
+        </w:rPr>
+      </w:pPr>
+    </w:p>
+    <w:p>
+      <w:pPr>
+        <w:rPr>
+          <w:del w:id="86" w:author="Matías Bunster Raby" w:date="2025-01-15T15:44:00Z" w16du:dateUtc="2025-01-15T18:44:00Z"/>
+          <w:lang w:val="es-ES"/>
+        </w:rPr>
+      </w:pPr>
+    </w:p>
+    <w:p>
+      <w:pPr>
+        <w:rPr>
+          <w:del w:id="87" w:author="Matías Bunster Raby" w:date="2025-01-15T15:44:00Z" w16du:dateUtc="2025-01-15T18:44:00Z"/>
+          <w:lang w:val="es-ES"/>
+        </w:rPr>
+      </w:pPr>
+    </w:p>
+    <w:p>
+      <w:pPr>
+        <w:rPr>
+          <w:del w:id="88" w:author="Matías Bunster Raby" w:date="2025-01-15T15:44:00Z" w16du:dateUtc="2025-01-15T18:44:00Z"/>
+          <w:lang w:val="es-ES"/>
+        </w:rPr>
+      </w:pPr>
+    </w:p>
+    <w:p>
+      <w:pPr>
+        <w:rPr>
+          <w:del w:id="89" w:author="Matías Bunster Raby" w:date="2025-01-15T15:44:00Z" w16du:dateUtc="2025-01-15T18:44:00Z"/>
+          <w:lang w:val="es-ES"/>
+        </w:rPr>
+      </w:pPr>
+    </w:p>
+    <w:p>
+      <w:pPr>
+        <w:rPr>
+          <w:del w:id="90" w:author="Matías Bunster Raby" w:date="2025-01-15T15:44:00Z" w16du:dateUtc="2025-01-15T18:44:00Z"/>
+          <w:lang w:val="es-ES"/>
+        </w:rPr>
+      </w:pPr>
+    </w:p>
+    <w:p>
+      <w:pPr>
+        <w:rPr>
+          <w:del w:id="91" w:author="Matías Bunster Raby" w:date="2025-01-15T15:44:00Z" w16du:dateUtc="2025-01-15T18:44:00Z"/>
+          <w:lang w:val="es-ES"/>
+        </w:rPr>
+      </w:pPr>
+    </w:p>
+    <w:p>
+      <w:pPr>
+        <w:rPr>
+          <w:del w:id="92" w:author="Matías Bunster Raby" w:date="2025-01-15T15:44:00Z" w16du:dateUtc="2025-01-15T18:44:00Z"/>
+          <w:lang w:val="es-ES"/>
+        </w:rPr>
+      </w:pPr>
+    </w:p>
+    <w:p>
+      <w:pPr>
+        <w:rPr>
+          <w:del w:id="93" w:author="Matías Bunster Raby" w:date="2025-01-15T15:44:00Z" w16du:dateUtc="2025-01-15T18:44:00Z"/>
+          <w:lang w:val="es-ES"/>
+        </w:rPr>
+      </w:pPr>
+    </w:p>
+    <w:p>
+      <w:pPr>
+        <w:rPr>
+          <w:del w:id="94" w:author="Matías Bunster Raby" w:date="2025-01-15T15:45:00Z" w16du:dateUtc="2025-01-15T18:45:00Z"/>
+          <w:lang w:val="es-ES"/>
+        </w:rPr>
+      </w:pPr>
+    </w:p>
+    <w:p>
+      <w:pPr>
+        <w:rPr>
+          <w:del w:id="95" w:author="Matías Bunster Raby" w:date="2025-01-15T15:45:00Z" w16du:dateUtc="2025-01-15T18:45:00Z"/>
+          <w:lang w:val="es-ES"/>
+        </w:rPr>
+      </w:pPr>
+    </w:p>
+    <w:p>
+      <w:pPr>
+        <w:rPr>
+          <w:del w:id="96" w:author="Matías Bunster Raby" w:date="2025-01-15T15:44:00Z" w16du:dateUtc="2025-01-15T18:44:00Z"/>
+          <w:lang w:val="es-ES"/>
+        </w:rPr>
+      </w:pPr>
+      <w:del w:id="97" w:author="Matías Bunster Raby" w:date="2025-01-15T15:44:00Z" w16du:dateUtc="2025-01-15T18:44:00Z">
+        <w:r>
+          <w:rPr>
+            <w:lang w:val="es-ES"/>
+          </w:rPr>
+          <w:delText>Gráfico 11: Boxplot de per603</w:delText>
+        </w:r>
+        <w:r>
+          <w:rPr>
+            <w:lang w:val="es-ES"/>
+          </w:rPr>
+          <w:delText>: Moralidad Tradicional: Favorable</w:delText>
+        </w:r>
+      </w:del>
+    </w:p>
+    <w:p>
+      <w:pPr>
+        <w:rPr>
+          <w:del w:id="98" w:author="Matías Bunster Raby" w:date="2025-01-15T15:44:00Z" w16du:dateUtc="2025-01-15T18:44:00Z"/>
+          <w:lang w:val="es-ES"/>
+        </w:rPr>
+      </w:pPr>
+    </w:p>
+    <w:p>
+      <w:pPr>
+        <w:rPr>
+          <w:del w:id="99" w:author="Matías Bunster Raby" w:date="2025-01-15T15:45:00Z" w16du:dateUtc="2025-01-15T18:45:00Z"/>
+          <w:lang w:val="es-ES"/>
+        </w:rPr>
+      </w:pPr>
+      <w:del w:id="100" w:author="Matías Bunster Raby" w:date="2025-01-15T15:44:00Z" w16du:dateUtc="2025-01-15T18:44:00Z">
+        <w:r>
+          <w:rPr>
+            <w:noProof/>
+            <w:lang w:val="es-ES"/>
+          </w:rPr>
+          <w:drawing>
+            <wp:inline distT="0" distB="0" distL="0" distR="0" wp14:anchorId="6EFAC32E" wp14:editId="6572BF91">
+              <wp:extent cx="5431790" cy="2842895"/>
+              <wp:effectExtent l="0" t="0" r="3810" b="1905"/>
+              <wp:docPr id="218961527" name="Picture 1" descr="A graph with a line&#10;&#10;Description automatically generated"/>
+              <wp:cNvGraphicFramePr>
+                <a:graphicFrameLocks xmlns:a="http://schemas.openxmlformats.org/drawingml/2006/main" noChangeAspect="1"/>
+              </wp:cNvGraphicFramePr>
+              <a:graphic xmlns:a="http://schemas.openxmlformats.org/drawingml/2006/main">
+                <a:graphicData uri="http://schemas.openxmlformats.org/drawingml/2006/picture">
+                  <pic:pic xmlns:pic="http://schemas.openxmlformats.org/drawingml/2006/picture">
+                    <pic:nvPicPr>
+                      <pic:cNvPr id="218961527" name="Picture 1" descr="A graph with a line&#10;&#10;Description automatically generated"/>
+                      <pic:cNvPicPr/>
+                    </pic:nvPicPr>
+                    <pic:blipFill>
+                      <a:blip r:embed="rId25"/>
+                      <a:stretch>
+                        <a:fillRect/>
+                      </a:stretch>
+                    </pic:blipFill>
+                    <pic:spPr>
+                      <a:xfrm>
+                        <a:off x="0" y="0"/>
+                        <a:ext cx="5431790" cy="2842895"/>
+                      </a:xfrm>
+                      <a:prstGeom prst="rect">
+                        <a:avLst/>
+                      </a:prstGeom>
+                    </pic:spPr>
+                  </pic:pic>
+                </a:graphicData>
+              </a:graphic>
+            </wp:inline>
+          </w:drawing>
+        </w:r>
+      </w:del>
+    </w:p>
+    <w:p>
+      <w:pPr>
+        <w:rPr>
+          <w:del w:id="101" w:author="Matías Bunster Raby" w:date="2025-01-15T15:45:00Z" w16du:dateUtc="2025-01-15T18:45:00Z"/>
+          <w:lang w:val="es-ES"/>
+        </w:rPr>
+      </w:pPr>
+    </w:p>
+    <w:p>
+      <w:pPr>
+        <w:rPr>
+          <w:del w:id="102" w:author="Matías Bunster Raby" w:date="2025-01-15T15:45:00Z" w16du:dateUtc="2025-01-15T18:45:00Z"/>
+          <w:lang w:val="es-ES"/>
+        </w:rPr>
+      </w:pPr>
+    </w:p>
+    <w:p>
+      <w:pPr>
+        <w:rPr>
+          <w:del w:id="103" w:author="Matías Bunster Raby" w:date="2025-01-15T15:45:00Z" w16du:dateUtc="2025-01-15T18:45:00Z"/>
+          <w:lang w:val="es-ES"/>
+        </w:rPr>
+      </w:pPr>
+    </w:p>
+    <w:p>
+      <w:pPr>
+        <w:rPr>
+          <w:del w:id="104" w:author="Matías Bunster Raby" w:date="2025-01-15T15:45:00Z" w16du:dateUtc="2025-01-15T18:45:00Z"/>
+          <w:lang w:val="es-ES"/>
+        </w:rPr>
+      </w:pPr>
+    </w:p>
+    <w:p>
+      <w:pPr>
+        <w:rPr>
+          <w:del w:id="105" w:author="Matías Bunster Raby" w:date="2025-01-15T15:45:00Z" w16du:dateUtc="2025-01-15T18:45:00Z"/>
+          <w:lang w:val="es-ES"/>
+        </w:rPr>
+      </w:pPr>
+      <w:del w:id="106" w:author="Matías Bunster Raby" w:date="2025-01-15T15:45:00Z" w16du:dateUtc="2025-01-15T18:45:00Z">
+        <w:r>
+          <w:rPr>
+            <w:lang w:val="es-ES"/>
+          </w:rPr>
+          <w:delText>Gráfico 11: Boxplot de per604</w:delText>
+        </w:r>
+        <w:r>
+          <w:rPr>
+            <w:lang w:val="es-ES"/>
+          </w:rPr>
+          <w:delText>: Moralidad Tradicional: Desfavorable</w:delText>
+        </w:r>
+      </w:del>
+    </w:p>
+    <w:p>
+      <w:pPr>
+        <w:rPr>
+          <w:del w:id="107" w:author="Matías Bunster Raby" w:date="2025-01-15T15:45:00Z" w16du:dateUtc="2025-01-15T18:45:00Z"/>
+          <w:lang w:val="es-ES"/>
+        </w:rPr>
+      </w:pPr>
+    </w:p>
+    <w:p>
+      <w:pPr>
+        <w:rPr>
+          <w:del w:id="108" w:author="Matías Bunster Raby" w:date="2025-01-15T15:45:00Z" w16du:dateUtc="2025-01-15T18:45:00Z"/>
+          <w:lang w:val="es-ES"/>
+        </w:rPr>
+      </w:pPr>
+    </w:p>
+    <w:p>
+      <w:pPr>
+        <w:rPr>
+          <w:del w:id="109" w:author="Matías Bunster Raby" w:date="2025-01-15T15:45:00Z" w16du:dateUtc="2025-01-15T18:45:00Z"/>
+          <w:lang w:val="es-ES"/>
+        </w:rPr>
+      </w:pPr>
+      <w:del w:id="110" w:author="Matías Bunster Raby" w:date="2025-01-15T15:45:00Z" w16du:dateUtc="2025-01-15T18:45:00Z">
+        <w:r>
+          <w:rPr>
+            <w:noProof/>
+            <w:lang w:val="es-ES"/>
+          </w:rPr>
+          <w:drawing>
+            <wp:inline distT="0" distB="0" distL="0" distR="0" wp14:anchorId="69352C17" wp14:editId="1D935DAD">
+              <wp:extent cx="5431790" cy="2778760"/>
+              <wp:effectExtent l="0" t="0" r="3810" b="2540"/>
+              <wp:docPr id="1155986312" name="Picture 1" descr="A graph with numbers and a line&#10;&#10;Description automatically generated"/>
+              <wp:cNvGraphicFramePr>
+                <a:graphicFrameLocks xmlns:a="http://schemas.openxmlformats.org/drawingml/2006/main" noChangeAspect="1"/>
+              </wp:cNvGraphicFramePr>
+              <a:graphic xmlns:a="http://schemas.openxmlformats.org/drawingml/2006/main">
+                <a:graphicData uri="http://schemas.openxmlformats.org/drawingml/2006/picture">
+                  <pic:pic xmlns:pic="http://schemas.openxmlformats.org/drawingml/2006/picture">
+                    <pic:nvPicPr>
+                      <pic:cNvPr id="1155986312" name="Picture 1" descr="A graph with numbers and a line&#10;&#10;Description automatically generated"/>
+                      <pic:cNvPicPr/>
+                    </pic:nvPicPr>
+                    <pic:blipFill>
+                      <a:blip r:embed="rId26"/>
+                      <a:stretch>
+                        <a:fillRect/>
+                      </a:stretch>
+                    </pic:blipFill>
+                    <pic:spPr>
+                      <a:xfrm>
+                        <a:off x="0" y="0"/>
+                        <a:ext cx="5431790" cy="2778760"/>
+                      </a:xfrm>
+                      <a:prstGeom prst="rect">
+                        <a:avLst/>
+                      </a:prstGeom>
+                    </pic:spPr>
+                  </pic:pic>
+                </a:graphicData>
+              </a:graphic>
+            </wp:inline>
+          </w:drawing>
+        </w:r>
+      </w:del>
+    </w:p>
+    <w:p>
+      <w:pPr>
+        <w:rPr>
+          <w:del w:id="111" w:author="Matías Bunster Raby" w:date="2025-01-15T15:45:00Z" w16du:dateUtc="2025-01-15T18:45:00Z"/>
+          <w:lang w:val="es-ES"/>
+        </w:rPr>
+      </w:pPr>
+    </w:p>
+    <w:p>
+      <w:pPr>
+        <w:rPr>
+          <w:del w:id="112" w:author="Matías Bunster Raby" w:date="2025-01-15T15:45:00Z" w16du:dateUtc="2025-01-15T18:45:00Z"/>
+          <w:lang w:val="es-ES"/>
+        </w:rPr>
+      </w:pPr>
+    </w:p>
+    <w:p>
+      <w:pPr>
+        <w:rPr>
+          <w:del w:id="113" w:author="Matías Bunster Raby" w:date="2025-01-15T15:45:00Z" w16du:dateUtc="2025-01-15T18:45:00Z"/>
+          <w:lang w:val="es-ES"/>
+        </w:rPr>
+      </w:pPr>
+      <w:del w:id="114" w:author="Matías Bunster Raby" w:date="2025-01-15T15:45:00Z" w16du:dateUtc="2025-01-15T18:45:00Z">
+        <w:r>
+          <w:rPr>
+            <w:lang w:val="es-ES"/>
+          </w:rPr>
+          <w:delText>Gráfico 1</w:delText>
+        </w:r>
+        <w:r>
+          <w:rPr>
+            <w:lang w:val="es-ES"/>
+          </w:rPr>
+          <w:delText>2</w:delText>
+        </w:r>
+        <w:r>
+          <w:rPr>
+            <w:lang w:val="es-ES"/>
+          </w:rPr>
+          <w:delText>: Boxplot de per605</w:delText>
+        </w:r>
+        <w:r>
+          <w:rPr>
+            <w:lang w:val="es-ES"/>
+          </w:rPr>
+          <w:delText>: Ley y Orden: Favorable</w:delText>
+        </w:r>
+      </w:del>
+    </w:p>
+    <w:p>
+      <w:pPr>
+        <w:rPr>
+          <w:del w:id="115" w:author="Matías Bunster Raby" w:date="2025-01-15T15:45:00Z" w16du:dateUtc="2025-01-15T18:45:00Z"/>
+          <w:lang w:val="es-ES"/>
+        </w:rPr>
+      </w:pPr>
+    </w:p>
+    <w:p>
+      <w:pPr>
+        <w:rPr>
+          <w:del w:id="116" w:author="Matías Bunster Raby" w:date="2025-01-15T15:45:00Z" w16du:dateUtc="2025-01-15T18:45:00Z"/>
+          <w:lang w:val="es-ES"/>
+        </w:rPr>
+      </w:pPr>
+      <w:del w:id="117" w:author="Matías Bunster Raby" w:date="2025-01-15T15:45:00Z" w16du:dateUtc="2025-01-15T18:45:00Z">
+        <w:r>
+          <w:rPr>
+            <w:noProof/>
+            <w:lang w:val="es-ES"/>
+          </w:rPr>
+          <w:drawing>
+            <wp:inline distT="0" distB="0" distL="0" distR="0" wp14:anchorId="0BEB049B" wp14:editId="097DC354">
+              <wp:extent cx="5431790" cy="2963545"/>
+              <wp:effectExtent l="0" t="0" r="3810" b="0"/>
+              <wp:docPr id="527669050" name="Picture 1" descr="A graph with a bar and a line&#10;&#10;Description automatically generated with medium confidence"/>
+              <wp:cNvGraphicFramePr>
+                <a:graphicFrameLocks xmlns:a="http://schemas.openxmlformats.org/drawingml/2006/main" noChangeAspect="1"/>
+              </wp:cNvGraphicFramePr>
+              <a:graphic xmlns:a="http://schemas.openxmlformats.org/drawingml/2006/main">
+                <a:graphicData uri="http://schemas.openxmlformats.org/drawingml/2006/picture">
+                  <pic:pic xmlns:pic="http://schemas.openxmlformats.org/drawingml/2006/picture">
+                    <pic:nvPicPr>
+                      <pic:cNvPr id="527669050" name="Picture 1" descr="A graph with a bar and a line&#10;&#10;Description automatically generated with medium confidence"/>
+                      <pic:cNvPicPr/>
+                    </pic:nvPicPr>
+                    <pic:blipFill>
+                      <a:blip r:embed="rId27"/>
+                      <a:stretch>
+                        <a:fillRect/>
+                      </a:stretch>
+                    </pic:blipFill>
+                    <pic:spPr>
+                      <a:xfrm>
+                        <a:off x="0" y="0"/>
+                        <a:ext cx="5431790" cy="2963545"/>
+                      </a:xfrm>
+                      <a:prstGeom prst="rect">
+                        <a:avLst/>
+                      </a:prstGeom>
+                    </pic:spPr>
+                  </pic:pic>
+                </a:graphicData>
+              </a:graphic>
+            </wp:inline>
+          </w:drawing>
+        </w:r>
+      </w:del>
+    </w:p>
+    <w:p>
+      <w:pPr>
+        <w:rPr>
+          <w:del w:id="118" w:author="Matías Bunster Raby" w:date="2025-01-15T15:45:00Z" w16du:dateUtc="2025-01-15T18:45:00Z"/>
+          <w:lang w:val="es-ES"/>
+        </w:rPr>
+      </w:pPr>
+    </w:p>
+    <w:p>
+      <w:pPr>
+        <w:rPr>
+          <w:del w:id="119" w:author="Matías Bunster Raby" w:date="2025-01-15T15:45:00Z" w16du:dateUtc="2025-01-15T18:45:00Z"/>
           <w:lang w:val="es-ES"/>
         </w:rPr>
       </w:pPr>
@@ -25643,6 +26532,7 @@
       <w:pPr>
         <w:spacing w:line="480" w:lineRule="auto"/>
         <w:rPr>
+          <w:del w:id="120" w:author="Matías Bunster Raby" w:date="2025-01-15T15:45:00Z" w16du:dateUtc="2025-01-15T18:45:00Z"/>
           <w:rFonts w:eastAsiaTheme="minorHAnsi" w:cstheme="minorBidi"/>
           <w:szCs w:val="22"/>
           <w:lang w:val="es-ES"/>
@@ -25653,6 +26543,7 @@
       <w:pPr>
         <w:spacing w:line="480" w:lineRule="auto"/>
         <w:rPr>
+          <w:del w:id="121" w:author="Matías Bunster Raby" w:date="2025-01-15T15:45:00Z" w16du:dateUtc="2025-01-15T18:45:00Z"/>
           <w:rFonts w:eastAsiaTheme="minorHAnsi" w:cstheme="minorBidi"/>
           <w:szCs w:val="22"/>
           <w:lang w:val="es-ES"/>
@@ -25663,6 +26554,7 @@
       <w:pPr>
         <w:spacing w:line="480" w:lineRule="auto"/>
         <w:rPr>
+          <w:del w:id="122" w:author="Matías Bunster Raby" w:date="2025-01-15T15:45:00Z" w16du:dateUtc="2025-01-15T18:45:00Z"/>
           <w:rFonts w:eastAsiaTheme="minorHAnsi" w:cstheme="minorBidi"/>
           <w:szCs w:val="22"/>
           <w:lang w:val="es-ES"/>
@@ -25673,6 +26565,7 @@
       <w:pPr>
         <w:spacing w:line="480" w:lineRule="auto"/>
         <w:rPr>
+          <w:del w:id="123" w:author="Matías Bunster Raby" w:date="2025-01-15T15:45:00Z" w16du:dateUtc="2025-01-15T18:45:00Z"/>
           <w:rFonts w:eastAsiaTheme="minorHAnsi" w:cstheme="minorBidi"/>
           <w:szCs w:val="22"/>
           <w:lang w:val="es-ES"/>
@@ -25683,6 +26576,7 @@
       <w:pPr>
         <w:spacing w:line="480" w:lineRule="auto"/>
         <w:rPr>
+          <w:del w:id="124" w:author="Matías Bunster Raby" w:date="2025-01-15T15:45:00Z" w16du:dateUtc="2025-01-15T18:45:00Z"/>
           <w:rFonts w:eastAsiaTheme="minorHAnsi" w:cstheme="minorBidi"/>
           <w:szCs w:val="22"/>
           <w:lang w:val="es-ES"/>
@@ -25693,6 +26587,7 @@
       <w:pPr>
         <w:spacing w:line="480" w:lineRule="auto"/>
         <w:rPr>
+          <w:del w:id="125" w:author="Matías Bunster Raby" w:date="2025-01-15T15:45:00Z" w16du:dateUtc="2025-01-15T18:45:00Z"/>
           <w:rFonts w:eastAsiaTheme="minorHAnsi" w:cstheme="minorBidi"/>
           <w:szCs w:val="22"/>
           <w:lang w:val="es-ES"/>
@@ -25703,6 +26598,7 @@
       <w:pPr>
         <w:spacing w:line="480" w:lineRule="auto"/>
         <w:rPr>
+          <w:del w:id="126" w:author="Matías Bunster Raby" w:date="2025-01-15T15:45:00Z" w16du:dateUtc="2025-01-15T18:45:00Z"/>
           <w:rFonts w:eastAsiaTheme="minorHAnsi" w:cstheme="minorBidi"/>
           <w:szCs w:val="22"/>
           <w:lang w:val="es-ES"/>
@@ -25713,24 +26609,54 @@
       <w:pPr>
         <w:spacing w:line="480" w:lineRule="auto"/>
         <w:rPr>
-          <w:rFonts w:eastAsiaTheme="minorHAnsi" w:cstheme="minorBidi"/>
-          <w:szCs w:val="22"/>
-          <w:lang w:val="es-ES"/>
-        </w:rPr>
-      </w:pPr>
-    </w:p>
-    <w:p>
-      <w:pPr>
-        <w:rPr>
-          <w:lang w:val="es-ES"/>
-        </w:rPr>
-      </w:pPr>
-      <w:r>
-        <w:rPr>
-          <w:lang w:val="es-ES"/>
-        </w:rPr>
-        <w:lastRenderedPageBreak/>
-        <w:t xml:space="preserve">Gráfico 13: Matriz de Correlaciones </w:t>
+          <w:del w:id="127" w:author="Matías Bunster Raby" w:date="2025-01-15T15:45:00Z" w16du:dateUtc="2025-01-15T18:45:00Z"/>
+          <w:rFonts w:eastAsiaTheme="minorHAnsi" w:cstheme="minorBidi"/>
+          <w:szCs w:val="22"/>
+          <w:lang w:val="es-ES"/>
+        </w:rPr>
+      </w:pPr>
+    </w:p>
+    <w:p>
+      <w:pPr>
+        <w:rPr>
+          <w:ins w:id="128" w:author="Matías Bunster Raby" w:date="2025-01-15T15:45:00Z" w16du:dateUtc="2025-01-15T18:45:00Z"/>
+          <w:lang w:val="es-ES"/>
+        </w:rPr>
+      </w:pPr>
+    </w:p>
+    <w:p>
+      <w:pPr>
+        <w:rPr>
+          <w:lang w:val="es-ES"/>
+        </w:rPr>
+      </w:pPr>
+      <w:r>
+        <w:rPr>
+          <w:lang w:val="es-ES"/>
+        </w:rPr>
+        <w:t>Gráfico 1</w:t>
+      </w:r>
+      <w:ins w:id="129" w:author="Matías Bunster Raby" w:date="2025-01-15T15:45:00Z" w16du:dateUtc="2025-01-15T18:45:00Z">
+        <w:r>
+          <w:rPr>
+            <w:lang w:val="es-ES"/>
+          </w:rPr>
+          <w:t>1</w:t>
+        </w:r>
+      </w:ins>
+      <w:del w:id="130" w:author="Matías Bunster Raby" w:date="2025-01-15T15:45:00Z" w16du:dateUtc="2025-01-15T18:45:00Z">
+        <w:r>
+          <w:rPr>
+            <w:lang w:val="es-ES"/>
+          </w:rPr>
+          <w:delText>3</w:delText>
+        </w:r>
+      </w:del>
+      <w:r>
+        <w:rPr>
+          <w:lang w:val="es-ES"/>
+        </w:rPr>
+        <w:t xml:space="preserve">: Matriz de Correlaciones </w:t>
       </w:r>
     </w:p>
     <w:p>
@@ -25767,7 +26693,7 @@
                     <pic:cNvPicPr/>
                   </pic:nvPicPr>
                   <pic:blipFill>
-                    <a:blip r:embed="rId24"/>
+                    <a:blip r:embed="rId28"/>
                     <a:stretch>
                       <a:fillRect/>
                     </a:stretch>
@@ -25821,6 +26747,7 @@
           <w:szCs w:val="22"/>
           <w:lang w:val="es-ES"/>
         </w:rPr>
+        <w:lastRenderedPageBreak/>
         <w:t>La máxima correlación positiva es 0,21: esto signi</w:t>
       </w:r>
       <w:r>
@@ -25934,7 +26861,6 @@
           <w:bCs/>
           <w:lang w:val="es-ES"/>
         </w:rPr>
-        <w:lastRenderedPageBreak/>
         <w:t>4</w:t>
       </w:r>
       <w:r>
@@ -26173,7 +27099,16 @@
           <w:szCs w:val="22"/>
           <w:lang w:val="es-ES"/>
         </w:rPr>
-        <w:t xml:space="preserve">En el período de tiempo a elegir deseamos que no haya países sobre representados por llevar más tiempo informando al </w:t>
+        <w:t xml:space="preserve">En el período de tiempo a elegir deseamos que no haya países sobre representados por llevar más </w:t>
+      </w:r>
+      <w:r>
+        <w:rPr>
+          <w:rFonts w:eastAsiaTheme="minorHAnsi" w:cstheme="minorBidi"/>
+          <w:szCs w:val="22"/>
+          <w:lang w:val="es-ES"/>
+        </w:rPr>
+        <w:lastRenderedPageBreak/>
+        <w:t xml:space="preserve">tiempo informando al </w:t>
       </w:r>
       <w:proofErr w:type="spellStart"/>
       <w:r>
@@ -26708,6 +27643,7 @@
       <w:pPr>
         <w:spacing w:line="480" w:lineRule="auto"/>
         <w:rPr>
+          <w:ins w:id="131" w:author="Matías Bunster Raby" w:date="2025-01-15T15:48:00Z" w16du:dateUtc="2025-01-15T18:48:00Z"/>
           <w:rFonts w:eastAsiaTheme="minorHAnsi" w:cstheme="minorBidi"/>
           <w:szCs w:val="22"/>
           <w:lang w:val="es-ES"/>
@@ -26718,18 +27654,79 @@
       <w:pPr>
         <w:spacing w:line="480" w:lineRule="auto"/>
         <w:rPr>
-          <w:rFonts w:eastAsiaTheme="minorHAnsi" w:cstheme="minorBidi"/>
-          <w:szCs w:val="22"/>
-          <w:lang w:val="es-ES"/>
-        </w:rPr>
-      </w:pPr>
-      <w:r>
-        <w:rPr>
-          <w:rFonts w:eastAsiaTheme="minorHAnsi" w:cstheme="minorBidi"/>
-          <w:szCs w:val="22"/>
-          <w:lang w:val="es-ES"/>
-        </w:rPr>
-        <w:t xml:space="preserve">Gráfico 14: </w:t>
+          <w:ins w:id="132" w:author="Matías Bunster Raby" w:date="2025-01-15T15:48:00Z" w16du:dateUtc="2025-01-15T18:48:00Z"/>
+          <w:rFonts w:eastAsiaTheme="minorHAnsi" w:cstheme="minorBidi"/>
+          <w:szCs w:val="22"/>
+          <w:lang w:val="es-ES"/>
+        </w:rPr>
+      </w:pPr>
+    </w:p>
+    <w:p>
+      <w:pPr>
+        <w:spacing w:line="480" w:lineRule="auto"/>
+        <w:rPr>
+          <w:ins w:id="133" w:author="Matías Bunster Raby" w:date="2025-01-15T15:48:00Z" w16du:dateUtc="2025-01-15T18:48:00Z"/>
+          <w:rFonts w:eastAsiaTheme="minorHAnsi" w:cstheme="minorBidi"/>
+          <w:szCs w:val="22"/>
+          <w:lang w:val="es-ES"/>
+        </w:rPr>
+      </w:pPr>
+    </w:p>
+    <w:p>
+      <w:pPr>
+        <w:spacing w:line="480" w:lineRule="auto"/>
+        <w:rPr>
+          <w:rFonts w:eastAsiaTheme="minorHAnsi" w:cstheme="minorBidi"/>
+          <w:szCs w:val="22"/>
+          <w:lang w:val="es-ES"/>
+        </w:rPr>
+      </w:pPr>
+    </w:p>
+    <w:p>
+      <w:pPr>
+        <w:spacing w:line="480" w:lineRule="auto"/>
+        <w:rPr>
+          <w:rFonts w:eastAsiaTheme="minorHAnsi" w:cstheme="minorBidi"/>
+          <w:szCs w:val="22"/>
+          <w:lang w:val="es-ES"/>
+        </w:rPr>
+      </w:pPr>
+      <w:r>
+        <w:rPr>
+          <w:rFonts w:eastAsiaTheme="minorHAnsi" w:cstheme="minorBidi"/>
+          <w:szCs w:val="22"/>
+          <w:lang w:val="es-ES"/>
+        </w:rPr>
+        <w:lastRenderedPageBreak/>
+        <w:t>Gráfico 1</w:t>
+      </w:r>
+      <w:ins w:id="134" w:author="Matías Bunster Raby" w:date="2025-01-15T15:45:00Z" w16du:dateUtc="2025-01-15T18:45:00Z">
+        <w:r>
+          <w:rPr>
+            <w:rFonts w:eastAsiaTheme="minorHAnsi" w:cstheme="minorBidi"/>
+            <w:szCs w:val="22"/>
+            <w:lang w:val="es-ES"/>
+          </w:rPr>
+          <w:t>2</w:t>
+        </w:r>
+      </w:ins>
+      <w:del w:id="135" w:author="Matías Bunster Raby" w:date="2025-01-15T15:45:00Z" w16du:dateUtc="2025-01-15T18:45:00Z">
+        <w:r>
+          <w:rPr>
+            <w:rFonts w:eastAsiaTheme="minorHAnsi" w:cstheme="minorBidi"/>
+            <w:szCs w:val="22"/>
+            <w:lang w:val="es-ES"/>
+          </w:rPr>
+          <w:delText>4</w:delText>
+        </w:r>
+      </w:del>
+      <w:r>
+        <w:rPr>
+          <w:rFonts w:eastAsiaTheme="minorHAnsi" w:cstheme="minorBidi"/>
+          <w:szCs w:val="22"/>
+          <w:lang w:val="es-ES"/>
+        </w:rPr>
+        <w:t xml:space="preserve">: </w:t>
       </w:r>
       <w:r>
         <w:rPr>
@@ -26795,7 +27792,7 @@
                     <pic:cNvPicPr/>
                   </pic:nvPicPr>
                   <pic:blipFill>
-                    <a:blip r:embed="rId25"/>
+                    <a:blip r:embed="rId29"/>
                     <a:stretch>
                       <a:fillRect/>
                     </a:stretch>
@@ -26895,7 +27892,6 @@
           <w:szCs w:val="22"/>
           <w:lang w:val="es-ES"/>
         </w:rPr>
-        <w:lastRenderedPageBreak/>
         <w:t>Con el</w:t>
       </w:r>
       <w:r>
@@ -27007,6 +28003,7 @@
       <w:pPr>
         <w:spacing w:line="480" w:lineRule="auto"/>
         <w:rPr>
+          <w:ins w:id="136" w:author="Matías Bunster Raby" w:date="2025-01-15T15:48:00Z" w16du:dateUtc="2025-01-15T18:48:00Z"/>
           <w:rFonts w:eastAsiaTheme="minorHAnsi" w:cstheme="minorBidi"/>
           <w:szCs w:val="22"/>
           <w:lang w:val="es-ES"/>
@@ -27017,18 +28014,68 @@
       <w:pPr>
         <w:spacing w:line="480" w:lineRule="auto"/>
         <w:rPr>
-          <w:rFonts w:eastAsiaTheme="minorHAnsi" w:cstheme="minorBidi"/>
-          <w:szCs w:val="22"/>
-          <w:lang w:val="es-ES"/>
-        </w:rPr>
-      </w:pPr>
-      <w:r>
-        <w:rPr>
-          <w:rFonts w:eastAsiaTheme="minorHAnsi" w:cstheme="minorBidi"/>
-          <w:szCs w:val="22"/>
-          <w:lang w:val="es-ES"/>
-        </w:rPr>
-        <w:t xml:space="preserve">Gráfico 15: Calidad de </w:t>
+          <w:ins w:id="137" w:author="Matías Bunster Raby" w:date="2025-01-15T15:48:00Z" w16du:dateUtc="2025-01-15T18:48:00Z"/>
+          <w:rFonts w:eastAsiaTheme="minorHAnsi" w:cstheme="minorBidi"/>
+          <w:szCs w:val="22"/>
+          <w:lang w:val="es-ES"/>
+        </w:rPr>
+      </w:pPr>
+    </w:p>
+    <w:p>
+      <w:pPr>
+        <w:spacing w:line="480" w:lineRule="auto"/>
+        <w:rPr>
+          <w:rFonts w:eastAsiaTheme="minorHAnsi" w:cstheme="minorBidi"/>
+          <w:szCs w:val="22"/>
+          <w:lang w:val="es-ES"/>
+        </w:rPr>
+      </w:pPr>
+    </w:p>
+    <w:p>
+      <w:pPr>
+        <w:spacing w:line="480" w:lineRule="auto"/>
+        <w:rPr>
+          <w:rFonts w:eastAsiaTheme="minorHAnsi" w:cstheme="minorBidi"/>
+          <w:szCs w:val="22"/>
+          <w:lang w:val="es-ES"/>
+        </w:rPr>
+      </w:pPr>
+      <w:r>
+        <w:rPr>
+          <w:rFonts w:eastAsiaTheme="minorHAnsi" w:cstheme="minorBidi"/>
+          <w:szCs w:val="22"/>
+          <w:lang w:val="es-ES"/>
+        </w:rPr>
+        <w:lastRenderedPageBreak/>
+        <w:t>Gráfico 1</w:t>
+      </w:r>
+      <w:ins w:id="138" w:author="Matías Bunster Raby" w:date="2025-01-15T15:46:00Z" w16du:dateUtc="2025-01-15T18:46:00Z">
+        <w:r>
+          <w:rPr>
+            <w:rFonts w:eastAsiaTheme="minorHAnsi" w:cstheme="minorBidi"/>
+            <w:szCs w:val="22"/>
+            <w:lang w:val="es-ES"/>
+          </w:rPr>
+          <w:t>3</w:t>
+        </w:r>
+      </w:ins>
+      <w:del w:id="139" w:author="Matías Bunster Raby" w:date="2025-01-15T15:46:00Z" w16du:dateUtc="2025-01-15T18:46:00Z">
+        <w:r>
+          <w:rPr>
+            <w:rFonts w:eastAsiaTheme="minorHAnsi" w:cstheme="minorBidi"/>
+            <w:szCs w:val="22"/>
+            <w:lang w:val="es-ES"/>
+          </w:rPr>
+          <w:delText>5</w:delText>
+        </w:r>
+      </w:del>
+      <w:r>
+        <w:rPr>
+          <w:rFonts w:eastAsiaTheme="minorHAnsi" w:cstheme="minorBidi"/>
+          <w:szCs w:val="22"/>
+          <w:lang w:val="es-ES"/>
+        </w:rPr>
+        <w:t xml:space="preserve">: Calidad de </w:t>
       </w:r>
       <w:proofErr w:type="spellStart"/>
       <w:proofErr w:type="gramStart"/>
@@ -27102,7 +28149,7 @@
                     <pic:cNvPicPr/>
                   </pic:nvPicPr>
                   <pic:blipFill>
-                    <a:blip r:embed="rId26"/>
+                    <a:blip r:embed="rId30"/>
                     <a:stretch>
                       <a:fillRect/>
                     </a:stretch>
@@ -27135,23 +28182,15 @@
       <w:pPr>
         <w:spacing w:line="480" w:lineRule="auto"/>
         <w:rPr>
-          <w:rFonts w:eastAsiaTheme="minorHAnsi" w:cstheme="minorBidi"/>
-          <w:szCs w:val="22"/>
-          <w:lang w:val="es-ES"/>
-        </w:rPr>
-      </w:pPr>
-      <w:r>
-        <w:rPr>
-          <w:lang w:val="es-ES"/>
-        </w:rPr>
-        <w:t xml:space="preserve">Como se puede observar, el único período en que k=2 es evidentemente mejor que k=3 es en el período 2020 a 2022. En los demás, k=3 es similar a k=2; con esto concluimos </w:t>
-      </w:r>
-      <w:r>
-        <w:rPr>
-          <w:lang w:val="es-ES"/>
-        </w:rPr>
-        <w:lastRenderedPageBreak/>
-        <w:t xml:space="preserve">que no hay una pérdida de calidad relevante si es que usamos k=3 </w:t>
+          <w:ins w:id="140" w:author="Matías Bunster Raby" w:date="2025-01-15T17:12:00Z" w16du:dateUtc="2025-01-15T20:12:00Z"/>
+          <w:lang w:val="es-ES"/>
+        </w:rPr>
+      </w:pPr>
+      <w:r>
+        <w:rPr>
+          <w:lang w:val="es-ES"/>
+        </w:rPr>
+        <w:t xml:space="preserve">Como se puede observar, el único período en que k=2 es evidentemente mejor que k=3 es en el período 2020 a 2022. En los demás, k=3 es similar a k=2; con esto concluimos que no hay una pérdida de calidad relevante si es que usamos k=3 </w:t>
       </w:r>
       <w:proofErr w:type="spellStart"/>
       <w:proofErr w:type="gramStart"/>
@@ -27174,6 +28213,647 @@
       <w:pPr>
         <w:spacing w:line="480" w:lineRule="auto"/>
         <w:rPr>
+          <w:ins w:id="141" w:author="Matías Bunster Raby" w:date="2025-01-15T17:13:00Z" w16du:dateUtc="2025-01-15T20:13:00Z"/>
+          <w:lang w:val="es-ES"/>
+        </w:rPr>
+      </w:pPr>
+      <w:ins w:id="142" w:author="Matías Bunster Raby" w:date="2025-01-15T17:12:00Z" w16du:dateUtc="2025-01-15T20:12:00Z">
+        <w:r>
+          <w:rPr>
+            <w:lang w:val="es-ES"/>
+          </w:rPr>
+          <w:t xml:space="preserve">Los gráficos se presentan en dos dimensiones, para lo cual </w:t>
+        </w:r>
+      </w:ins>
+      <w:ins w:id="143" w:author="Matías Bunster Raby" w:date="2025-01-15T17:13:00Z" w16du:dateUtc="2025-01-15T20:13:00Z">
+        <w:r>
+          <w:rPr>
+            <w:lang w:val="es-ES"/>
+          </w:rPr>
+          <w:t>elegimos</w:t>
+        </w:r>
+      </w:ins>
+      <w:ins w:id="144" w:author="Matías Bunster Raby" w:date="2025-01-15T17:12:00Z" w16du:dateUtc="2025-01-15T20:12:00Z">
+        <w:r>
+          <w:rPr>
+            <w:lang w:val="es-ES"/>
+          </w:rPr>
+          <w:t xml:space="preserve"> ejes las variables con mayor </w:t>
+        </w:r>
+      </w:ins>
+      <w:ins w:id="145" w:author="Matías Bunster Raby" w:date="2025-01-15T17:13:00Z" w16du:dateUtc="2025-01-15T20:13:00Z">
+        <w:r>
+          <w:rPr>
+            <w:lang w:val="es-ES"/>
+          </w:rPr>
+          <w:t>varianza</w:t>
+        </w:r>
+      </w:ins>
+      <w:ins w:id="146" w:author="Matías Bunster Raby" w:date="2025-01-15T17:22:00Z" w16du:dateUtc="2025-01-15T20:22:00Z">
+        <w:r>
+          <w:rPr>
+            <w:lang w:val="es-ES"/>
+          </w:rPr>
+          <w:t xml:space="preserve"> (per605 y per304)</w:t>
+        </w:r>
+      </w:ins>
+      <w:ins w:id="147" w:author="Matías Bunster Raby" w:date="2025-01-15T17:13:00Z" w16du:dateUtc="2025-01-15T20:13:00Z">
+        <w:r>
+          <w:rPr>
+            <w:lang w:val="es-ES"/>
+          </w:rPr>
+          <w:t>. Las varianzas de cada variable son las siguientes:</w:t>
+        </w:r>
+      </w:ins>
+    </w:p>
+    <w:p>
+      <w:pPr>
+        <w:spacing w:line="480" w:lineRule="auto"/>
+        <w:rPr>
+          <w:ins w:id="148" w:author="Matías Bunster Raby" w:date="2025-01-15T17:21:00Z" w16du:dateUtc="2025-01-15T20:21:00Z"/>
+          <w:lang w:val="es-ES"/>
+        </w:rPr>
+      </w:pPr>
+    </w:p>
+    <w:p>
+      <w:pPr>
+        <w:spacing w:line="480" w:lineRule="auto"/>
+        <w:rPr>
+          <w:ins w:id="149" w:author="Matías Bunster Raby" w:date="2025-01-15T17:21:00Z" w16du:dateUtc="2025-01-15T20:21:00Z"/>
+          <w:lang w:val="es-ES"/>
+        </w:rPr>
+      </w:pPr>
+    </w:p>
+    <w:p>
+      <w:pPr>
+        <w:spacing w:line="480" w:lineRule="auto"/>
+        <w:rPr>
+          <w:ins w:id="150" w:author="Matías Bunster Raby" w:date="2025-01-15T17:21:00Z" w16du:dateUtc="2025-01-15T20:21:00Z"/>
+          <w:lang w:val="es-ES"/>
+        </w:rPr>
+      </w:pPr>
+    </w:p>
+    <w:p>
+      <w:pPr>
+        <w:spacing w:line="480" w:lineRule="auto"/>
+        <w:rPr>
+          <w:ins w:id="151" w:author="Matías Bunster Raby" w:date="2025-01-15T17:13:00Z" w16du:dateUtc="2025-01-15T20:13:00Z"/>
+          <w:lang w:val="es-ES"/>
+        </w:rPr>
+      </w:pPr>
+    </w:p>
+    <w:p>
+      <w:pPr>
+        <w:spacing w:line="480" w:lineRule="auto"/>
+        <w:rPr>
+          <w:ins w:id="152" w:author="Matías Bunster Raby" w:date="2025-01-15T17:14:00Z" w16du:dateUtc="2025-01-15T20:14:00Z"/>
+          <w:lang w:val="es-ES"/>
+        </w:rPr>
+      </w:pPr>
+      <w:ins w:id="153" w:author="Matías Bunster Raby" w:date="2025-01-15T17:13:00Z" w16du:dateUtc="2025-01-15T20:13:00Z">
+        <w:r>
+          <w:rPr>
+            <w:lang w:val="es-ES"/>
+          </w:rPr>
+          <w:lastRenderedPageBreak/>
+          <w:t xml:space="preserve">Tabla </w:t>
+        </w:r>
+      </w:ins>
+      <w:ins w:id="154" w:author="Matías Bunster Raby" w:date="2025-01-15T17:14:00Z" w16du:dateUtc="2025-01-15T20:14:00Z">
+        <w:r>
+          <w:rPr>
+            <w:lang w:val="es-ES"/>
+          </w:rPr>
+          <w:t>16: Varianza de cada variable ‘per’</w:t>
+        </w:r>
+      </w:ins>
+    </w:p>
+    <w:tbl>
+      <w:tblPr>
+        <w:tblStyle w:val="TableGrid"/>
+        <w:tblW w:w="0" w:type="auto"/>
+        <w:shd w:val="clear" w:color="auto" w:fill="FFFFFF" w:themeFill="background1"/>
+        <w:tblLook w:val="04A0" w:firstRow="1" w:lastRow="0" w:firstColumn="1" w:lastColumn="0" w:noHBand="0" w:noVBand="1"/>
+        <w:tblPrChange w:id="155" w:author="Matías Bunster Raby" w:date="2025-01-15T17:22:00Z" w16du:dateUtc="2025-01-15T20:22:00Z">
+          <w:tblPr>
+            <w:tblStyle w:val="TableGrid"/>
+            <w:tblW w:w="0" w:type="auto"/>
+            <w:tblLook w:val="04A0" w:firstRow="1" w:lastRow="0" w:firstColumn="1" w:lastColumn="0" w:noHBand="0" w:noVBand="1"/>
+          </w:tblPr>
+        </w:tblPrChange>
+      </w:tblPr>
+      <w:tblGrid>
+        <w:gridCol w:w="988"/>
+        <w:gridCol w:w="1004"/>
+        <w:tblGridChange w:id="156">
+          <w:tblGrid>
+            <w:gridCol w:w="988"/>
+            <w:gridCol w:w="1004"/>
+            <w:gridCol w:w="2280"/>
+            <w:gridCol w:w="4272"/>
+          </w:tblGrid>
+        </w:tblGridChange>
+      </w:tblGrid>
+      <w:tr>
+        <w:trPr>
+          <w:ins w:id="157" w:author="Matías Bunster Raby" w:date="2025-01-15T17:16:00Z" w16du:dateUtc="2025-01-15T20:16:00Z"/>
+        </w:trPr>
+        <w:tc>
+          <w:tcPr>
+            <w:tcW w:w="988" w:type="dxa"/>
+            <w:shd w:val="clear" w:color="auto" w:fill="FFFFFF" w:themeFill="background1"/>
+            <w:tcPrChange w:id="158" w:author="Matías Bunster Raby" w:date="2025-01-15T17:22:00Z" w16du:dateUtc="2025-01-15T20:22:00Z">
+              <w:tcPr>
+                <w:tcW w:w="4272" w:type="dxa"/>
+                <w:gridSpan w:val="3"/>
+              </w:tcPr>
+            </w:tcPrChange>
+          </w:tcPr>
+          <w:p>
+            <w:pPr>
+              <w:spacing w:line="480" w:lineRule="auto"/>
+              <w:rPr>
+                <w:ins w:id="159" w:author="Matías Bunster Raby" w:date="2025-01-15T17:16:00Z" w16du:dateUtc="2025-01-15T20:16:00Z"/>
+                <w:rFonts w:eastAsiaTheme="minorHAnsi" w:cstheme="minorBidi"/>
+                <w:sz w:val="21"/>
+                <w:szCs w:val="20"/>
+                <w:lang w:val="es-ES"/>
+                <w:rPrChange w:id="160" w:author="Matías Bunster Raby" w:date="2025-01-15T17:17:00Z" w16du:dateUtc="2025-01-15T20:17:00Z">
+                  <w:rPr>
+                    <w:ins w:id="161" w:author="Matías Bunster Raby" w:date="2025-01-15T17:16:00Z" w16du:dateUtc="2025-01-15T20:16:00Z"/>
+                    <w:rFonts w:eastAsiaTheme="minorHAnsi" w:cstheme="minorBidi"/>
+                    <w:szCs w:val="22"/>
+                    <w:lang w:val="es-ES"/>
+                  </w:rPr>
+                </w:rPrChange>
+              </w:rPr>
+            </w:pPr>
+            <w:ins w:id="162" w:author="Matías Bunster Raby" w:date="2025-01-15T17:17:00Z" w16du:dateUtc="2025-01-15T20:17:00Z">
+              <w:r>
+                <w:rPr>
+                  <w:rFonts w:eastAsiaTheme="minorHAnsi" w:cstheme="minorBidi"/>
+                  <w:sz w:val="21"/>
+                  <w:szCs w:val="20"/>
+                  <w:lang w:val="es-ES"/>
+                </w:rPr>
+                <w:t>Variable</w:t>
+              </w:r>
+            </w:ins>
+          </w:p>
+        </w:tc>
+        <w:tc>
+          <w:tcPr>
+            <w:tcW w:w="1002" w:type="dxa"/>
+            <w:shd w:val="clear" w:color="auto" w:fill="FFFFFF" w:themeFill="background1"/>
+            <w:tcPrChange w:id="163" w:author="Matías Bunster Raby" w:date="2025-01-15T17:22:00Z" w16du:dateUtc="2025-01-15T20:22:00Z">
+              <w:tcPr>
+                <w:tcW w:w="4272" w:type="dxa"/>
+              </w:tcPr>
+            </w:tcPrChange>
+          </w:tcPr>
+          <w:p>
+            <w:pPr>
+              <w:spacing w:line="480" w:lineRule="auto"/>
+              <w:rPr>
+                <w:ins w:id="164" w:author="Matías Bunster Raby" w:date="2025-01-15T17:16:00Z" w16du:dateUtc="2025-01-15T20:16:00Z"/>
+                <w:rFonts w:eastAsiaTheme="minorHAnsi" w:cstheme="minorBidi"/>
+                <w:sz w:val="21"/>
+                <w:szCs w:val="20"/>
+                <w:lang w:val="es-ES"/>
+                <w:rPrChange w:id="165" w:author="Matías Bunster Raby" w:date="2025-01-15T17:17:00Z" w16du:dateUtc="2025-01-15T20:17:00Z">
+                  <w:rPr>
+                    <w:ins w:id="166" w:author="Matías Bunster Raby" w:date="2025-01-15T17:16:00Z" w16du:dateUtc="2025-01-15T20:16:00Z"/>
+                    <w:rFonts w:eastAsiaTheme="minorHAnsi" w:cstheme="minorBidi"/>
+                    <w:szCs w:val="22"/>
+                    <w:lang w:val="es-ES"/>
+                  </w:rPr>
+                </w:rPrChange>
+              </w:rPr>
+            </w:pPr>
+            <w:ins w:id="167" w:author="Matías Bunster Raby" w:date="2025-01-15T17:17:00Z" w16du:dateUtc="2025-01-15T20:17:00Z">
+              <w:r>
+                <w:rPr>
+                  <w:rFonts w:eastAsiaTheme="minorHAnsi" w:cstheme="minorBidi"/>
+                  <w:sz w:val="21"/>
+                  <w:szCs w:val="20"/>
+                  <w:lang w:val="es-ES"/>
+                </w:rPr>
+                <w:t>Varianza</w:t>
+              </w:r>
+            </w:ins>
+          </w:p>
+        </w:tc>
+      </w:tr>
+      <w:tr>
+        <w:trPr>
+          <w:ins w:id="168" w:author="Matías Bunster Raby" w:date="2025-01-15T17:16:00Z" w16du:dateUtc="2025-01-15T20:16:00Z"/>
+        </w:trPr>
+        <w:tc>
+          <w:tcPr>
+            <w:tcW w:w="988" w:type="dxa"/>
+            <w:shd w:val="clear" w:color="auto" w:fill="FFFFFF" w:themeFill="background1"/>
+            <w:tcPrChange w:id="169" w:author="Matías Bunster Raby" w:date="2025-01-15T17:22:00Z" w16du:dateUtc="2025-01-15T20:22:00Z">
+              <w:tcPr>
+                <w:tcW w:w="4272" w:type="dxa"/>
+                <w:gridSpan w:val="3"/>
+              </w:tcPr>
+            </w:tcPrChange>
+          </w:tcPr>
+          <w:p>
+            <w:pPr>
+              <w:spacing w:line="480" w:lineRule="auto"/>
+              <w:rPr>
+                <w:ins w:id="170" w:author="Matías Bunster Raby" w:date="2025-01-15T17:16:00Z" w16du:dateUtc="2025-01-15T20:16:00Z"/>
+                <w:rFonts w:eastAsiaTheme="minorHAnsi" w:cstheme="minorBidi"/>
+                <w:sz w:val="21"/>
+                <w:szCs w:val="20"/>
+                <w:lang w:val="es-ES"/>
+                <w:rPrChange w:id="171" w:author="Matías Bunster Raby" w:date="2025-01-15T17:17:00Z" w16du:dateUtc="2025-01-15T20:17:00Z">
+                  <w:rPr>
+                    <w:ins w:id="172" w:author="Matías Bunster Raby" w:date="2025-01-15T17:16:00Z" w16du:dateUtc="2025-01-15T20:16:00Z"/>
+                    <w:rFonts w:eastAsiaTheme="minorHAnsi" w:cstheme="minorBidi"/>
+                    <w:szCs w:val="22"/>
+                    <w:lang w:val="es-ES"/>
+                  </w:rPr>
+                </w:rPrChange>
+              </w:rPr>
+            </w:pPr>
+            <w:ins w:id="173" w:author="Matías Bunster Raby" w:date="2025-01-15T17:19:00Z" w16du:dateUtc="2025-01-15T20:19:00Z">
+              <w:r>
+                <w:rPr>
+                  <w:rFonts w:eastAsiaTheme="minorHAnsi" w:cstheme="minorBidi"/>
+                  <w:sz w:val="21"/>
+                  <w:szCs w:val="20"/>
+                  <w:lang w:val="es-ES"/>
+                </w:rPr>
+                <w:t>per605</w:t>
+              </w:r>
+            </w:ins>
+          </w:p>
+        </w:tc>
+        <w:tc>
+          <w:tcPr>
+            <w:tcW w:w="1002" w:type="dxa"/>
+            <w:shd w:val="clear" w:color="auto" w:fill="FFFFFF" w:themeFill="background1"/>
+            <w:tcPrChange w:id="174" w:author="Matías Bunster Raby" w:date="2025-01-15T17:22:00Z" w16du:dateUtc="2025-01-15T20:22:00Z">
+              <w:tcPr>
+                <w:tcW w:w="4272" w:type="dxa"/>
+              </w:tcPr>
+            </w:tcPrChange>
+          </w:tcPr>
+          <w:p>
+            <w:pPr>
+              <w:spacing w:line="480" w:lineRule="auto"/>
+              <w:rPr>
+                <w:ins w:id="175" w:author="Matías Bunster Raby" w:date="2025-01-15T17:16:00Z" w16du:dateUtc="2025-01-15T20:16:00Z"/>
+                <w:rFonts w:eastAsiaTheme="minorHAnsi" w:cstheme="minorBidi"/>
+                <w:sz w:val="21"/>
+                <w:szCs w:val="20"/>
+                <w:lang w:val="es-ES"/>
+                <w:rPrChange w:id="176" w:author="Matías Bunster Raby" w:date="2025-01-15T17:17:00Z" w16du:dateUtc="2025-01-15T20:17:00Z">
+                  <w:rPr>
+                    <w:ins w:id="177" w:author="Matías Bunster Raby" w:date="2025-01-15T17:16:00Z" w16du:dateUtc="2025-01-15T20:16:00Z"/>
+                    <w:rFonts w:eastAsiaTheme="minorHAnsi" w:cstheme="minorBidi"/>
+                    <w:szCs w:val="22"/>
+                    <w:lang w:val="es-ES"/>
+                  </w:rPr>
+                </w:rPrChange>
+              </w:rPr>
+            </w:pPr>
+            <w:ins w:id="178" w:author="Matías Bunster Raby" w:date="2025-01-15T17:20:00Z" w16du:dateUtc="2025-01-15T20:20:00Z">
+              <w:r>
+                <w:rPr>
+                  <w:rFonts w:eastAsiaTheme="minorHAnsi" w:cstheme="minorBidi"/>
+                  <w:sz w:val="21"/>
+                  <w:szCs w:val="20"/>
+                  <w:lang w:val="es-ES"/>
+                </w:rPr>
+                <w:t>9.090532</w:t>
+              </w:r>
+            </w:ins>
+          </w:p>
+        </w:tc>
+      </w:tr>
+      <w:tr>
+        <w:trPr>
+          <w:ins w:id="179" w:author="Matías Bunster Raby" w:date="2025-01-15T17:16:00Z" w16du:dateUtc="2025-01-15T20:16:00Z"/>
+        </w:trPr>
+        <w:tc>
+          <w:tcPr>
+            <w:tcW w:w="988" w:type="dxa"/>
+            <w:shd w:val="clear" w:color="auto" w:fill="FFFFFF" w:themeFill="background1"/>
+            <w:tcPrChange w:id="180" w:author="Matías Bunster Raby" w:date="2025-01-15T17:22:00Z" w16du:dateUtc="2025-01-15T20:22:00Z">
+              <w:tcPr>
+                <w:tcW w:w="4272" w:type="dxa"/>
+                <w:gridSpan w:val="3"/>
+              </w:tcPr>
+            </w:tcPrChange>
+          </w:tcPr>
+          <w:p>
+            <w:pPr>
+              <w:spacing w:line="480" w:lineRule="auto"/>
+              <w:rPr>
+                <w:ins w:id="181" w:author="Matías Bunster Raby" w:date="2025-01-15T17:16:00Z" w16du:dateUtc="2025-01-15T20:16:00Z"/>
+                <w:rFonts w:eastAsiaTheme="minorHAnsi" w:cstheme="minorBidi"/>
+                <w:sz w:val="21"/>
+                <w:szCs w:val="20"/>
+                <w:lang w:val="es-ES"/>
+                <w:rPrChange w:id="182" w:author="Matías Bunster Raby" w:date="2025-01-15T17:17:00Z" w16du:dateUtc="2025-01-15T20:17:00Z">
+                  <w:rPr>
+                    <w:ins w:id="183" w:author="Matías Bunster Raby" w:date="2025-01-15T17:16:00Z" w16du:dateUtc="2025-01-15T20:16:00Z"/>
+                    <w:rFonts w:eastAsiaTheme="minorHAnsi" w:cstheme="minorBidi"/>
+                    <w:szCs w:val="22"/>
+                    <w:lang w:val="es-ES"/>
+                  </w:rPr>
+                </w:rPrChange>
+              </w:rPr>
+            </w:pPr>
+            <w:ins w:id="184" w:author="Matías Bunster Raby" w:date="2025-01-15T17:20:00Z" w16du:dateUtc="2025-01-15T20:20:00Z">
+              <w:r>
+                <w:rPr>
+                  <w:rFonts w:eastAsiaTheme="minorHAnsi" w:cstheme="minorBidi"/>
+                  <w:sz w:val="21"/>
+                  <w:szCs w:val="20"/>
+                  <w:lang w:val="es-ES"/>
+                </w:rPr>
+                <w:t>P</w:t>
+              </w:r>
+              <w:r>
+                <w:rPr>
+                  <w:rFonts w:eastAsiaTheme="minorHAnsi" w:cstheme="minorBidi"/>
+                  <w:sz w:val="21"/>
+                  <w:szCs w:val="20"/>
+                  <w:lang w:val="es-ES"/>
+                </w:rPr>
+                <w:t>er</w:t>
+              </w:r>
+              <w:r>
+                <w:rPr>
+                  <w:rFonts w:eastAsiaTheme="minorHAnsi" w:cstheme="minorBidi"/>
+                  <w:sz w:val="21"/>
+                  <w:szCs w:val="20"/>
+                  <w:lang w:val="es-ES"/>
+                </w:rPr>
+                <w:t>304</w:t>
+              </w:r>
+            </w:ins>
+          </w:p>
+        </w:tc>
+        <w:tc>
+          <w:tcPr>
+            <w:tcW w:w="1002" w:type="dxa"/>
+            <w:shd w:val="clear" w:color="auto" w:fill="FFFFFF" w:themeFill="background1"/>
+            <w:tcPrChange w:id="185" w:author="Matías Bunster Raby" w:date="2025-01-15T17:22:00Z" w16du:dateUtc="2025-01-15T20:22:00Z">
+              <w:tcPr>
+                <w:tcW w:w="4272" w:type="dxa"/>
+              </w:tcPr>
+            </w:tcPrChange>
+          </w:tcPr>
+          <w:p>
+            <w:pPr>
+              <w:spacing w:line="480" w:lineRule="auto"/>
+              <w:rPr>
+                <w:ins w:id="186" w:author="Matías Bunster Raby" w:date="2025-01-15T17:16:00Z" w16du:dateUtc="2025-01-15T20:16:00Z"/>
+                <w:rFonts w:eastAsiaTheme="minorHAnsi" w:cstheme="minorBidi"/>
+                <w:sz w:val="21"/>
+                <w:szCs w:val="20"/>
+                <w:lang w:val="es-ES"/>
+                <w:rPrChange w:id="187" w:author="Matías Bunster Raby" w:date="2025-01-15T17:17:00Z" w16du:dateUtc="2025-01-15T20:17:00Z">
+                  <w:rPr>
+                    <w:ins w:id="188" w:author="Matías Bunster Raby" w:date="2025-01-15T17:16:00Z" w16du:dateUtc="2025-01-15T20:16:00Z"/>
+                    <w:rFonts w:eastAsiaTheme="minorHAnsi" w:cstheme="minorBidi"/>
+                    <w:szCs w:val="22"/>
+                    <w:lang w:val="es-ES"/>
+                  </w:rPr>
+                </w:rPrChange>
+              </w:rPr>
+            </w:pPr>
+            <w:ins w:id="189" w:author="Matías Bunster Raby" w:date="2025-01-15T17:20:00Z" w16du:dateUtc="2025-01-15T20:20:00Z">
+              <w:r>
+                <w:rPr>
+                  <w:rFonts w:eastAsiaTheme="minorHAnsi" w:cstheme="minorBidi"/>
+                  <w:sz w:val="21"/>
+                  <w:szCs w:val="20"/>
+                  <w:lang w:val="es-ES"/>
+                </w:rPr>
+                <w:t>6.165334</w:t>
+              </w:r>
+            </w:ins>
+          </w:p>
+        </w:tc>
+      </w:tr>
+      <w:tr>
+        <w:trPr>
+          <w:ins w:id="190" w:author="Matías Bunster Raby" w:date="2025-01-15T17:16:00Z" w16du:dateUtc="2025-01-15T20:16:00Z"/>
+        </w:trPr>
+        <w:tc>
+          <w:tcPr>
+            <w:tcW w:w="988" w:type="dxa"/>
+            <w:shd w:val="clear" w:color="auto" w:fill="FFFFFF" w:themeFill="background1"/>
+            <w:tcPrChange w:id="191" w:author="Matías Bunster Raby" w:date="2025-01-15T17:22:00Z" w16du:dateUtc="2025-01-15T20:22:00Z">
+              <w:tcPr>
+                <w:tcW w:w="4272" w:type="dxa"/>
+                <w:gridSpan w:val="3"/>
+              </w:tcPr>
+            </w:tcPrChange>
+          </w:tcPr>
+          <w:p>
+            <w:pPr>
+              <w:spacing w:line="480" w:lineRule="auto"/>
+              <w:rPr>
+                <w:ins w:id="192" w:author="Matías Bunster Raby" w:date="2025-01-15T17:16:00Z" w16du:dateUtc="2025-01-15T20:16:00Z"/>
+                <w:rFonts w:eastAsiaTheme="minorHAnsi" w:cstheme="minorBidi"/>
+                <w:sz w:val="21"/>
+                <w:szCs w:val="20"/>
+                <w:lang w:val="es-ES"/>
+                <w:rPrChange w:id="193" w:author="Matías Bunster Raby" w:date="2025-01-15T17:17:00Z" w16du:dateUtc="2025-01-15T20:17:00Z">
+                  <w:rPr>
+                    <w:ins w:id="194" w:author="Matías Bunster Raby" w:date="2025-01-15T17:16:00Z" w16du:dateUtc="2025-01-15T20:16:00Z"/>
+                    <w:rFonts w:eastAsiaTheme="minorHAnsi" w:cstheme="minorBidi"/>
+                    <w:szCs w:val="22"/>
+                    <w:lang w:val="es-ES"/>
+                  </w:rPr>
+                </w:rPrChange>
+              </w:rPr>
+            </w:pPr>
+            <w:ins w:id="195" w:author="Matías Bunster Raby" w:date="2025-01-15T17:20:00Z" w16du:dateUtc="2025-01-15T20:20:00Z">
+              <w:r>
+                <w:rPr>
+                  <w:rFonts w:eastAsiaTheme="minorHAnsi" w:cstheme="minorBidi"/>
+                  <w:sz w:val="21"/>
+                  <w:szCs w:val="20"/>
+                  <w:lang w:val="es-ES"/>
+                </w:rPr>
+                <w:t>per6</w:t>
+              </w:r>
+              <w:r>
+                <w:rPr>
+                  <w:rFonts w:eastAsiaTheme="minorHAnsi" w:cstheme="minorBidi"/>
+                  <w:sz w:val="21"/>
+                  <w:szCs w:val="20"/>
+                  <w:lang w:val="es-ES"/>
+                </w:rPr>
+                <w:t>03</w:t>
+              </w:r>
+            </w:ins>
+          </w:p>
+        </w:tc>
+        <w:tc>
+          <w:tcPr>
+            <w:tcW w:w="1002" w:type="dxa"/>
+            <w:shd w:val="clear" w:color="auto" w:fill="FFFFFF" w:themeFill="background1"/>
+            <w:tcPrChange w:id="196" w:author="Matías Bunster Raby" w:date="2025-01-15T17:22:00Z" w16du:dateUtc="2025-01-15T20:22:00Z">
+              <w:tcPr>
+                <w:tcW w:w="4272" w:type="dxa"/>
+              </w:tcPr>
+            </w:tcPrChange>
+          </w:tcPr>
+          <w:p>
+            <w:pPr>
+              <w:spacing w:line="480" w:lineRule="auto"/>
+              <w:rPr>
+                <w:ins w:id="197" w:author="Matías Bunster Raby" w:date="2025-01-15T17:16:00Z" w16du:dateUtc="2025-01-15T20:16:00Z"/>
+                <w:rFonts w:eastAsiaTheme="minorHAnsi" w:cstheme="minorBidi"/>
+                <w:sz w:val="21"/>
+                <w:szCs w:val="20"/>
+                <w:lang w:val="es-ES"/>
+                <w:rPrChange w:id="198" w:author="Matías Bunster Raby" w:date="2025-01-15T17:17:00Z" w16du:dateUtc="2025-01-15T20:17:00Z">
+                  <w:rPr>
+                    <w:ins w:id="199" w:author="Matías Bunster Raby" w:date="2025-01-15T17:16:00Z" w16du:dateUtc="2025-01-15T20:16:00Z"/>
+                    <w:rFonts w:eastAsiaTheme="minorHAnsi" w:cstheme="minorBidi"/>
+                    <w:szCs w:val="22"/>
+                    <w:lang w:val="es-ES"/>
+                  </w:rPr>
+                </w:rPrChange>
+              </w:rPr>
+            </w:pPr>
+            <w:ins w:id="200" w:author="Matías Bunster Raby" w:date="2025-01-15T17:21:00Z" w16du:dateUtc="2025-01-15T20:21:00Z">
+              <w:r>
+                <w:rPr>
+                  <w:rFonts w:eastAsiaTheme="minorHAnsi" w:cstheme="minorBidi"/>
+                  <w:sz w:val="21"/>
+                  <w:szCs w:val="20"/>
+                  <w:lang w:val="es-ES"/>
+                </w:rPr>
+                <w:t>2.786830</w:t>
+              </w:r>
+            </w:ins>
+          </w:p>
+        </w:tc>
+      </w:tr>
+      <w:tr>
+        <w:trPr>
+          <w:ins w:id="201" w:author="Matías Bunster Raby" w:date="2025-01-15T17:16:00Z" w16du:dateUtc="2025-01-15T20:16:00Z"/>
+        </w:trPr>
+        <w:tc>
+          <w:tcPr>
+            <w:tcW w:w="988" w:type="dxa"/>
+            <w:shd w:val="clear" w:color="auto" w:fill="FFFFFF" w:themeFill="background1"/>
+            <w:tcPrChange w:id="202" w:author="Matías Bunster Raby" w:date="2025-01-15T17:22:00Z" w16du:dateUtc="2025-01-15T20:22:00Z">
+              <w:tcPr>
+                <w:tcW w:w="4272" w:type="dxa"/>
+                <w:gridSpan w:val="3"/>
+              </w:tcPr>
+            </w:tcPrChange>
+          </w:tcPr>
+          <w:p>
+            <w:pPr>
+              <w:spacing w:line="480" w:lineRule="auto"/>
+              <w:rPr>
+                <w:ins w:id="203" w:author="Matías Bunster Raby" w:date="2025-01-15T17:16:00Z" w16du:dateUtc="2025-01-15T20:16:00Z"/>
+                <w:rFonts w:eastAsiaTheme="minorHAnsi" w:cstheme="minorBidi"/>
+                <w:sz w:val="21"/>
+                <w:szCs w:val="20"/>
+                <w:lang w:val="es-ES"/>
+                <w:rPrChange w:id="204" w:author="Matías Bunster Raby" w:date="2025-01-15T17:17:00Z" w16du:dateUtc="2025-01-15T20:17:00Z">
+                  <w:rPr>
+                    <w:ins w:id="205" w:author="Matías Bunster Raby" w:date="2025-01-15T17:16:00Z" w16du:dateUtc="2025-01-15T20:16:00Z"/>
+                    <w:rFonts w:eastAsiaTheme="minorHAnsi" w:cstheme="minorBidi"/>
+                    <w:szCs w:val="22"/>
+                    <w:lang w:val="es-ES"/>
+                  </w:rPr>
+                </w:rPrChange>
+              </w:rPr>
+            </w:pPr>
+            <w:ins w:id="206" w:author="Matías Bunster Raby" w:date="2025-01-15T17:20:00Z" w16du:dateUtc="2025-01-15T20:20:00Z">
+              <w:r>
+                <w:rPr>
+                  <w:rFonts w:eastAsiaTheme="minorHAnsi" w:cstheme="minorBidi"/>
+                  <w:sz w:val="21"/>
+                  <w:szCs w:val="20"/>
+                  <w:lang w:val="es-ES"/>
+                </w:rPr>
+                <w:t>per60</w:t>
+              </w:r>
+              <w:r>
+                <w:rPr>
+                  <w:rFonts w:eastAsiaTheme="minorHAnsi" w:cstheme="minorBidi"/>
+                  <w:sz w:val="21"/>
+                  <w:szCs w:val="20"/>
+                  <w:lang w:val="es-ES"/>
+                </w:rPr>
+                <w:t>4</w:t>
+              </w:r>
+            </w:ins>
+          </w:p>
+        </w:tc>
+        <w:tc>
+          <w:tcPr>
+            <w:tcW w:w="1002" w:type="dxa"/>
+            <w:shd w:val="clear" w:color="auto" w:fill="FFFFFF" w:themeFill="background1"/>
+            <w:tcPrChange w:id="207" w:author="Matías Bunster Raby" w:date="2025-01-15T17:22:00Z" w16du:dateUtc="2025-01-15T20:22:00Z">
+              <w:tcPr>
+                <w:tcW w:w="4272" w:type="dxa"/>
+              </w:tcPr>
+            </w:tcPrChange>
+          </w:tcPr>
+          <w:p>
+            <w:pPr>
+              <w:spacing w:line="480" w:lineRule="auto"/>
+              <w:rPr>
+                <w:ins w:id="208" w:author="Matías Bunster Raby" w:date="2025-01-15T17:16:00Z" w16du:dateUtc="2025-01-15T20:16:00Z"/>
+                <w:rFonts w:eastAsiaTheme="minorHAnsi" w:cstheme="minorBidi"/>
+                <w:sz w:val="21"/>
+                <w:szCs w:val="20"/>
+                <w:lang w:val="es-ES"/>
+                <w:rPrChange w:id="209" w:author="Matías Bunster Raby" w:date="2025-01-15T17:17:00Z" w16du:dateUtc="2025-01-15T20:17:00Z">
+                  <w:rPr>
+                    <w:ins w:id="210" w:author="Matías Bunster Raby" w:date="2025-01-15T17:16:00Z" w16du:dateUtc="2025-01-15T20:16:00Z"/>
+                    <w:rFonts w:eastAsiaTheme="minorHAnsi" w:cstheme="minorBidi"/>
+                    <w:szCs w:val="22"/>
+                    <w:lang w:val="es-ES"/>
+                  </w:rPr>
+                </w:rPrChange>
+              </w:rPr>
+            </w:pPr>
+            <w:ins w:id="211" w:author="Matías Bunster Raby" w:date="2025-01-15T17:21:00Z">
+              <w:r>
+                <w:rPr>
+                  <w:rFonts w:eastAsiaTheme="minorHAnsi" w:cstheme="minorBidi"/>
+                  <w:sz w:val="21"/>
+                  <w:szCs w:val="20"/>
+                </w:rPr>
+                <w:t>0.447858</w:t>
+              </w:r>
+            </w:ins>
+          </w:p>
+        </w:tc>
+      </w:tr>
+    </w:tbl>
+    <w:p>
+      <w:pPr>
+        <w:spacing w:line="480" w:lineRule="auto"/>
+        <w:rPr>
+          <w:rFonts w:eastAsiaTheme="minorHAnsi" w:cstheme="minorBidi"/>
+          <w:szCs w:val="22"/>
+          <w:lang w:val="es-ES"/>
+        </w:rPr>
+      </w:pPr>
+    </w:p>
+    <w:p>
+      <w:pPr>
+        <w:spacing w:line="480" w:lineRule="auto"/>
+        <w:rPr>
           <w:rFonts w:eastAsiaTheme="minorHAnsi" w:cstheme="minorBidi"/>
           <w:szCs w:val="22"/>
           <w:lang w:val="es-ES"/>
@@ -27248,6 +28928,7 @@
       <w:pPr>
         <w:spacing w:line="480" w:lineRule="auto"/>
         <w:rPr>
+          <w:del w:id="212" w:author="Matías Bunster Raby" w:date="2025-01-15T17:27:00Z" w16du:dateUtc="2025-01-15T20:27:00Z"/>
           <w:rFonts w:eastAsiaTheme="minorHAnsi" w:cstheme="minorBidi"/>
           <w:szCs w:val="22"/>
           <w:lang w:val="es-ES"/>
@@ -27271,14 +28952,26 @@
         </w:rPr>
         <w:t>Gráfico 1</w:t>
       </w:r>
-      <w:r>
-        <w:rPr>
-          <w:rFonts w:eastAsiaTheme="minorHAnsi" w:cstheme="minorBidi"/>
-          <w:szCs w:val="22"/>
-          <w:lang w:val="es-ES"/>
-        </w:rPr>
-        <w:t>6</w:t>
-      </w:r>
+      <w:ins w:id="213" w:author="Matías Bunster Raby" w:date="2025-01-15T15:46:00Z" w16du:dateUtc="2025-01-15T18:46:00Z">
+        <w:r>
+          <w:rPr>
+            <w:rFonts w:eastAsiaTheme="minorHAnsi" w:cstheme="minorBidi"/>
+            <w:szCs w:val="22"/>
+            <w:lang w:val="es-ES"/>
+          </w:rPr>
+          <w:t>4</w:t>
+        </w:r>
+      </w:ins>
+      <w:del w:id="214" w:author="Matías Bunster Raby" w:date="2025-01-15T15:46:00Z" w16du:dateUtc="2025-01-15T18:46:00Z">
+        <w:r>
+          <w:rPr>
+            <w:rFonts w:eastAsiaTheme="minorHAnsi" w:cstheme="minorBidi"/>
+            <w:szCs w:val="22"/>
+            <w:lang w:val="es-ES"/>
+          </w:rPr>
+          <w:delText>6</w:delText>
+        </w:r>
+      </w:del>
       <w:r>
         <w:rPr>
           <w:rFonts w:eastAsiaTheme="minorHAnsi" w:cstheme="minorBidi"/>
@@ -27351,7 +29044,7 @@
                     <pic:cNvPicPr/>
                   </pic:nvPicPr>
                   <pic:blipFill>
-                    <a:blip r:embed="rId27"/>
+                    <a:blip r:embed="rId31"/>
                     <a:stretch>
                       <a:fillRect/>
                     </a:stretch>
@@ -27383,6 +29076,7 @@
       <w:pPr>
         <w:spacing w:line="480" w:lineRule="auto"/>
         <w:rPr>
+          <w:del w:id="215" w:author="Matías Bunster Raby" w:date="2025-01-15T15:49:00Z" w16du:dateUtc="2025-01-15T18:49:00Z"/>
           <w:rFonts w:eastAsiaTheme="minorHAnsi" w:cstheme="minorBidi"/>
           <w:szCs w:val="22"/>
           <w:lang w:val="es-ES"/>
@@ -27393,6 +29087,7 @@
       <w:pPr>
         <w:spacing w:line="480" w:lineRule="auto"/>
         <w:rPr>
+          <w:ins w:id="216" w:author="Matías Bunster Raby" w:date="2025-01-15T17:27:00Z" w16du:dateUtc="2025-01-15T20:27:00Z"/>
           <w:rFonts w:eastAsiaTheme="minorHAnsi" w:cstheme="minorBidi"/>
           <w:szCs w:val="22"/>
           <w:lang w:val="es-ES"/>
@@ -27403,6 +29098,7 @@
       <w:pPr>
         <w:spacing w:line="480" w:lineRule="auto"/>
         <w:rPr>
+          <w:ins w:id="217" w:author="Matías Bunster Raby" w:date="2025-01-15T17:27:00Z" w16du:dateUtc="2025-01-15T20:27:00Z"/>
           <w:rFonts w:eastAsiaTheme="minorHAnsi" w:cstheme="minorBidi"/>
           <w:szCs w:val="22"/>
           <w:lang w:val="es-ES"/>
@@ -27413,6 +29109,7 @@
       <w:pPr>
         <w:spacing w:line="480" w:lineRule="auto"/>
         <w:rPr>
+          <w:ins w:id="218" w:author="Matías Bunster Raby" w:date="2025-01-15T17:27:00Z" w16du:dateUtc="2025-01-15T20:27:00Z"/>
           <w:rFonts w:eastAsiaTheme="minorHAnsi" w:cstheme="minorBidi"/>
           <w:szCs w:val="22"/>
           <w:lang w:val="es-ES"/>
@@ -27423,6 +29120,7 @@
       <w:pPr>
         <w:spacing w:line="480" w:lineRule="auto"/>
         <w:rPr>
+          <w:ins w:id="219" w:author="Matías Bunster Raby" w:date="2025-01-15T17:27:00Z" w16du:dateUtc="2025-01-15T20:27:00Z"/>
           <w:rFonts w:eastAsiaTheme="minorHAnsi" w:cstheme="minorBidi"/>
           <w:szCs w:val="22"/>
           <w:lang w:val="es-ES"/>
@@ -27433,6 +29131,7 @@
       <w:pPr>
         <w:spacing w:line="480" w:lineRule="auto"/>
         <w:rPr>
+          <w:del w:id="220" w:author="Matías Bunster Raby" w:date="2025-01-15T15:49:00Z" w16du:dateUtc="2025-01-15T18:49:00Z"/>
           <w:rFonts w:eastAsiaTheme="minorHAnsi" w:cstheme="minorBidi"/>
           <w:szCs w:val="22"/>
           <w:lang w:val="es-ES"/>
@@ -27443,6 +29142,7 @@
       <w:pPr>
         <w:spacing w:line="480" w:lineRule="auto"/>
         <w:rPr>
+          <w:del w:id="221" w:author="Matías Bunster Raby" w:date="2025-01-15T15:49:00Z" w16du:dateUtc="2025-01-15T18:49:00Z"/>
           <w:rFonts w:eastAsiaTheme="minorHAnsi" w:cstheme="minorBidi"/>
           <w:szCs w:val="22"/>
           <w:lang w:val="es-ES"/>
@@ -27453,27 +29153,90 @@
       <w:pPr>
         <w:spacing w:line="480" w:lineRule="auto"/>
         <w:rPr>
-          <w:rFonts w:eastAsiaTheme="minorHAnsi" w:cstheme="minorBidi"/>
-          <w:szCs w:val="22"/>
-          <w:lang w:val="es-ES"/>
-        </w:rPr>
-      </w:pPr>
-      <w:r>
-        <w:rPr>
-          <w:rFonts w:eastAsiaTheme="minorHAnsi" w:cstheme="minorBidi"/>
-          <w:szCs w:val="22"/>
-          <w:lang w:val="es-ES"/>
-        </w:rPr>
-        <w:lastRenderedPageBreak/>
+          <w:del w:id="222" w:author="Matías Bunster Raby" w:date="2025-01-15T15:49:00Z" w16du:dateUtc="2025-01-15T18:49:00Z"/>
+          <w:rFonts w:eastAsiaTheme="minorHAnsi" w:cstheme="minorBidi"/>
+          <w:szCs w:val="22"/>
+          <w:lang w:val="es-ES"/>
+        </w:rPr>
+      </w:pPr>
+    </w:p>
+    <w:p>
+      <w:pPr>
+        <w:spacing w:line="480" w:lineRule="auto"/>
+        <w:rPr>
+          <w:del w:id="223" w:author="Matías Bunster Raby" w:date="2025-01-15T15:49:00Z" w16du:dateUtc="2025-01-15T18:49:00Z"/>
+          <w:rFonts w:eastAsiaTheme="minorHAnsi" w:cstheme="minorBidi"/>
+          <w:szCs w:val="22"/>
+          <w:lang w:val="es-ES"/>
+        </w:rPr>
+      </w:pPr>
+    </w:p>
+    <w:p>
+      <w:pPr>
+        <w:spacing w:line="480" w:lineRule="auto"/>
+        <w:rPr>
+          <w:del w:id="224" w:author="Matías Bunster Raby" w:date="2025-01-15T15:49:00Z" w16du:dateUtc="2025-01-15T18:49:00Z"/>
+          <w:rFonts w:eastAsiaTheme="minorHAnsi" w:cstheme="minorBidi"/>
+          <w:szCs w:val="22"/>
+          <w:lang w:val="es-ES"/>
+        </w:rPr>
+      </w:pPr>
+    </w:p>
+    <w:p>
+      <w:pPr>
+        <w:spacing w:line="480" w:lineRule="auto"/>
+        <w:rPr>
+          <w:del w:id="225" w:author="Matías Bunster Raby" w:date="2025-01-15T15:49:00Z" w16du:dateUtc="2025-01-15T18:49:00Z"/>
+          <w:rFonts w:eastAsiaTheme="minorHAnsi" w:cstheme="minorBidi"/>
+          <w:szCs w:val="22"/>
+          <w:lang w:val="es-ES"/>
+        </w:rPr>
+      </w:pPr>
+    </w:p>
+    <w:p>
+      <w:pPr>
+        <w:spacing w:line="480" w:lineRule="auto"/>
+        <w:rPr>
+          <w:rFonts w:eastAsiaTheme="minorHAnsi" w:cstheme="minorBidi"/>
+          <w:szCs w:val="22"/>
+          <w:lang w:val="es-ES"/>
+        </w:rPr>
+      </w:pPr>
+      <w:r>
+        <w:rPr>
+          <w:rFonts w:eastAsiaTheme="minorHAnsi" w:cstheme="minorBidi"/>
+          <w:szCs w:val="22"/>
+          <w:lang w:val="es-ES"/>
+        </w:rPr>
         <w:t>Gráfico 1</w:t>
       </w:r>
-      <w:r>
-        <w:rPr>
-          <w:rFonts w:eastAsiaTheme="minorHAnsi" w:cstheme="minorBidi"/>
-          <w:szCs w:val="22"/>
-          <w:lang w:val="es-ES"/>
-        </w:rPr>
-        <w:t>6.2</w:t>
+      <w:ins w:id="226" w:author="Matías Bunster Raby" w:date="2025-01-15T15:46:00Z" w16du:dateUtc="2025-01-15T18:46:00Z">
+        <w:r>
+          <w:rPr>
+            <w:rFonts w:eastAsiaTheme="minorHAnsi" w:cstheme="minorBidi"/>
+            <w:szCs w:val="22"/>
+            <w:lang w:val="es-ES"/>
+          </w:rPr>
+          <w:t>4</w:t>
+        </w:r>
+      </w:ins>
+      <w:del w:id="227" w:author="Matías Bunster Raby" w:date="2025-01-15T15:46:00Z" w16du:dateUtc="2025-01-15T18:46:00Z">
+        <w:r>
+          <w:rPr>
+            <w:rFonts w:eastAsiaTheme="minorHAnsi" w:cstheme="minorBidi"/>
+            <w:szCs w:val="22"/>
+            <w:lang w:val="es-ES"/>
+          </w:rPr>
+          <w:delText>6</w:delText>
+        </w:r>
+      </w:del>
+      <w:r>
+        <w:rPr>
+          <w:rFonts w:eastAsiaTheme="minorHAnsi" w:cstheme="minorBidi"/>
+          <w:szCs w:val="22"/>
+          <w:lang w:val="es-ES"/>
+        </w:rPr>
+        <w:t>.2</w:t>
       </w:r>
       <w:r>
         <w:rPr>
@@ -27544,7 +29307,7 @@
                     <pic:cNvPicPr/>
                   </pic:nvPicPr>
                   <pic:blipFill>
-                    <a:blip r:embed="rId28"/>
+                    <a:blip r:embed="rId32"/>
                     <a:stretch>
                       <a:fillRect/>
                     </a:stretch>
@@ -27592,13 +29355,33 @@
         </w:rPr>
         <w:t>Gráfico 1</w:t>
       </w:r>
-      <w:r>
-        <w:rPr>
-          <w:rFonts w:eastAsiaTheme="minorHAnsi" w:cstheme="minorBidi"/>
-          <w:szCs w:val="22"/>
-          <w:lang w:val="es-ES"/>
-        </w:rPr>
-        <w:t>6.3</w:t>
+      <w:ins w:id="228" w:author="Matías Bunster Raby" w:date="2025-01-15T15:46:00Z" w16du:dateUtc="2025-01-15T18:46:00Z">
+        <w:r>
+          <w:rPr>
+            <w:rFonts w:eastAsiaTheme="minorHAnsi" w:cstheme="minorBidi"/>
+            <w:szCs w:val="22"/>
+            <w:lang w:val="es-ES"/>
+          </w:rPr>
+          <w:t>4</w:t>
+        </w:r>
+      </w:ins>
+      <w:del w:id="229" w:author="Matías Bunster Raby" w:date="2025-01-15T15:46:00Z" w16du:dateUtc="2025-01-15T18:46:00Z">
+        <w:r>
+          <w:rPr>
+            <w:rFonts w:eastAsiaTheme="minorHAnsi" w:cstheme="minorBidi"/>
+            <w:szCs w:val="22"/>
+            <w:lang w:val="es-ES"/>
+          </w:rPr>
+          <w:delText>6</w:delText>
+        </w:r>
+      </w:del>
+      <w:r>
+        <w:rPr>
+          <w:rFonts w:eastAsiaTheme="minorHAnsi" w:cstheme="minorBidi"/>
+          <w:szCs w:val="22"/>
+          <w:lang w:val="es-ES"/>
+        </w:rPr>
+        <w:t>.3</w:t>
       </w:r>
       <w:r>
         <w:rPr>
@@ -27669,7 +29452,7 @@
                     <pic:cNvPicPr/>
                   </pic:nvPicPr>
                   <pic:blipFill>
-                    <a:blip r:embed="rId29"/>
+                    <a:blip r:embed="rId33"/>
                     <a:stretch>
                       <a:fillRect/>
                     </a:stretch>
@@ -27708,13 +29491,33 @@
         <w:lastRenderedPageBreak/>
         <w:t>Gráfico 1</w:t>
       </w:r>
-      <w:r>
-        <w:rPr>
-          <w:rFonts w:eastAsiaTheme="minorHAnsi" w:cstheme="minorBidi"/>
-          <w:szCs w:val="22"/>
-          <w:lang w:val="es-ES"/>
-        </w:rPr>
-        <w:t>6.4</w:t>
+      <w:ins w:id="230" w:author="Matías Bunster Raby" w:date="2025-01-15T15:46:00Z" w16du:dateUtc="2025-01-15T18:46:00Z">
+        <w:r>
+          <w:rPr>
+            <w:rFonts w:eastAsiaTheme="minorHAnsi" w:cstheme="minorBidi"/>
+            <w:szCs w:val="22"/>
+            <w:lang w:val="es-ES"/>
+          </w:rPr>
+          <w:t>4</w:t>
+        </w:r>
+      </w:ins>
+      <w:del w:id="231" w:author="Matías Bunster Raby" w:date="2025-01-15T15:46:00Z" w16du:dateUtc="2025-01-15T18:46:00Z">
+        <w:r>
+          <w:rPr>
+            <w:rFonts w:eastAsiaTheme="minorHAnsi" w:cstheme="minorBidi"/>
+            <w:szCs w:val="22"/>
+            <w:lang w:val="es-ES"/>
+          </w:rPr>
+          <w:delText>6</w:delText>
+        </w:r>
+      </w:del>
+      <w:r>
+        <w:rPr>
+          <w:rFonts w:eastAsiaTheme="minorHAnsi" w:cstheme="minorBidi"/>
+          <w:szCs w:val="22"/>
+          <w:lang w:val="es-ES"/>
+        </w:rPr>
+        <w:t>.4</w:t>
       </w:r>
       <w:r>
         <w:rPr>
@@ -27785,7 +29588,7 @@
                     <pic:cNvPicPr/>
                   </pic:nvPicPr>
                   <pic:blipFill>
-                    <a:blip r:embed="rId30"/>
+                    <a:blip r:embed="rId34"/>
                     <a:stretch>
                       <a:fillRect/>
                     </a:stretch>
@@ -27833,13 +29636,33 @@
         </w:rPr>
         <w:t>Gráfico 1</w:t>
       </w:r>
-      <w:r>
-        <w:rPr>
-          <w:rFonts w:eastAsiaTheme="minorHAnsi" w:cstheme="minorBidi"/>
-          <w:szCs w:val="22"/>
-          <w:lang w:val="es-ES"/>
-        </w:rPr>
-        <w:t>6.5</w:t>
+      <w:ins w:id="232" w:author="Matías Bunster Raby" w:date="2025-01-15T15:46:00Z" w16du:dateUtc="2025-01-15T18:46:00Z">
+        <w:r>
+          <w:rPr>
+            <w:rFonts w:eastAsiaTheme="minorHAnsi" w:cstheme="minorBidi"/>
+            <w:szCs w:val="22"/>
+            <w:lang w:val="es-ES"/>
+          </w:rPr>
+          <w:t>4</w:t>
+        </w:r>
+      </w:ins>
+      <w:del w:id="233" w:author="Matías Bunster Raby" w:date="2025-01-15T15:46:00Z" w16du:dateUtc="2025-01-15T18:46:00Z">
+        <w:r>
+          <w:rPr>
+            <w:rFonts w:eastAsiaTheme="minorHAnsi" w:cstheme="minorBidi"/>
+            <w:szCs w:val="22"/>
+            <w:lang w:val="es-ES"/>
+          </w:rPr>
+          <w:delText>6</w:delText>
+        </w:r>
+      </w:del>
+      <w:r>
+        <w:rPr>
+          <w:rFonts w:eastAsiaTheme="minorHAnsi" w:cstheme="minorBidi"/>
+          <w:szCs w:val="22"/>
+          <w:lang w:val="es-ES"/>
+        </w:rPr>
+        <w:t>.5</w:t>
       </w:r>
       <w:r>
         <w:rPr>
@@ -27910,7 +29733,7 @@
                     <pic:cNvPicPr/>
                   </pic:nvPicPr>
                   <pic:blipFill>
-                    <a:blip r:embed="rId31"/>
+                    <a:blip r:embed="rId35"/>
                     <a:stretch>
                       <a:fillRect/>
                     </a:stretch>
@@ -27949,13 +29772,33 @@
         <w:lastRenderedPageBreak/>
         <w:t>Gráfico 1</w:t>
       </w:r>
-      <w:r>
-        <w:rPr>
-          <w:rFonts w:eastAsiaTheme="minorHAnsi" w:cstheme="minorBidi"/>
-          <w:szCs w:val="22"/>
-          <w:lang w:val="es-ES"/>
-        </w:rPr>
-        <w:t>6.6</w:t>
+      <w:ins w:id="234" w:author="Matías Bunster Raby" w:date="2025-01-15T15:46:00Z" w16du:dateUtc="2025-01-15T18:46:00Z">
+        <w:r>
+          <w:rPr>
+            <w:rFonts w:eastAsiaTheme="minorHAnsi" w:cstheme="minorBidi"/>
+            <w:szCs w:val="22"/>
+            <w:lang w:val="es-ES"/>
+          </w:rPr>
+          <w:t>4</w:t>
+        </w:r>
+      </w:ins>
+      <w:del w:id="235" w:author="Matías Bunster Raby" w:date="2025-01-15T15:46:00Z" w16du:dateUtc="2025-01-15T18:46:00Z">
+        <w:r>
+          <w:rPr>
+            <w:rFonts w:eastAsiaTheme="minorHAnsi" w:cstheme="minorBidi"/>
+            <w:szCs w:val="22"/>
+            <w:lang w:val="es-ES"/>
+          </w:rPr>
+          <w:delText>6</w:delText>
+        </w:r>
+      </w:del>
+      <w:r>
+        <w:rPr>
+          <w:rFonts w:eastAsiaTheme="minorHAnsi" w:cstheme="minorBidi"/>
+          <w:szCs w:val="22"/>
+          <w:lang w:val="es-ES"/>
+        </w:rPr>
+        <w:t>.6</w:t>
       </w:r>
       <w:r>
         <w:rPr>
@@ -28026,7 +29869,7 @@
                     <pic:cNvPicPr/>
                   </pic:nvPicPr>
                   <pic:blipFill>
-                    <a:blip r:embed="rId32"/>
+                    <a:blip r:embed="rId36"/>
                     <a:stretch>
                       <a:fillRect/>
                     </a:stretch>
@@ -28074,13 +29917,33 @@
         </w:rPr>
         <w:t>Gráfico 1</w:t>
       </w:r>
-      <w:r>
-        <w:rPr>
-          <w:rFonts w:eastAsiaTheme="minorHAnsi" w:cstheme="minorBidi"/>
-          <w:szCs w:val="22"/>
-          <w:lang w:val="es-ES"/>
-        </w:rPr>
-        <w:t>6.</w:t>
+      <w:ins w:id="236" w:author="Matías Bunster Raby" w:date="2025-01-15T15:46:00Z" w16du:dateUtc="2025-01-15T18:46:00Z">
+        <w:r>
+          <w:rPr>
+            <w:rFonts w:eastAsiaTheme="minorHAnsi" w:cstheme="minorBidi"/>
+            <w:szCs w:val="22"/>
+            <w:lang w:val="es-ES"/>
+          </w:rPr>
+          <w:t>4</w:t>
+        </w:r>
+      </w:ins>
+      <w:del w:id="237" w:author="Matías Bunster Raby" w:date="2025-01-15T15:46:00Z" w16du:dateUtc="2025-01-15T18:46:00Z">
+        <w:r>
+          <w:rPr>
+            <w:rFonts w:eastAsiaTheme="minorHAnsi" w:cstheme="minorBidi"/>
+            <w:szCs w:val="22"/>
+            <w:lang w:val="es-ES"/>
+          </w:rPr>
+          <w:delText>6</w:delText>
+        </w:r>
+      </w:del>
+      <w:r>
+        <w:rPr>
+          <w:rFonts w:eastAsiaTheme="minorHAnsi" w:cstheme="minorBidi"/>
+          <w:szCs w:val="22"/>
+          <w:lang w:val="es-ES"/>
+        </w:rPr>
+        <w:t>.</w:t>
       </w:r>
       <w:r>
         <w:rPr>
@@ -28167,7 +30030,7 @@
                     <pic:cNvPicPr/>
                   </pic:nvPicPr>
                   <pic:blipFill>
-                    <a:blip r:embed="rId33"/>
+                    <a:blip r:embed="rId37"/>
                     <a:stretch>
                       <a:fillRect/>
                     </a:stretch>
@@ -28711,8 +30574,20 @@
     </w:p>
     <w:p>
       <w:pPr>
+        <w:spacing w:after="160" w:line="259" w:lineRule="auto"/>
+        <w:rPr>
+          <w:del w:id="238" w:author="Matías Bunster Raby" w:date="2025-01-15T15:49:00Z" w16du:dateUtc="2025-01-15T18:49:00Z"/>
+          <w:rFonts w:eastAsiaTheme="minorHAnsi" w:cstheme="minorBidi"/>
+          <w:szCs w:val="22"/>
+          <w:lang w:val="es-ES"/>
+        </w:rPr>
+      </w:pPr>
+    </w:p>
+    <w:p>
+      <w:pPr>
         <w:spacing w:line="480" w:lineRule="auto"/>
         <w:rPr>
+          <w:ins w:id="239" w:author="Matías Bunster Raby" w:date="2025-01-15T15:49:00Z" w16du:dateUtc="2025-01-15T18:49:00Z"/>
           <w:rFonts w:eastAsiaTheme="minorHAnsi" w:cstheme="minorBidi"/>
           <w:szCs w:val="22"/>
           <w:lang w:val="es-ES"/>
@@ -28723,6 +30598,7 @@
       <w:pPr>
         <w:spacing w:line="480" w:lineRule="auto"/>
         <w:rPr>
+          <w:ins w:id="240" w:author="Matías Bunster Raby" w:date="2025-01-15T15:49:00Z" w16du:dateUtc="2025-01-15T18:49:00Z"/>
           <w:rFonts w:eastAsiaTheme="minorHAnsi" w:cstheme="minorBidi"/>
           <w:szCs w:val="22"/>
           <w:lang w:val="es-ES"/>
@@ -28733,6 +30609,7 @@
       <w:pPr>
         <w:spacing w:line="480" w:lineRule="auto"/>
         <w:rPr>
+          <w:ins w:id="241" w:author="Matías Bunster Raby" w:date="2025-01-15T15:49:00Z" w16du:dateUtc="2025-01-15T18:49:00Z"/>
           <w:rFonts w:eastAsiaTheme="minorHAnsi" w:cstheme="minorBidi"/>
           <w:szCs w:val="22"/>
           <w:lang w:val="es-ES"/>
@@ -28743,6 +30620,40 @@
       <w:pPr>
         <w:spacing w:line="480" w:lineRule="auto"/>
         <w:rPr>
+          <w:ins w:id="242" w:author="Matías Bunster Raby" w:date="2025-01-15T15:49:00Z" w16du:dateUtc="2025-01-15T18:49:00Z"/>
+          <w:rFonts w:eastAsiaTheme="minorHAnsi" w:cstheme="minorBidi"/>
+          <w:szCs w:val="22"/>
+          <w:lang w:val="es-ES"/>
+        </w:rPr>
+      </w:pPr>
+    </w:p>
+    <w:p>
+      <w:pPr>
+        <w:spacing w:line="480" w:lineRule="auto"/>
+        <w:rPr>
+          <w:del w:id="243" w:author="Matías Bunster Raby" w:date="2025-01-15T15:49:00Z" w16du:dateUtc="2025-01-15T18:49:00Z"/>
+          <w:rFonts w:eastAsiaTheme="minorHAnsi" w:cstheme="minorBidi"/>
+          <w:szCs w:val="22"/>
+          <w:lang w:val="es-ES"/>
+        </w:rPr>
+      </w:pPr>
+    </w:p>
+    <w:p>
+      <w:pPr>
+        <w:spacing w:line="480" w:lineRule="auto"/>
+        <w:rPr>
+          <w:del w:id="244" w:author="Matías Bunster Raby" w:date="2025-01-15T15:49:00Z" w16du:dateUtc="2025-01-15T18:49:00Z"/>
+          <w:rFonts w:eastAsiaTheme="minorHAnsi" w:cstheme="minorBidi"/>
+          <w:szCs w:val="22"/>
+          <w:lang w:val="es-ES"/>
+        </w:rPr>
+      </w:pPr>
+    </w:p>
+    <w:p>
+      <w:pPr>
+        <w:spacing w:line="480" w:lineRule="auto"/>
+        <w:rPr>
+          <w:del w:id="245" w:author="Matías Bunster Raby" w:date="2025-01-15T15:49:00Z" w16du:dateUtc="2025-01-15T18:49:00Z"/>
           <w:rFonts w:eastAsiaTheme="minorHAnsi" w:cstheme="minorBidi"/>
           <w:szCs w:val="22"/>
           <w:lang w:val="es-ES"/>
@@ -28760,15 +30671,24 @@
         <w:rPr>
           <w:lang w:val="es-ES"/>
         </w:rPr>
-        <w:lastRenderedPageBreak/>
         <w:t>Gráfico 1</w:t>
       </w:r>
-      <w:r>
-        <w:rPr>
-          <w:lang w:val="es-ES"/>
-        </w:rPr>
-        <w:t>7</w:t>
-      </w:r>
+      <w:ins w:id="246" w:author="Matías Bunster Raby" w:date="2025-01-15T15:47:00Z" w16du:dateUtc="2025-01-15T18:47:00Z">
+        <w:r>
+          <w:rPr>
+            <w:lang w:val="es-ES"/>
+          </w:rPr>
+          <w:t>5</w:t>
+        </w:r>
+      </w:ins>
+      <w:del w:id="247" w:author="Matías Bunster Raby" w:date="2025-01-15T15:47:00Z" w16du:dateUtc="2025-01-15T18:47:00Z">
+        <w:r>
+          <w:rPr>
+            <w:lang w:val="es-ES"/>
+          </w:rPr>
+          <w:delText>7</w:delText>
+        </w:r>
+      </w:del>
       <w:r>
         <w:rPr>
           <w:lang w:val="es-ES"/>
@@ -28812,7 +30732,7 @@
                     <pic:cNvPicPr/>
                   </pic:nvPicPr>
                   <pic:blipFill>
-                    <a:blip r:embed="rId34"/>
+                    <a:blip r:embed="rId38"/>
                     <a:stretch>
                       <a:fillRect/>
                     </a:stretch>
@@ -28997,6 +30917,7 @@
       <w:pPr>
         <w:spacing w:after="160" w:line="259" w:lineRule="auto"/>
         <w:rPr>
+          <w:del w:id="248" w:author="Matías Bunster Raby" w:date="2025-01-15T17:27:00Z" w16du:dateUtc="2025-01-15T20:27:00Z"/>
           <w:lang w:val="es-ES"/>
         </w:rPr>
       </w:pPr>
@@ -29014,12 +30935,22 @@
         </w:rPr>
         <w:t>Gráfico 1</w:t>
       </w:r>
-      <w:r>
-        <w:rPr>
-          <w:lang w:val="es-ES"/>
-        </w:rPr>
-        <w:t>8</w:t>
-      </w:r>
+      <w:ins w:id="249" w:author="Matías Bunster Raby" w:date="2025-01-15T15:47:00Z" w16du:dateUtc="2025-01-15T18:47:00Z">
+        <w:r>
+          <w:rPr>
+            <w:lang w:val="es-ES"/>
+          </w:rPr>
+          <w:t>6</w:t>
+        </w:r>
+      </w:ins>
+      <w:del w:id="250" w:author="Matías Bunster Raby" w:date="2025-01-15T15:47:00Z" w16du:dateUtc="2025-01-15T18:47:00Z">
+        <w:r>
+          <w:rPr>
+            <w:lang w:val="es-ES"/>
+          </w:rPr>
+          <w:delText>8</w:delText>
+        </w:r>
+      </w:del>
       <w:r>
         <w:rPr>
           <w:lang w:val="es-ES"/>
@@ -29075,7 +31006,7 @@
                     <pic:cNvPicPr/>
                   </pic:nvPicPr>
                   <pic:blipFill>
-                    <a:blip r:embed="rId35"/>
+                    <a:blip r:embed="rId39"/>
                     <a:stretch>
                       <a:fillRect/>
                     </a:stretch>
@@ -29100,21 +31031,24 @@
       <w:pPr>
         <w:spacing w:after="160" w:line="259" w:lineRule="auto"/>
         <w:rPr>
+          <w:ins w:id="251" w:author="Matías Bunster Raby" w:date="2025-01-15T17:28:00Z" w16du:dateUtc="2025-01-15T20:28:00Z"/>
           <w:rFonts w:eastAsiaTheme="minorHAnsi" w:cstheme="minorBidi"/>
           <w:sz w:val="20"/>
           <w:szCs w:val="18"/>
           <w:lang w:val="es-ES"/>
         </w:rPr>
       </w:pPr>
-      <w:r>
+    </w:p>
+    <w:p>
+      <w:pPr>
+        <w:spacing w:after="160" w:line="259" w:lineRule="auto"/>
         <w:rPr>
           <w:rFonts w:eastAsiaTheme="minorHAnsi" w:cstheme="minorBidi"/>
           <w:sz w:val="20"/>
           <w:szCs w:val="18"/>
           <w:lang w:val="es-ES"/>
         </w:rPr>
-        <w:t xml:space="preserve">Tabla </w:t>
-      </w:r>
+      </w:pPr>
       <w:r>
         <w:rPr>
           <w:rFonts w:eastAsiaTheme="minorHAnsi" w:cstheme="minorBidi"/>
@@ -29122,8 +31056,39 @@
           <w:szCs w:val="18"/>
           <w:lang w:val="es-ES"/>
         </w:rPr>
-        <w:t>12</w:t>
-      </w:r>
+        <w:t xml:space="preserve">Tabla </w:t>
+      </w:r>
+      <w:r>
+        <w:rPr>
+          <w:rFonts w:eastAsiaTheme="minorHAnsi" w:cstheme="minorBidi"/>
+          <w:sz w:val="20"/>
+          <w:szCs w:val="18"/>
+          <w:lang w:val="es-ES"/>
+        </w:rPr>
+        <w:t>1</w:t>
+      </w:r>
+      <w:ins w:id="252" w:author="Matías Bunster Raby" w:date="2025-01-15T17:23:00Z" w16du:dateUtc="2025-01-15T20:23:00Z">
+        <w:r>
+          <w:rPr>
+            <w:rFonts w:eastAsiaTheme="minorHAnsi" w:cstheme="minorBidi"/>
+            <w:sz w:val="20"/>
+            <w:szCs w:val="18"/>
+            <w:lang w:val="es-ES"/>
+          </w:rPr>
+          <w:t>7</w:t>
+        </w:r>
+      </w:ins>
+      <w:del w:id="253" w:author="Matías Bunster Raby" w:date="2025-01-15T17:23:00Z" w16du:dateUtc="2025-01-15T20:23:00Z">
+        <w:r>
+          <w:rPr>
+            <w:rFonts w:eastAsiaTheme="minorHAnsi" w:cstheme="minorBidi"/>
+            <w:sz w:val="20"/>
+            <w:szCs w:val="18"/>
+            <w:lang w:val="es-ES"/>
+          </w:rPr>
+          <w:delText>6</w:delText>
+        </w:r>
+      </w:del>
       <w:r>
         <w:rPr>
           <w:rFonts w:eastAsiaTheme="minorHAnsi" w:cstheme="minorBidi"/>
@@ -29725,12 +31690,22 @@
         </w:rPr>
         <w:t>Tabla 1</w:t>
       </w:r>
-      <w:r>
-        <w:rPr>
-          <w:lang w:val="es-ES"/>
-        </w:rPr>
-        <w:t>3</w:t>
-      </w:r>
+      <w:ins w:id="254" w:author="Matías Bunster Raby" w:date="2025-01-15T17:23:00Z" w16du:dateUtc="2025-01-15T20:23:00Z">
+        <w:r>
+          <w:rPr>
+            <w:lang w:val="es-ES"/>
+          </w:rPr>
+          <w:t>8</w:t>
+        </w:r>
+      </w:ins>
+      <w:del w:id="255" w:author="Matías Bunster Raby" w:date="2025-01-15T17:23:00Z" w16du:dateUtc="2025-01-15T20:23:00Z">
+        <w:r>
+          <w:rPr>
+            <w:lang w:val="es-ES"/>
+          </w:rPr>
+          <w:delText>7</w:delText>
+        </w:r>
+      </w:del>
       <w:r>
         <w:rPr>
           <w:lang w:val="es-ES"/>
@@ -32915,6 +34890,7 @@
       <w:pPr>
         <w:spacing w:after="160" w:line="259" w:lineRule="auto"/>
         <w:rPr>
+          <w:del w:id="256" w:author="Matías Bunster Raby" w:date="2025-01-15T15:50:00Z" w16du:dateUtc="2025-01-15T18:50:00Z"/>
           <w:lang w:val="es-ES"/>
         </w:rPr>
       </w:pPr>
@@ -32923,6 +34899,7 @@
       <w:pPr>
         <w:spacing w:line="480" w:lineRule="auto"/>
         <w:rPr>
+          <w:del w:id="257" w:author="Matías Bunster Raby" w:date="2025-01-15T15:50:00Z" w16du:dateUtc="2025-01-15T18:50:00Z"/>
           <w:rFonts w:eastAsiaTheme="minorHAnsi" w:cstheme="minorBidi"/>
           <w:szCs w:val="22"/>
           <w:lang w:val="es-ES"/>
@@ -32933,6 +34910,7 @@
       <w:pPr>
         <w:spacing w:line="480" w:lineRule="auto"/>
         <w:rPr>
+          <w:del w:id="258" w:author="Matías Bunster Raby" w:date="2025-01-15T15:50:00Z" w16du:dateUtc="2025-01-15T18:50:00Z"/>
           <w:rFonts w:eastAsiaTheme="minorHAnsi" w:cstheme="minorBidi"/>
           <w:szCs w:val="22"/>
           <w:lang w:val="es-ES"/>
@@ -33015,6 +34993,7 @@
       <w:pPr>
         <w:spacing w:line="480" w:lineRule="auto"/>
         <w:rPr>
+          <w:ins w:id="259" w:author="Matías Bunster Raby" w:date="2025-01-15T15:50:00Z" w16du:dateUtc="2025-01-15T18:50:00Z"/>
           <w:rFonts w:eastAsiaTheme="minorHAnsi" w:cstheme="minorBidi"/>
           <w:szCs w:val="22"/>
           <w:lang w:val="es-ES"/>
@@ -33033,37 +35012,50 @@
       <w:pPr>
         <w:spacing w:line="480" w:lineRule="auto"/>
         <w:rPr>
-          <w:rFonts w:eastAsiaTheme="minorHAnsi" w:cstheme="minorBidi"/>
-          <w:szCs w:val="22"/>
-          <w:lang w:val="es-ES"/>
-        </w:rPr>
-      </w:pPr>
-    </w:p>
-    <w:p>
-      <w:pPr>
-        <w:rPr>
-          <w:lang w:val="es-ES"/>
-        </w:rPr>
-      </w:pPr>
-    </w:p>
-    <w:p>
-      <w:pPr>
-        <w:rPr>
-          <w:lang w:val="es-ES"/>
-        </w:rPr>
-      </w:pPr>
-    </w:p>
-    <w:p>
-      <w:pPr>
-        <w:rPr>
-          <w:lang w:val="es-ES"/>
-        </w:rPr>
-      </w:pPr>
-      <w:r>
-        <w:rPr>
-          <w:lang w:val="es-ES"/>
-        </w:rPr>
-        <w:lastRenderedPageBreak/>
+          <w:del w:id="260" w:author="Matías Bunster Raby" w:date="2025-01-15T17:28:00Z" w16du:dateUtc="2025-01-15T20:28:00Z"/>
+          <w:rFonts w:eastAsiaTheme="minorHAnsi" w:cstheme="minorBidi"/>
+          <w:szCs w:val="22"/>
+          <w:lang w:val="es-ES"/>
+        </w:rPr>
+      </w:pPr>
+    </w:p>
+    <w:p>
+      <w:pPr>
+        <w:spacing w:line="480" w:lineRule="auto"/>
+        <w:rPr>
+          <w:del w:id="261" w:author="Matías Bunster Raby" w:date="2025-01-15T15:50:00Z" w16du:dateUtc="2025-01-15T18:50:00Z"/>
+          <w:rFonts w:eastAsiaTheme="minorHAnsi" w:cstheme="minorBidi"/>
+          <w:szCs w:val="22"/>
+          <w:lang w:val="es-ES"/>
+        </w:rPr>
+      </w:pPr>
+    </w:p>
+    <w:p>
+      <w:pPr>
+        <w:rPr>
+          <w:del w:id="262" w:author="Matías Bunster Raby" w:date="2025-01-15T15:50:00Z" w16du:dateUtc="2025-01-15T18:50:00Z"/>
+          <w:lang w:val="es-ES"/>
+        </w:rPr>
+      </w:pPr>
+    </w:p>
+    <w:p>
+      <w:pPr>
+        <w:rPr>
+          <w:del w:id="263" w:author="Matías Bunster Raby" w:date="2025-01-15T15:50:00Z" w16du:dateUtc="2025-01-15T18:50:00Z"/>
+          <w:lang w:val="es-ES"/>
+        </w:rPr>
+      </w:pPr>
+    </w:p>
+    <w:p>
+      <w:pPr>
+        <w:rPr>
+          <w:lang w:val="es-ES"/>
+        </w:rPr>
+      </w:pPr>
+      <w:r>
+        <w:rPr>
+          <w:lang w:val="es-ES"/>
+        </w:rPr>
         <w:t xml:space="preserve">Tabla </w:t>
       </w:r>
       <w:r>
@@ -33072,12 +35064,22 @@
         </w:rPr>
         <w:t>1</w:t>
       </w:r>
-      <w:r>
-        <w:rPr>
-          <w:lang w:val="es-ES"/>
-        </w:rPr>
-        <w:t>4</w:t>
-      </w:r>
+      <w:ins w:id="264" w:author="Matías Bunster Raby" w:date="2025-01-15T17:23:00Z" w16du:dateUtc="2025-01-15T20:23:00Z">
+        <w:r>
+          <w:rPr>
+            <w:lang w:val="es-ES"/>
+          </w:rPr>
+          <w:t>9</w:t>
+        </w:r>
+      </w:ins>
+      <w:del w:id="265" w:author="Matías Bunster Raby" w:date="2025-01-15T17:23:00Z" w16du:dateUtc="2025-01-15T20:23:00Z">
+        <w:r>
+          <w:rPr>
+            <w:lang w:val="es-ES"/>
+          </w:rPr>
+          <w:delText>8</w:delText>
+        </w:r>
+      </w:del>
       <w:r>
         <w:rPr>
           <w:lang w:val="es-ES"/>
@@ -34052,8 +36054,24 @@
         <w:rPr>
           <w:lang w:val="es-ES"/>
         </w:rPr>
-        <w:t>19</w:t>
-      </w:r>
+        <w:t>1</w:t>
+      </w:r>
+      <w:ins w:id="266" w:author="Matías Bunster Raby" w:date="2025-01-15T15:47:00Z" w16du:dateUtc="2025-01-15T18:47:00Z">
+        <w:r>
+          <w:rPr>
+            <w:lang w:val="es-ES"/>
+          </w:rPr>
+          <w:t>7</w:t>
+        </w:r>
+      </w:ins>
+      <w:del w:id="267" w:author="Matías Bunster Raby" w:date="2025-01-15T15:47:00Z" w16du:dateUtc="2025-01-15T18:47:00Z">
+        <w:r>
+          <w:rPr>
+            <w:lang w:val="es-ES"/>
+          </w:rPr>
+          <w:delText>9</w:delText>
+        </w:r>
+      </w:del>
       <w:r>
         <w:rPr>
           <w:lang w:val="es-ES"/>
@@ -34109,7 +36127,7 @@
                     <pic:cNvPicPr/>
                   </pic:nvPicPr>
                   <pic:blipFill>
-                    <a:blip r:embed="rId36"/>
+                    <a:blip r:embed="rId40"/>
                     <a:stretch>
                       <a:fillRect/>
                     </a:stretch>
@@ -34166,6 +36184,7 @@
       <w:pPr>
         <w:ind w:left="360"/>
         <w:rPr>
+          <w:ins w:id="268" w:author="Matías Bunster Raby" w:date="2025-01-15T17:28:00Z" w16du:dateUtc="2025-01-15T20:28:00Z"/>
           <w:lang w:val="es-ES"/>
         </w:rPr>
       </w:pPr>
@@ -34174,6 +36193,7 @@
       <w:pPr>
         <w:ind w:left="360"/>
         <w:rPr>
+          <w:ins w:id="269" w:author="Matías Bunster Raby" w:date="2025-01-15T17:28:00Z" w16du:dateUtc="2025-01-15T20:28:00Z"/>
           <w:lang w:val="es-ES"/>
         </w:rPr>
       </w:pPr>
@@ -34182,6 +36202,94 @@
       <w:pPr>
         <w:ind w:left="360"/>
         <w:rPr>
+          <w:ins w:id="270" w:author="Matías Bunster Raby" w:date="2025-01-15T17:28:00Z" w16du:dateUtc="2025-01-15T20:28:00Z"/>
+          <w:lang w:val="es-ES"/>
+        </w:rPr>
+      </w:pPr>
+    </w:p>
+    <w:p>
+      <w:pPr>
+        <w:ind w:left="360"/>
+        <w:rPr>
+          <w:ins w:id="271" w:author="Matías Bunster Raby" w:date="2025-01-15T17:28:00Z" w16du:dateUtc="2025-01-15T20:28:00Z"/>
+          <w:lang w:val="es-ES"/>
+        </w:rPr>
+      </w:pPr>
+    </w:p>
+    <w:p>
+      <w:pPr>
+        <w:ind w:left="360"/>
+        <w:rPr>
+          <w:ins w:id="272" w:author="Matías Bunster Raby" w:date="2025-01-15T17:28:00Z" w16du:dateUtc="2025-01-15T20:28:00Z"/>
+          <w:lang w:val="es-ES"/>
+        </w:rPr>
+      </w:pPr>
+    </w:p>
+    <w:p>
+      <w:pPr>
+        <w:ind w:left="360"/>
+        <w:rPr>
+          <w:ins w:id="273" w:author="Matías Bunster Raby" w:date="2025-01-15T17:28:00Z" w16du:dateUtc="2025-01-15T20:28:00Z"/>
+          <w:lang w:val="es-ES"/>
+        </w:rPr>
+      </w:pPr>
+    </w:p>
+    <w:p>
+      <w:pPr>
+        <w:ind w:left="360"/>
+        <w:rPr>
+          <w:ins w:id="274" w:author="Matías Bunster Raby" w:date="2025-01-15T17:28:00Z" w16du:dateUtc="2025-01-15T20:28:00Z"/>
+          <w:lang w:val="es-ES"/>
+        </w:rPr>
+      </w:pPr>
+    </w:p>
+    <w:p>
+      <w:pPr>
+        <w:ind w:left="360"/>
+        <w:rPr>
+          <w:ins w:id="275" w:author="Matías Bunster Raby" w:date="2025-01-15T17:28:00Z" w16du:dateUtc="2025-01-15T20:28:00Z"/>
+          <w:lang w:val="es-ES"/>
+        </w:rPr>
+      </w:pPr>
+    </w:p>
+    <w:p>
+      <w:pPr>
+        <w:ind w:left="360"/>
+        <w:rPr>
+          <w:ins w:id="276" w:author="Matías Bunster Raby" w:date="2025-01-15T17:28:00Z" w16du:dateUtc="2025-01-15T20:28:00Z"/>
+          <w:lang w:val="es-ES"/>
+        </w:rPr>
+      </w:pPr>
+    </w:p>
+    <w:p>
+      <w:pPr>
+        <w:ind w:left="360"/>
+        <w:rPr>
+          <w:ins w:id="277" w:author="Matías Bunster Raby" w:date="2025-01-15T17:28:00Z" w16du:dateUtc="2025-01-15T20:28:00Z"/>
+          <w:lang w:val="es-ES"/>
+        </w:rPr>
+      </w:pPr>
+    </w:p>
+    <w:p>
+      <w:pPr>
+        <w:ind w:left="360"/>
+        <w:rPr>
+          <w:lang w:val="es-ES"/>
+        </w:rPr>
+      </w:pPr>
+    </w:p>
+    <w:p>
+      <w:pPr>
+        <w:ind w:left="360"/>
+        <w:rPr>
+          <w:lang w:val="es-ES"/>
+        </w:rPr>
+      </w:pPr>
+    </w:p>
+    <w:p>
+      <w:pPr>
+        <w:ind w:left="360"/>
+        <w:rPr>
           <w:lang w:val="es-ES"/>
         </w:rPr>
       </w:pPr>
@@ -34190,14 +36298,30 @@
           <w:lang w:val="es-ES"/>
         </w:rPr>
         <w:lastRenderedPageBreak/>
-        <w:t>Gráfico 2</w:t>
-      </w:r>
-      <w:r>
-        <w:rPr>
-          <w:lang w:val="es-ES"/>
-        </w:rPr>
-        <w:t>0</w:t>
-      </w:r>
+        <w:t xml:space="preserve">Gráfico </w:t>
+      </w:r>
+      <w:ins w:id="278" w:author="Matías Bunster Raby" w:date="2025-01-15T15:47:00Z" w16du:dateUtc="2025-01-15T18:47:00Z">
+        <w:r>
+          <w:rPr>
+            <w:lang w:val="es-ES"/>
+          </w:rPr>
+          <w:t>18</w:t>
+        </w:r>
+      </w:ins>
+      <w:del w:id="279" w:author="Matías Bunster Raby" w:date="2025-01-15T15:47:00Z" w16du:dateUtc="2025-01-15T18:47:00Z">
+        <w:r>
+          <w:rPr>
+            <w:lang w:val="es-ES"/>
+          </w:rPr>
+          <w:delText>2</w:delText>
+        </w:r>
+        <w:r>
+          <w:rPr>
+            <w:lang w:val="es-ES"/>
+          </w:rPr>
+          <w:delText>0</w:delText>
+        </w:r>
+      </w:del>
       <w:r>
         <w:rPr>
           <w:lang w:val="es-ES"/>
@@ -34274,7 +36398,7 @@
                     <pic:cNvPicPr/>
                   </pic:nvPicPr>
                   <pic:blipFill>
-                    <a:blip r:embed="rId37"/>
+                    <a:blip r:embed="rId41"/>
                     <a:stretch>
                       <a:fillRect/>
                     </a:stretch>
@@ -37025,16 +39149,36 @@
           <w:lang w:val="es-ES"/>
         </w:rPr>
         <w:lastRenderedPageBreak/>
-        <w:t>Tabla 1</w:t>
-      </w:r>
-      <w:r>
-        <w:rPr>
-          <w:rFonts w:eastAsiaTheme="minorHAnsi" w:cstheme="minorBidi"/>
-          <w:szCs w:val="22"/>
-          <w:lang w:val="es-ES"/>
-        </w:rPr>
-        <w:t>5</w:t>
-      </w:r>
+        <w:t xml:space="preserve">Tabla </w:t>
+      </w:r>
+      <w:ins w:id="280" w:author="Matías Bunster Raby" w:date="2025-01-15T17:23:00Z" w16du:dateUtc="2025-01-15T20:23:00Z">
+        <w:r>
+          <w:rPr>
+            <w:rFonts w:eastAsiaTheme="minorHAnsi" w:cstheme="minorBidi"/>
+            <w:szCs w:val="22"/>
+            <w:lang w:val="es-ES"/>
+          </w:rPr>
+          <w:t>20</w:t>
+        </w:r>
+      </w:ins>
+      <w:del w:id="281" w:author="Matías Bunster Raby" w:date="2025-01-15T17:23:00Z" w16du:dateUtc="2025-01-15T20:23:00Z">
+        <w:r>
+          <w:rPr>
+            <w:rFonts w:eastAsiaTheme="minorHAnsi" w:cstheme="minorBidi"/>
+            <w:szCs w:val="22"/>
+            <w:lang w:val="es-ES"/>
+          </w:rPr>
+          <w:delText>1</w:delText>
+        </w:r>
+        <w:r>
+          <w:rPr>
+            <w:rFonts w:eastAsiaTheme="minorHAnsi" w:cstheme="minorBidi"/>
+            <w:szCs w:val="22"/>
+            <w:lang w:val="es-ES"/>
+          </w:rPr>
+          <w:delText>9</w:delText>
+        </w:r>
+      </w:del>
       <w:r>
         <w:rPr>
           <w:rFonts w:eastAsiaTheme="minorHAnsi" w:cstheme="minorBidi"/>
@@ -50144,16 +52288,36 @@
           <w:szCs w:val="22"/>
           <w:lang w:val="es-ES"/>
         </w:rPr>
-        <w:t>Tabla 1</w:t>
-      </w:r>
-      <w:r>
-        <w:rPr>
-          <w:rFonts w:eastAsiaTheme="minorHAnsi" w:cstheme="minorBidi"/>
-          <w:szCs w:val="22"/>
-          <w:lang w:val="es-ES"/>
-        </w:rPr>
-        <w:t>6</w:t>
-      </w:r>
+        <w:t xml:space="preserve">Tabla </w:t>
+      </w:r>
+      <w:r>
+        <w:rPr>
+          <w:rFonts w:eastAsiaTheme="minorHAnsi" w:cstheme="minorBidi"/>
+          <w:szCs w:val="22"/>
+          <w:lang w:val="es-ES"/>
+        </w:rPr>
+        <w:t>2</w:t>
+      </w:r>
+      <w:ins w:id="282" w:author="Matías Bunster Raby" w:date="2025-01-15T17:23:00Z" w16du:dateUtc="2025-01-15T20:23:00Z">
+        <w:r>
+          <w:rPr>
+            <w:rFonts w:eastAsiaTheme="minorHAnsi" w:cstheme="minorBidi"/>
+            <w:szCs w:val="22"/>
+            <w:lang w:val="es-ES"/>
+          </w:rPr>
+          <w:t>1</w:t>
+        </w:r>
+      </w:ins>
+      <w:del w:id="283" w:author="Matías Bunster Raby" w:date="2025-01-15T17:23:00Z" w16du:dateUtc="2025-01-15T20:23:00Z">
+        <w:r>
+          <w:rPr>
+            <w:rFonts w:eastAsiaTheme="minorHAnsi" w:cstheme="minorBidi"/>
+            <w:szCs w:val="22"/>
+            <w:lang w:val="es-ES"/>
+          </w:rPr>
+          <w:delText>0</w:delText>
+        </w:r>
+      </w:del>
       <w:r>
         <w:rPr>
           <w:rFonts w:eastAsiaTheme="minorHAnsi" w:cstheme="minorBidi"/>
@@ -52131,16 +54295,36 @@
           <w:szCs w:val="22"/>
           <w:lang w:val="es-ES"/>
         </w:rPr>
-        <w:t>Gráfico 2</w:t>
-      </w:r>
-      <w:r>
-        <w:rPr>
-          <w:rFonts w:eastAsiaTheme="minorHAnsi" w:cstheme="minorBidi"/>
-          <w:szCs w:val="22"/>
-          <w:lang w:val="es-ES"/>
-        </w:rPr>
-        <w:t>1</w:t>
-      </w:r>
+        <w:t xml:space="preserve">Gráfico </w:t>
+      </w:r>
+      <w:ins w:id="284" w:author="Matías Bunster Raby" w:date="2025-01-15T15:47:00Z" w16du:dateUtc="2025-01-15T18:47:00Z">
+        <w:r>
+          <w:rPr>
+            <w:rFonts w:eastAsiaTheme="minorHAnsi" w:cstheme="minorBidi"/>
+            <w:szCs w:val="22"/>
+            <w:lang w:val="es-ES"/>
+          </w:rPr>
+          <w:t>19</w:t>
+        </w:r>
+      </w:ins>
+      <w:del w:id="285" w:author="Matías Bunster Raby" w:date="2025-01-15T15:47:00Z" w16du:dateUtc="2025-01-15T18:47:00Z">
+        <w:r>
+          <w:rPr>
+            <w:rFonts w:eastAsiaTheme="minorHAnsi" w:cstheme="minorBidi"/>
+            <w:szCs w:val="22"/>
+            <w:lang w:val="es-ES"/>
+          </w:rPr>
+          <w:delText>2</w:delText>
+        </w:r>
+        <w:r>
+          <w:rPr>
+            <w:rFonts w:eastAsiaTheme="minorHAnsi" w:cstheme="minorBidi"/>
+            <w:szCs w:val="22"/>
+            <w:lang w:val="es-ES"/>
+          </w:rPr>
+          <w:delText>1</w:delText>
+        </w:r>
+      </w:del>
       <w:r>
         <w:rPr>
           <w:rFonts w:eastAsiaTheme="minorHAnsi" w:cstheme="minorBidi"/>
@@ -52186,7 +54370,7 @@
                     <pic:cNvPicPr/>
                   </pic:nvPicPr>
                   <pic:blipFill>
-                    <a:blip r:embed="rId38"/>
+                    <a:blip r:embed="rId42"/>
                     <a:stretch>
                       <a:fillRect/>
                     </a:stretch>
@@ -52275,7 +54459,7 @@
           <w:lang w:val="es-ES"/>
         </w:rPr>
         <w:lastRenderedPageBreak/>
-        <w:t>Tabla 1</w:t>
+        <w:t xml:space="preserve">Tabla </w:t>
       </w:r>
       <w:r>
         <w:rPr>
@@ -52284,8 +54468,30 @@
           <w:szCs w:val="20"/>
           <w:lang w:val="es-ES"/>
         </w:rPr>
-        <w:t>7</w:t>
-      </w:r>
+        <w:t>2</w:t>
+      </w:r>
+      <w:ins w:id="286" w:author="Matías Bunster Raby" w:date="2025-01-15T17:24:00Z" w16du:dateUtc="2025-01-15T20:24:00Z">
+        <w:r>
+          <w:rPr>
+            <w:rFonts w:eastAsiaTheme="minorHAnsi" w:cstheme="minorBidi"/>
+            <w:sz w:val="21"/>
+            <w:szCs w:val="20"/>
+            <w:lang w:val="es-ES"/>
+          </w:rPr>
+          <w:t>2</w:t>
+        </w:r>
+      </w:ins>
+      <w:del w:id="287" w:author="Matías Bunster Raby" w:date="2025-01-15T17:24:00Z" w16du:dateUtc="2025-01-15T20:24:00Z">
+        <w:r>
+          <w:rPr>
+            <w:rFonts w:eastAsiaTheme="minorHAnsi" w:cstheme="minorBidi"/>
+            <w:sz w:val="21"/>
+            <w:szCs w:val="20"/>
+            <w:lang w:val="es-ES"/>
+          </w:rPr>
+          <w:delText>1</w:delText>
+        </w:r>
+      </w:del>
       <w:r>
         <w:rPr>
           <w:rFonts w:eastAsiaTheme="minorHAnsi" w:cstheme="minorBidi"/>
@@ -52658,7 +54864,7 @@
           <w:szCs w:val="20"/>
           <w:lang w:val="es-ES"/>
         </w:rPr>
-        <w:t>Tabla 1</w:t>
+        <w:t xml:space="preserve">Tabla </w:t>
       </w:r>
       <w:r>
         <w:rPr>
@@ -52667,8 +54873,30 @@
           <w:szCs w:val="20"/>
           <w:lang w:val="es-ES"/>
         </w:rPr>
-        <w:t>8</w:t>
-      </w:r>
+        <w:t>2</w:t>
+      </w:r>
+      <w:ins w:id="288" w:author="Matías Bunster Raby" w:date="2025-01-15T17:24:00Z" w16du:dateUtc="2025-01-15T20:24:00Z">
+        <w:r>
+          <w:rPr>
+            <w:rFonts w:eastAsiaTheme="minorHAnsi" w:cstheme="minorBidi"/>
+            <w:sz w:val="21"/>
+            <w:szCs w:val="20"/>
+            <w:lang w:val="es-ES"/>
+          </w:rPr>
+          <w:t>3</w:t>
+        </w:r>
+      </w:ins>
+      <w:del w:id="289" w:author="Matías Bunster Raby" w:date="2025-01-15T17:24:00Z" w16du:dateUtc="2025-01-15T20:24:00Z">
+        <w:r>
+          <w:rPr>
+            <w:rFonts w:eastAsiaTheme="minorHAnsi" w:cstheme="minorBidi"/>
+            <w:sz w:val="21"/>
+            <w:szCs w:val="20"/>
+            <w:lang w:val="es-ES"/>
+          </w:rPr>
+          <w:delText>2</w:delText>
+        </w:r>
+      </w:del>
       <w:r>
         <w:rPr>
           <w:rFonts w:eastAsiaTheme="minorHAnsi" w:cstheme="minorBidi"/>
@@ -53566,7 +55794,7 @@
           <w:lang w:val="es-ES"/>
         </w:rPr>
       </w:pPr>
-      <w:bookmarkStart w:id="7" w:name="_Toc185883494"/>
+      <w:bookmarkStart w:id="290" w:name="_Toc185883494"/>
       <w:r>
         <w:rPr>
           <w:lang w:val="es-ES"/>
@@ -53580,7 +55808,7 @@
         </w:rPr>
         <w:t>ones</w:t>
       </w:r>
-      <w:bookmarkEnd w:id="7"/>
+      <w:bookmarkEnd w:id="290"/>
       <w:r>
         <w:rPr>
           <w:lang w:val="es-ES"/>
@@ -54052,7 +56280,7 @@
           <w:lang w:val="en-US"/>
         </w:rPr>
       </w:pPr>
-      <w:bookmarkStart w:id="8" w:name="_Toc185883495"/>
+      <w:bookmarkStart w:id="291" w:name="_Toc185883495"/>
       <w:proofErr w:type="spellStart"/>
       <w:r>
         <w:rPr>
@@ -54061,7 +56289,7 @@
         <w:lastRenderedPageBreak/>
         <w:t>Bibliografía</w:t>
       </w:r>
-      <w:bookmarkEnd w:id="8"/>
+      <w:bookmarkEnd w:id="291"/>
       <w:proofErr w:type="spellEnd"/>
     </w:p>
     <w:p>
@@ -54076,15 +56304,25 @@
         </w:rPr>
         <w:t xml:space="preserve">1.Transparency International/ About/ What is Corruption. </w:t>
       </w:r>
-      <w:hyperlink r:id="rId39" w:history="1">
-        <w:r>
-          <w:rPr>
-            <w:rStyle w:val="Hyperlink"/>
-            <w:lang w:val="en-US"/>
-          </w:rPr>
-          <w:t>https://www.transparency.org/en/what-is-corruption</w:t>
-        </w:r>
-      </w:hyperlink>
+      <w:r>
+        <w:fldChar w:fldCharType="begin"/>
+      </w:r>
+      <w:r>
+        <w:instrText>HYPERLINK "https://www.transparency.org/en/what-is-corruption"</w:instrText>
+      </w:r>
+      <w:r>
+        <w:fldChar w:fldCharType="separate"/>
+      </w:r>
+      <w:r>
+        <w:rPr>
+          <w:rStyle w:val="Hyperlink"/>
+          <w:lang w:val="en-US"/>
+        </w:rPr>
+        <w:t>https://www.transparency.org/en/what-is-corruption</w:t>
+      </w:r>
+      <w:r>
+        <w:fldChar w:fldCharType="end"/>
+      </w:r>
     </w:p>
     <w:p>
       <w:pPr>
@@ -54119,14 +56357,24 @@
         </w:rPr>
         <w:t>.</w:t>
       </w:r>
-      <w:hyperlink r:id="rId40" w:history="1">
-        <w:r>
-          <w:rPr>
-            <w:rStyle w:val="Hyperlink"/>
-          </w:rPr>
-          <w:t>https://statisticaloddsandends.wordpress.com/2021/04/20/marginal-distributions-of-the-dirichlet-distribution-and-the-aggregation-property/</w:t>
-        </w:r>
-      </w:hyperlink>
+      <w:r>
+        <w:fldChar w:fldCharType="begin"/>
+      </w:r>
+      <w:r>
+        <w:instrText>HYPERLINK "https://statisticaloddsandends.wordpress.com/2021/04/20/marginal-distributions-of-the-dirichlet-distribution-and-the-aggregation-property/"</w:instrText>
+      </w:r>
+      <w:r>
+        <w:fldChar w:fldCharType="separate"/>
+      </w:r>
+      <w:r>
+        <w:rPr>
+          <w:rStyle w:val="Hyperlink"/>
+        </w:rPr>
+        <w:t>https://statisticaloddsandends.wordpress.com/2021/04/20/marginal-distributions-of-the-dirichlet-distribution-and-the-aggregation-property/</w:t>
+      </w:r>
+      <w:r>
+        <w:fldChar w:fldCharType="end"/>
+      </w:r>
     </w:p>
     <w:p/>
     <w:p>
@@ -54349,15 +56597,25 @@
         </w:rPr>
         <w:t xml:space="preserve">). </w:t>
       </w:r>
-      <w:hyperlink r:id="rId41" w:history="1">
-        <w:r>
-          <w:rPr>
-            <w:rStyle w:val="Hyperlink"/>
-            <w:lang w:val="en-US"/>
-          </w:rPr>
-          <w:t>https://doi.org/10.25522/</w:t>
-        </w:r>
-      </w:hyperlink>
+      <w:r>
+        <w:fldChar w:fldCharType="begin"/>
+      </w:r>
+      <w:r>
+        <w:instrText>HYPERLINK "https://doi.org/10.25522/"</w:instrText>
+      </w:r>
+      <w:r>
+        <w:fldChar w:fldCharType="separate"/>
+      </w:r>
+      <w:r>
+        <w:rPr>
+          <w:rStyle w:val="Hyperlink"/>
+          <w:lang w:val="en-US"/>
+        </w:rPr>
+        <w:t>https://doi.org/10.25522/</w:t>
+      </w:r>
+      <w:r>
+        <w:fldChar w:fldCharType="end"/>
+      </w:r>
       <w:r>
         <w:rPr>
           <w:lang w:val="en-US"/>
@@ -54653,70 +56911,86 @@
         </w:rPr>
         <w:t xml:space="preserve"> re-revised edition)/ </w:t>
       </w:r>
-      <w:hyperlink r:id="rId42" w:history="1">
-        <w:r>
-          <w:rPr>
-            <w:rStyle w:val="Hyperlink"/>
-            <w:lang w:val="en-US"/>
-          </w:rPr>
-          <w:t>manifesto-communication@wzb.eu/</w:t>
-        </w:r>
-      </w:hyperlink>
-      <w:r>
-        <w:rPr>
+      <w:r>
+        <w:fldChar w:fldCharType="begin"/>
+      </w:r>
+      <w:r>
+        <w:instrText>HYPERLINK "mailto:manifesto-communication@wzb.eu/"</w:instrText>
+      </w:r>
+      <w:r>
+        <w:fldChar w:fldCharType="separate"/>
+      </w:r>
+      <w:r>
+        <w:rPr>
+          <w:rStyle w:val="Hyperlink"/>
           <w:lang w:val="en-US"/>
         </w:rPr>
+        <w:t>manifesto-communication@wzb.eu/</w:t>
+      </w:r>
+      <w:r>
+        <w:fldChar w:fldCharType="end"/>
+      </w:r>
+      <w:r>
+        <w:rPr>
+          <w:lang w:val="en-US"/>
+        </w:rPr>
         <w:t xml:space="preserve"> website: </w:t>
       </w:r>
-      <w:hyperlink r:id="rId43" w:history="1">
-        <w:r>
-          <w:rPr>
-            <w:rStyle w:val="Hyperlink"/>
-            <w:lang w:val="en-US"/>
-          </w:rPr>
-          <w:t>https://manifesto-project.wzb.eu/</w:t>
-        </w:r>
-      </w:hyperlink>
-      <w:r>
-        <w:rPr>
+      <w:r>
+        <w:fldChar w:fldCharType="begin"/>
+      </w:r>
+      <w:r>
+        <w:instrText>HYPERLINK "https://manifesto-project.wzb.eu/"</w:instrText>
+      </w:r>
+      <w:r>
+        <w:fldChar w:fldCharType="separate"/>
+      </w:r>
+      <w:r>
+        <w:rPr>
+          <w:rStyle w:val="Hyperlink"/>
           <w:lang w:val="en-US"/>
         </w:rPr>
+        <w:t>https://manifesto-project.wzb.eu/</w:t>
+      </w:r>
+      <w:r>
+        <w:fldChar w:fldCharType="end"/>
+      </w:r>
+      <w:r>
+        <w:rPr>
+          <w:lang w:val="en-US"/>
+        </w:rPr>
         <w:t xml:space="preserve">. </w:t>
       </w:r>
-      <w:hyperlink r:id="rId44" w:history="1">
-        <w:r>
-          <w:rPr>
-            <w:rStyle w:val="Hyperlink"/>
-            <w:rFonts w:eastAsiaTheme="minorHAnsi" w:cstheme="minorBidi"/>
-            <w:szCs w:val="22"/>
-            <w:lang w:val="en-US"/>
-          </w:rPr>
-          <w:t>https://manifesto-project.wzb.eu/information/documents/informatio</w:t>
-        </w:r>
-        <w:r>
-          <w:rPr>
-            <w:rStyle w:val="Hyperlink"/>
-            <w:rFonts w:eastAsiaTheme="minorHAnsi" w:cstheme="minorBidi"/>
-            <w:szCs w:val="22"/>
-            <w:lang w:val="en-US"/>
-          </w:rPr>
-          <w:t>n</w:t>
-        </w:r>
-      </w:hyperlink>
-    </w:p>
-    <w:p>
-      <w:pPr>
-        <w:rPr>
+      <w:r>
+        <w:fldChar w:fldCharType="begin"/>
+      </w:r>
+      <w:r>
+        <w:instrText>HYPERLINK "https://manifesto-project.wzb.eu/information/documents/information"</w:instrText>
+      </w:r>
+      <w:r>
+        <w:fldChar w:fldCharType="separate"/>
+      </w:r>
+      <w:r>
+        <w:rPr>
+          <w:rStyle w:val="Hyperlink"/>
+          <w:rFonts w:eastAsiaTheme="minorHAnsi" w:cstheme="minorBidi"/>
+          <w:szCs w:val="22"/>
           <w:lang w:val="en-US"/>
         </w:rPr>
-      </w:pPr>
-    </w:p>
-    <w:p>
-      <w:pPr>
-        <w:rPr>
+        <w:t>https://manifesto-project.wzb.eu/information/documents/informatio</w:t>
+      </w:r>
+      <w:r>
+        <w:rPr>
+          <w:rStyle w:val="Hyperlink"/>
+          <w:rFonts w:eastAsiaTheme="minorHAnsi" w:cstheme="minorBidi"/>
+          <w:szCs w:val="22"/>
           <w:lang w:val="en-US"/>
         </w:rPr>
-      </w:pPr>
+        <w:t>n</w:t>
+      </w:r>
+      <w:r>
+        <w:fldChar w:fldCharType="end"/>
+      </w:r>
     </w:p>
     <w:p>
       <w:pPr>
@@ -54724,10 +56998,24 @@
           <w:lang w:val="en-US"/>
         </w:rPr>
       </w:pPr>
-      <w:r>
+    </w:p>
+    <w:p>
+      <w:pPr>
         <w:rPr>
           <w:lang w:val="en-US"/>
         </w:rPr>
+      </w:pPr>
+    </w:p>
+    <w:p>
+      <w:pPr>
+        <w:rPr>
+          <w:lang w:val="en-US"/>
+        </w:rPr>
+      </w:pPr>
+      <w:r>
+        <w:rPr>
+          <w:lang w:val="en-US"/>
+        </w:rPr>
         <w:t>6.</w:t>
       </w:r>
       <w:r>
@@ -54932,30 +57220,50 @@
         </w:rPr>
         <w:t xml:space="preserve">). </w:t>
       </w:r>
-      <w:hyperlink r:id="rId45" w:history="1">
-        <w:r>
-          <w:rPr>
-            <w:rStyle w:val="Hyperlink"/>
-            <w:lang w:val="en-US"/>
-          </w:rPr>
-          <w:t>manifesto-communication@wzb.eu/</w:t>
-        </w:r>
-      </w:hyperlink>
-      <w:r>
-        <w:rPr>
+      <w:r>
+        <w:fldChar w:fldCharType="begin"/>
+      </w:r>
+      <w:r>
+        <w:instrText>HYPERLINK "mailto:manifesto-communication@wzb.eu/"</w:instrText>
+      </w:r>
+      <w:r>
+        <w:fldChar w:fldCharType="separate"/>
+      </w:r>
+      <w:r>
+        <w:rPr>
+          <w:rStyle w:val="Hyperlink"/>
           <w:lang w:val="en-US"/>
         </w:rPr>
+        <w:t>manifesto-communication@wzb.eu/</w:t>
+      </w:r>
+      <w:r>
+        <w:fldChar w:fldCharType="end"/>
+      </w:r>
+      <w:r>
+        <w:rPr>
+          <w:lang w:val="en-US"/>
+        </w:rPr>
         <w:t xml:space="preserve"> website: </w:t>
       </w:r>
-      <w:hyperlink r:id="rId46" w:history="1">
-        <w:r>
-          <w:rPr>
-            <w:rStyle w:val="Hyperlink"/>
-            <w:lang w:val="en-US"/>
-          </w:rPr>
-          <w:t>https://manifesto-project.wzb.eu/</w:t>
-        </w:r>
-      </w:hyperlink>
+      <w:r>
+        <w:fldChar w:fldCharType="begin"/>
+      </w:r>
+      <w:r>
+        <w:instrText>HYPERLINK "https://manifesto-project.wzb.eu/"</w:instrText>
+      </w:r>
+      <w:r>
+        <w:fldChar w:fldCharType="separate"/>
+      </w:r>
+      <w:r>
+        <w:rPr>
+          <w:rStyle w:val="Hyperlink"/>
+          <w:lang w:val="en-US"/>
+        </w:rPr>
+        <w:t>https://manifesto-project.wzb.eu/</w:t>
+      </w:r>
+      <w:r>
+        <w:fldChar w:fldCharType="end"/>
+      </w:r>
     </w:p>
     <w:p>
       <w:pPr>
@@ -55030,16 +57338,26 @@
         </w:rPr>
         <w:t xml:space="preserve"> Index 2023. </w:t>
       </w:r>
-      <w:hyperlink r:id="rId47" w:history="1">
-        <w:r>
-          <w:rPr>
-            <w:rStyle w:val="Hyperlink"/>
-            <w:rFonts w:eastAsiaTheme="minorHAnsi"/>
-            <w:lang w:val="en-US"/>
-          </w:rPr>
-          <w:t>https://www.transparency.org/en/cpi/2023</w:t>
-        </w:r>
-      </w:hyperlink>
+      <w:r>
+        <w:fldChar w:fldCharType="begin"/>
+      </w:r>
+      <w:r>
+        <w:instrText>HYPERLINK "https://www.transparency.org/en/cpi/2023"</w:instrText>
+      </w:r>
+      <w:r>
+        <w:fldChar w:fldCharType="separate"/>
+      </w:r>
+      <w:r>
+        <w:rPr>
+          <w:rStyle w:val="Hyperlink"/>
+          <w:rFonts w:eastAsiaTheme="minorHAnsi"/>
+          <w:lang w:val="en-US"/>
+        </w:rPr>
+        <w:t>https://www.transparency.org/en/cpi/2023</w:t>
+      </w:r>
+      <w:r>
+        <w:fldChar w:fldCharType="end"/>
+      </w:r>
     </w:p>
     <w:p>
       <w:pPr>
@@ -55070,15 +57388,25 @@
         </w:rPr>
         <w:t xml:space="preserve">  About. </w:t>
       </w:r>
-      <w:hyperlink r:id="rId48" w:history="1">
-        <w:r>
-          <w:rPr>
-            <w:rStyle w:val="Hyperlink"/>
-            <w:lang w:val="en-US"/>
-          </w:rPr>
-          <w:t>https://www.transparency.org/en/about</w:t>
-        </w:r>
-      </w:hyperlink>
+      <w:r>
+        <w:fldChar w:fldCharType="begin"/>
+      </w:r>
+      <w:r>
+        <w:instrText>HYPERLINK "https://www.transparency.org/en/about"</w:instrText>
+      </w:r>
+      <w:r>
+        <w:fldChar w:fldCharType="separate"/>
+      </w:r>
+      <w:r>
+        <w:rPr>
+          <w:rStyle w:val="Hyperlink"/>
+          <w:lang w:val="en-US"/>
+        </w:rPr>
+        <w:t>https://www.transparency.org/en/about</w:t>
+      </w:r>
+      <w:r>
+        <w:fldChar w:fldCharType="end"/>
+      </w:r>
     </w:p>
     <w:p>
       <w:pPr>
@@ -55109,16 +57437,26 @@
         </w:rPr>
         <w:t xml:space="preserve">  Research. </w:t>
       </w:r>
-      <w:hyperlink r:id="rId49" w:history="1">
-        <w:r>
-          <w:rPr>
-            <w:rStyle w:val="Hyperlink"/>
-            <w:rFonts w:eastAsiaTheme="minorHAnsi"/>
-            <w:lang w:val="en-US"/>
-          </w:rPr>
-          <w:t>https://www.transparency.org/en/research</w:t>
-        </w:r>
-      </w:hyperlink>
+      <w:r>
+        <w:fldChar w:fldCharType="begin"/>
+      </w:r>
+      <w:r>
+        <w:instrText>HYPERLINK "https://www.transparency.org/en/research"</w:instrText>
+      </w:r>
+      <w:r>
+        <w:fldChar w:fldCharType="separate"/>
+      </w:r>
+      <w:r>
+        <w:rPr>
+          <w:rStyle w:val="Hyperlink"/>
+          <w:rFonts w:eastAsiaTheme="minorHAnsi"/>
+          <w:lang w:val="en-US"/>
+        </w:rPr>
+        <w:t>https://www.transparency.org/en/research</w:t>
+      </w:r>
+      <w:r>
+        <w:fldChar w:fldCharType="end"/>
+      </w:r>
     </w:p>
     <w:p>
       <w:pPr>
@@ -55145,16 +57483,26 @@
         </w:rPr>
         <w:t xml:space="preserve">11.Transparency International. Research. </w:t>
       </w:r>
-      <w:hyperlink r:id="rId50" w:history="1">
-        <w:r>
-          <w:rPr>
-            <w:rStyle w:val="Hyperlink"/>
-            <w:rFonts w:eastAsiaTheme="minorHAnsi"/>
-            <w:lang w:val="en-US"/>
-          </w:rPr>
-          <w:t>https://youtu.be/9JoNjIfbPV0</w:t>
-        </w:r>
-      </w:hyperlink>
+      <w:r>
+        <w:fldChar w:fldCharType="begin"/>
+      </w:r>
+      <w:r>
+        <w:instrText>HYPERLINK "https://youtu.be/9JoNjIfbPV0"</w:instrText>
+      </w:r>
+      <w:r>
+        <w:fldChar w:fldCharType="separate"/>
+      </w:r>
+      <w:r>
+        <w:rPr>
+          <w:rStyle w:val="Hyperlink"/>
+          <w:rFonts w:eastAsiaTheme="minorHAnsi"/>
+          <w:lang w:val="en-US"/>
+        </w:rPr>
+        <w:t>https://youtu.be/9JoNjIfbPV0</w:t>
+      </w:r>
+      <w:r>
+        <w:fldChar w:fldCharType="end"/>
+      </w:r>
     </w:p>
     <w:p>
       <w:pPr>
@@ -55255,13 +57603,18 @@
       </w:pPr>
     </w:p>
     <w:sectPr>
-      <w:footerReference w:type="default" r:id="rId51"/>
+      <w:footerReference w:type="default" r:id="rId43"/>
       <w:pgSz w:w="12240" w:h="15840" w:code="1"/>
       <w:pgMar w:top="2268" w:right="1418" w:bottom="1418" w:left="2268" w:header="709" w:footer="709" w:gutter="0"/>
       <w:pgNumType w:start="1"/>
       <w:cols w:space="708"/>
       <w:titlePg/>
       <w:docGrid w:linePitch="360"/>
+      <w:sectPrChange w:id="292" w:author="Matías Bunster Raby" w:date="2025-01-15T17:19:00Z" w16du:dateUtc="2025-01-15T20:19:00Z">
+        <w:sectPr>
+          <w:pgMar w:top="2268" w:right="1418" w:bottom="1418" w:left="2268" w:header="709" w:footer="709" w:gutter="0"/>
+        </w:sectPr>
+      </w:sectPrChange>
     </w:sectPr>
   </w:body>
 </w:document>
@@ -58650,6 +61003,14 @@
     <w:abstractNumId w:val="11"/>
   </w:num>
 </w:numbering>
+</file>
+
+<file path=word/people.xml><?xml version="1.0" encoding="utf-8"?>
+<w15:people xmlns:wpc="http://schemas.microsoft.com/office/word/2010/wordprocessingCanvas" xmlns:cx="http://schemas.microsoft.com/office/drawing/2014/chartex" xmlns:cx1="http://schemas.microsoft.com/office/drawing/2015/9/8/chartex" xmlns:cx2="http://schemas.microsoft.com/office/drawing/2015/10/21/chartex" xmlns:cx3="http://schemas.microsoft.com/office/drawing/2016/5/9/chartex" xmlns:cx4="http://schemas.microsoft.com/office/drawing/2016/5/10/chartex" xmlns:cx5="http://schemas.microsoft.com/office/drawing/2016/5/11/chartex" xmlns:cx6="http://schemas.microsoft.com/office/drawing/2016/5/12/chartex" xmlns:cx7="http://schemas.microsoft.com/office/drawing/2016/5/13/chartex" xmlns:cx8="http://schemas.microsoft.com/office/drawing/2016/5/14/chartex" xmlns:mc="http://schemas.openxmlformats.org/markup-compatibility/2006" xmlns:aink="http://schemas.microsoft.com/office/drawing/2016/ink" xmlns:am3d="http://schemas.microsoft.com/office/drawing/2017/model3d" xmlns:o="urn:schemas-microsoft-com:office:office" xmlns:oel="http://schemas.microsoft.com/office/2019/extlst" xmlns:r="http://schemas.openxmlformats.org/officeDocument/2006/relationships" xmlns:m="http://schemas.openxmlformats.org/officeDocument/2006/math" xmlns:v="urn:schemas-microsoft-com:vml" xmlns:wp14="http://schemas.microsoft.com/office/word/2010/wordprocessingDrawing" xmlns:wp="http://schemas.openxmlformats.org/drawingml/2006/wordprocessingDrawing" xmlns:w10="urn:schemas-microsoft-com:office:word" xmlns:w="http://schemas.openxmlformats.org/wordprocessingml/2006/main" xmlns:w14="http://schemas.microsoft.com/office/word/2010/wordml" xmlns:w15="http://schemas.microsoft.com/office/word/2012/wordml" xmlns:w16cex="http://schemas.microsoft.com/office/word/2018/wordml/cex" xmlns:w16cid="http://schemas.microsoft.com/office/word/2016/wordml/cid" xmlns:w16="http://schemas.microsoft.com/office/word/2018/wordml" xmlns:w16du="http://schemas.microsoft.com/office/word/2023/wordml/word16du" xmlns:w16sdtdh="http://schemas.microsoft.com/office/word/2020/wordml/sdtdatahash" xmlns:w16sdtfl="http://schemas.microsoft.com/office/word/2024/wordml/sdtformatlock" xmlns:w16se="http://schemas.microsoft.com/office/word/2015/wordml/symex" xmlns:wpg="http://schemas.microsoft.com/office/word/2010/wordprocessingGroup" xmlns:wpi="http://schemas.microsoft.com/office/word/2010/wordprocessingInk" xmlns:wne="http://schemas.microsoft.com/office/word/2006/wordml" xmlns:wps="http://schemas.microsoft.com/office/word/2010/wordprocessingShape" mc:Ignorable="w14 w15 w16se w16cid w16 w16cex w16sdtdh w16sdtfl w16du wp14">
+  <w15:person w15:author="Matías Bunster Raby">
+    <w15:presenceInfo w15:providerId="Windows Live" w15:userId="495715c1b5296d13"/>
+  </w15:person>
+</w15:people>
 </file>
 
 <file path=word/styles.xml><?xml version="1.0" encoding="utf-8"?>
@@ -59125,7 +61486,6 @@
   <w:style w:type="character" w:default="1" w:styleId="DefaultParagraphFont">
     <w:name w:val="Default Paragraph Font"/>
     <w:uiPriority w:val="1"/>
-    <w:semiHidden/>
     <w:unhideWhenUsed/>
   </w:style>
   <w:style w:type="table" w:default="1" w:styleId="TableNormal">
